--- a/Backup innlevering PJ2100.docx
+++ b/Backup innlevering PJ2100.docx
@@ -31,6 +31,7 @@
           <w:noProof/>
           <w:color w:val="0093D3"/>
           <w:sz w:val="44"/>
+          <w:lang w:val="nb-NO"/>
         </w:rPr>
         <w:drawing>
           <wp:inline distT="0" distB="0" distL="0" distR="0" wp14:anchorId="205FA0ED" wp14:editId="0FAD5541">
@@ -1620,13 +1621,12 @@
           <w:iCs/>
         </w:rPr>
       </w:pPr>
-      <w:bookmarkStart w:id="0" w:name="_GoBack"/>
-      <w:bookmarkEnd w:id="0"/>
     </w:p>
     <w:sdt>
       <w:sdtPr>
         <w:rPr>
           <w:rFonts w:ascii="Helvetica" w:hAnsi="Helvetica"/>
+          <w:lang w:val="nb-NO"/>
         </w:rPr>
         <w:id w:val="1650320023"/>
         <w:docPartObj>
@@ -1641,11 +1641,13 @@
             <w:spacing w:line="360" w:lineRule="auto"/>
             <w:rPr>
               <w:rFonts w:ascii="Helvetica" w:hAnsi="Helvetica"/>
+              <w:lang w:val="nb-NO"/>
             </w:rPr>
           </w:pPr>
           <w:r>
             <w:rPr>
               <w:rFonts w:ascii="Helvetica" w:hAnsi="Helvetica"/>
+              <w:lang w:val="nb-NO"/>
             </w:rPr>
             <w:t>Innholdsfortegnelse</w:t>
           </w:r>
@@ -1659,7 +1661,7 @@
               <w:noProof/>
               <w:sz w:val="24"/>
               <w:szCs w:val="24"/>
-              <w:lang w:val="en-US" w:eastAsia="ja-JP"/>
+              <w:lang w:eastAsia="ja-JP"/>
             </w:rPr>
           </w:pPr>
           <w:r>
@@ -1787,7 +1789,7 @@
               <w:noProof/>
               <w:sz w:val="24"/>
               <w:szCs w:val="24"/>
-              <w:lang w:val="en-US" w:eastAsia="ja-JP"/>
+              <w:lang w:eastAsia="ja-JP"/>
             </w:rPr>
           </w:pPr>
           <w:r>
@@ -1848,7 +1850,7 @@
               <w:noProof/>
               <w:sz w:val="24"/>
               <w:szCs w:val="24"/>
-              <w:lang w:val="en-US" w:eastAsia="ja-JP"/>
+              <w:lang w:eastAsia="ja-JP"/>
             </w:rPr>
           </w:pPr>
           <w:r>
@@ -1909,7 +1911,7 @@
               <w:noProof/>
               <w:sz w:val="24"/>
               <w:szCs w:val="24"/>
-              <w:lang w:val="en-US" w:eastAsia="ja-JP"/>
+              <w:lang w:eastAsia="ja-JP"/>
             </w:rPr>
           </w:pPr>
           <w:r>
@@ -1970,7 +1972,7 @@
               <w:noProof/>
               <w:sz w:val="24"/>
               <w:szCs w:val="24"/>
-              <w:lang w:val="en-US" w:eastAsia="ja-JP"/>
+              <w:lang w:eastAsia="ja-JP"/>
             </w:rPr>
           </w:pPr>
           <w:r>
@@ -2031,7 +2033,7 @@
               <w:noProof/>
               <w:sz w:val="24"/>
               <w:szCs w:val="24"/>
-              <w:lang w:val="en-US" w:eastAsia="ja-JP"/>
+              <w:lang w:eastAsia="ja-JP"/>
             </w:rPr>
           </w:pPr>
           <w:r>
@@ -2092,7 +2094,7 @@
               <w:noProof/>
               <w:sz w:val="24"/>
               <w:szCs w:val="24"/>
-              <w:lang w:val="en-US" w:eastAsia="ja-JP"/>
+              <w:lang w:eastAsia="ja-JP"/>
             </w:rPr>
           </w:pPr>
           <w:r>
@@ -2153,7 +2155,7 @@
               <w:noProof/>
               <w:sz w:val="24"/>
               <w:szCs w:val="24"/>
-              <w:lang w:val="en-US" w:eastAsia="ja-JP"/>
+              <w:lang w:eastAsia="ja-JP"/>
             </w:rPr>
           </w:pPr>
           <w:r>
@@ -2214,7 +2216,7 @@
               <w:noProof/>
               <w:sz w:val="24"/>
               <w:szCs w:val="24"/>
-              <w:lang w:val="en-US" w:eastAsia="ja-JP"/>
+              <w:lang w:eastAsia="ja-JP"/>
             </w:rPr>
           </w:pPr>
           <w:r>
@@ -2275,7 +2277,7 @@
               <w:noProof/>
               <w:sz w:val="24"/>
               <w:szCs w:val="24"/>
-              <w:lang w:val="en-US" w:eastAsia="ja-JP"/>
+              <w:lang w:eastAsia="ja-JP"/>
             </w:rPr>
           </w:pPr>
           <w:r>
@@ -2336,7 +2338,7 @@
               <w:noProof/>
               <w:sz w:val="24"/>
               <w:szCs w:val="24"/>
-              <w:lang w:val="en-US" w:eastAsia="ja-JP"/>
+              <w:lang w:eastAsia="ja-JP"/>
             </w:rPr>
           </w:pPr>
           <w:r>
@@ -2397,7 +2399,7 @@
               <w:noProof/>
               <w:sz w:val="24"/>
               <w:szCs w:val="24"/>
-              <w:lang w:val="en-US" w:eastAsia="ja-JP"/>
+              <w:lang w:eastAsia="ja-JP"/>
             </w:rPr>
           </w:pPr>
           <w:r>
@@ -2458,7 +2460,7 @@
               <w:noProof/>
               <w:sz w:val="24"/>
               <w:szCs w:val="24"/>
-              <w:lang w:val="en-US" w:eastAsia="ja-JP"/>
+              <w:lang w:eastAsia="ja-JP"/>
             </w:rPr>
           </w:pPr>
           <w:r>
@@ -2519,7 +2521,7 @@
               <w:noProof/>
               <w:sz w:val="24"/>
               <w:szCs w:val="24"/>
-              <w:lang w:val="en-US" w:eastAsia="ja-JP"/>
+              <w:lang w:eastAsia="ja-JP"/>
             </w:rPr>
           </w:pPr>
           <w:r>
@@ -2699,7 +2701,7 @@
           <w:rFonts w:ascii="Helvetica" w:eastAsia="Times New Roman" w:hAnsi="Helvetica" w:cstheme="majorHAnsi"/>
         </w:rPr>
       </w:pPr>
-      <w:bookmarkStart w:id="1" w:name="_Toc287782110"/>
+      <w:bookmarkStart w:id="0" w:name="_Toc287782110"/>
       <w:r>
         <w:rPr>
           <w:rFonts w:ascii="Helvetica" w:eastAsia="Times New Roman" w:hAnsi="Helvetica" w:cstheme="majorHAnsi"/>
@@ -2707,7 +2709,7 @@
         <w:lastRenderedPageBreak/>
         <w:t>Visjoneringsfasen</w:t>
       </w:r>
-      <w:bookmarkEnd w:id="1"/>
+      <w:bookmarkEnd w:id="0"/>
     </w:p>
     <w:p>
       <w:pPr>
@@ -2726,7 +2728,7 @@
           <w:szCs w:val="40"/>
         </w:rPr>
       </w:pPr>
-      <w:bookmarkStart w:id="2" w:name="_Toc287782111"/>
+      <w:bookmarkStart w:id="1" w:name="_Toc287782111"/>
       <w:r>
         <w:rPr>
           <w:sz w:val="40"/>
@@ -2734,6 +2736,31 @@
         </w:rPr>
         <w:t>Prosjektmål og visjon</w:t>
       </w:r>
+      <w:bookmarkEnd w:id="1"/>
+    </w:p>
+    <w:p>
+      <w:pPr>
+        <w:spacing w:line="360" w:lineRule="auto"/>
+        <w:rPr>
+          <w:rFonts w:ascii="Helvetica" w:hAnsi="Helvetica" w:cs="Times New Roman"/>
+        </w:rPr>
+      </w:pPr>
+    </w:p>
+    <w:p>
+      <w:pPr>
+        <w:pStyle w:val="Heading2"/>
+        <w:spacing w:line="360" w:lineRule="auto"/>
+        <w:rPr>
+          <w:rFonts w:ascii="Helvetica" w:eastAsia="Times New Roman" w:hAnsi="Helvetica" w:cs="Times New Roman"/>
+        </w:rPr>
+      </w:pPr>
+      <w:bookmarkStart w:id="2" w:name="_Toc287782112"/>
+      <w:r>
+        <w:rPr>
+          <w:rFonts w:ascii="Helvetica" w:eastAsia="Times New Roman" w:hAnsi="Helvetica" w:cs="Times New Roman"/>
+        </w:rPr>
+        <w:t>Problemstillingen</w:t>
+      </w:r>
       <w:bookmarkEnd w:id="2"/>
     </w:p>
     <w:p>
@@ -2743,6 +2770,42 @@
           <w:rFonts w:ascii="Helvetica" w:hAnsi="Helvetica" w:cs="Times New Roman"/>
         </w:rPr>
       </w:pPr>
+      <w:r>
+        <w:rPr>
+          <w:rFonts w:ascii="Helvetica" w:hAnsi="Helvetica" w:cs="Times New Roman"/>
+        </w:rPr>
+        <w:t xml:space="preserve">Vi har fått i oppgave å lage en booking nettside for grupperom på de nye lokalene til Westerdals ACT i Oslo (Christian Krohgs gate 32). Siden(e) skal være nyttige, enkel og spennende. </w:t>
+      </w:r>
+    </w:p>
+    <w:p>
+      <w:pPr>
+        <w:spacing w:line="360" w:lineRule="auto"/>
+        <w:rPr>
+          <w:rFonts w:ascii="Helvetica" w:hAnsi="Helvetica" w:cs="Times New Roman"/>
+        </w:rPr>
+      </w:pPr>
+    </w:p>
+    <w:p>
+      <w:pPr>
+        <w:spacing w:line="360" w:lineRule="auto"/>
+        <w:rPr>
+          <w:rFonts w:ascii="Helvetica" w:hAnsi="Helvetica" w:cs="Times New Roman"/>
+        </w:rPr>
+      </w:pPr>
+      <w:r>
+        <w:rPr>
+          <w:rFonts w:ascii="Helvetica" w:hAnsi="Helvetica" w:cs="Times New Roman"/>
+        </w:rPr>
+        <w:t xml:space="preserve">Det skal lages en prototype for å booke grupperom for personer fra 2 til 4 personer. Det skal også være mulighet for å booke rom med og uten projektor. </w:t>
+      </w:r>
+    </w:p>
+    <w:p>
+      <w:pPr>
+        <w:spacing w:line="360" w:lineRule="auto"/>
+        <w:rPr>
+          <w:rFonts w:ascii="Helvetica" w:hAnsi="Helvetica" w:cs="Times New Roman"/>
+        </w:rPr>
+      </w:pPr>
     </w:p>
     <w:p>
       <w:pPr>
@@ -2752,12 +2815,12 @@
           <w:rFonts w:ascii="Helvetica" w:eastAsia="Times New Roman" w:hAnsi="Helvetica" w:cs="Times New Roman"/>
         </w:rPr>
       </w:pPr>
-      <w:bookmarkStart w:id="3" w:name="_Toc287782112"/>
+      <w:bookmarkStart w:id="3" w:name="_Toc287782113"/>
       <w:r>
         <w:rPr>
           <w:rFonts w:ascii="Helvetica" w:eastAsia="Times New Roman" w:hAnsi="Helvetica" w:cs="Times New Roman"/>
         </w:rPr>
-        <w:t>Problemstillingen</w:t>
+        <w:t>Gruppens mål</w:t>
       </w:r>
       <w:bookmarkEnd w:id="3"/>
     </w:p>
@@ -2772,7 +2835,7 @@
         <w:rPr>
           <w:rFonts w:ascii="Helvetica" w:hAnsi="Helvetica" w:cs="Times New Roman"/>
         </w:rPr>
-        <w:t xml:space="preserve">Vi har fått i oppgave å lage en booking nettside for grupperom på de nye lokalene til Westerdals ACT i Oslo (Christian Krohgs gate 32). Siden(e) skal være nyttige, enkel og spennende. </w:t>
+        <w:t xml:space="preserve">Gruppens nøkkelord: intuitivt, effektiv og estetisk. </w:t>
       </w:r>
     </w:p>
     <w:p>
@@ -2794,7 +2857,7 @@
         <w:rPr>
           <w:rFonts w:ascii="Helvetica" w:hAnsi="Helvetica" w:cs="Times New Roman"/>
         </w:rPr>
-        <w:t xml:space="preserve">Det skal lages en prototype for å booke grupperom for personer fra 2 til 4 personer. Det skal også være mulighet for å booke rom med og uten projektor. </w:t>
+        <w:t xml:space="preserve">Løsningen skal være en full oversikt over alle grupperommene og hvor de befinner seg, så elever kan enkelt finne fram med mulighet for å logge inn med brukernavn og passord. Grupperommene stiller krav til at elevene er minimum 2 personer og maksimum 4. Gruppen har kommet fram til at man har mulighet for å booke grupperommet fra 3-4 timer og ha mulighet for å kommentere hvis elevene eventuelt ikke skal ha rommet så lenge. Bibliotek ansatte skal være tiltenkt grupperomansvarlige med administrator rettigheter og nødvendig utstyr. </w:t>
       </w:r>
     </w:p>
     <w:p>
@@ -2804,6 +2867,20 @@
           <w:rFonts w:ascii="Helvetica" w:hAnsi="Helvetica" w:cs="Times New Roman"/>
         </w:rPr>
       </w:pPr>
+      <w:r>
+        <w:rPr>
+          <w:rFonts w:ascii="Helvetica" w:hAnsi="Helvetica" w:cs="Times New Roman"/>
+        </w:rPr>
+        <w:t xml:space="preserve">Noen av grupperommene skal ha forskjellige utstyr som for eksempel projektor mulighet. Dette skal stå med et notat ved booking av grupperommet. Vi har også lyst til å avgrense til at for eksempel 3D design elever har enerett på grupperom med for eksempel 3D printer og annet nødvendig utstyr. </w:t>
+      </w:r>
+    </w:p>
+    <w:p>
+      <w:pPr>
+        <w:spacing w:line="360" w:lineRule="auto"/>
+        <w:rPr>
+          <w:rFonts w:ascii="Helvetica" w:hAnsi="Helvetica" w:cs="Times New Roman"/>
+        </w:rPr>
+      </w:pPr>
     </w:p>
     <w:p>
       <w:pPr>
@@ -2813,12 +2890,12 @@
           <w:rFonts w:ascii="Helvetica" w:eastAsia="Times New Roman" w:hAnsi="Helvetica" w:cs="Times New Roman"/>
         </w:rPr>
       </w:pPr>
-      <w:bookmarkStart w:id="4" w:name="_Toc287782113"/>
+      <w:bookmarkStart w:id="4" w:name="_Toc287782114"/>
       <w:r>
         <w:rPr>
           <w:rFonts w:ascii="Helvetica" w:eastAsia="Times New Roman" w:hAnsi="Helvetica" w:cs="Times New Roman"/>
         </w:rPr>
-        <w:t>Gruppens mål</w:t>
+        <w:t>Gruppens visjon</w:t>
       </w:r>
       <w:bookmarkEnd w:id="4"/>
     </w:p>
@@ -2833,7 +2910,7 @@
         <w:rPr>
           <w:rFonts w:ascii="Helvetica" w:hAnsi="Helvetica" w:cs="Times New Roman"/>
         </w:rPr>
-        <w:t xml:space="preserve">Gruppens nøkkelord: intuitivt, effektiv og estetisk. </w:t>
+        <w:t>Vår visjon i prosjekt uken er å levere en bra 2 iterasjons prototype for Westerdals ACT som tilsvarer våre nøkkelord. Elevene skal ville gå til bruk av vår løsning framfor alle andre og vi får mulighet til å fullføre produktet vårt 100% i framtiden.</w:t>
       </w:r>
     </w:p>
     <w:p>
@@ -2855,7 +2932,7 @@
         <w:rPr>
           <w:rFonts w:ascii="Helvetica" w:hAnsi="Helvetica" w:cs="Times New Roman"/>
         </w:rPr>
-        <w:t xml:space="preserve">Løsningen skal være en full oversikt over alle grupperommene og hvor de befinner seg, så elever kan enkelt finne fram med mulighet for å logge inn med brukernavn og passord. Grupperommene stiller krav til at elevene er minimum 2 personer og maksimum 4. Gruppen har kommet fram til at man har mulighet for å booke grupperommet fra 3-4 timer og ha mulighet for å kommentere hvis elevene eventuelt ikke skal ha rommet så lenge. Bibliotek ansatte skal være tiltenkt grupperomansvarlige med administrator rettigheter og nødvendig utstyr. </w:t>
+        <w:t xml:space="preserve">Database løsningen vil være veldig enkel, men den skal fortsatt fungere som tiltenkt. </w:t>
       </w:r>
     </w:p>
     <w:p>
@@ -2865,20 +2942,6 @@
           <w:rFonts w:ascii="Helvetica" w:hAnsi="Helvetica" w:cs="Times New Roman"/>
         </w:rPr>
       </w:pPr>
-      <w:r>
-        <w:rPr>
-          <w:rFonts w:ascii="Helvetica" w:hAnsi="Helvetica" w:cs="Times New Roman"/>
-        </w:rPr>
-        <w:t xml:space="preserve">Noen av grupperommene skal ha forskjellige utstyr som for eksempel projektor mulighet. Dette skal stå med et notat ved booking av grupperommet. Vi har også lyst til å avgrense til at for eksempel 3D design elever har enerett på grupperom med for eksempel 3D printer og annet nødvendig utstyr. </w:t>
-      </w:r>
-    </w:p>
-    <w:p>
-      <w:pPr>
-        <w:spacing w:line="360" w:lineRule="auto"/>
-        <w:rPr>
-          <w:rFonts w:ascii="Helvetica" w:hAnsi="Helvetica" w:cs="Times New Roman"/>
-        </w:rPr>
-      </w:pPr>
     </w:p>
     <w:p>
       <w:pPr>
@@ -2888,68 +2951,7 @@
           <w:rFonts w:ascii="Helvetica" w:eastAsia="Times New Roman" w:hAnsi="Helvetica" w:cs="Times New Roman"/>
         </w:rPr>
       </w:pPr>
-      <w:bookmarkStart w:id="5" w:name="_Toc287782114"/>
-      <w:r>
-        <w:rPr>
-          <w:rFonts w:ascii="Helvetica" w:eastAsia="Times New Roman" w:hAnsi="Helvetica" w:cs="Times New Roman"/>
-        </w:rPr>
-        <w:t>Gruppens visjon</w:t>
-      </w:r>
-      <w:bookmarkEnd w:id="5"/>
-    </w:p>
-    <w:p>
-      <w:pPr>
-        <w:spacing w:line="360" w:lineRule="auto"/>
-        <w:rPr>
-          <w:rFonts w:ascii="Helvetica" w:hAnsi="Helvetica" w:cs="Times New Roman"/>
-        </w:rPr>
-      </w:pPr>
-      <w:r>
-        <w:rPr>
-          <w:rFonts w:ascii="Helvetica" w:hAnsi="Helvetica" w:cs="Times New Roman"/>
-        </w:rPr>
-        <w:t>Vår visjon i prosjekt uken er å levere en bra 2 iterasjons prototype for Westerdals ACT som tilsvarer våre nøkkelord. Elevene skal ville gå til bruk av vår løsning framfor alle andre og vi får mulighet til å fullføre produktet vårt 100% i framtiden.</w:t>
-      </w:r>
-    </w:p>
-    <w:p>
-      <w:pPr>
-        <w:spacing w:line="360" w:lineRule="auto"/>
-        <w:rPr>
-          <w:rFonts w:ascii="Helvetica" w:hAnsi="Helvetica" w:cs="Times New Roman"/>
-        </w:rPr>
-      </w:pPr>
-    </w:p>
-    <w:p>
-      <w:pPr>
-        <w:spacing w:line="360" w:lineRule="auto"/>
-        <w:rPr>
-          <w:rFonts w:ascii="Helvetica" w:hAnsi="Helvetica" w:cs="Times New Roman"/>
-        </w:rPr>
-      </w:pPr>
-      <w:r>
-        <w:rPr>
-          <w:rFonts w:ascii="Helvetica" w:hAnsi="Helvetica" w:cs="Times New Roman"/>
-        </w:rPr>
-        <w:t xml:space="preserve">Database løsningen vil være veldig enkel, men den skal fortsatt fungere som tiltenkt. </w:t>
-      </w:r>
-    </w:p>
-    <w:p>
-      <w:pPr>
-        <w:spacing w:line="360" w:lineRule="auto"/>
-        <w:rPr>
-          <w:rFonts w:ascii="Helvetica" w:hAnsi="Helvetica" w:cs="Times New Roman"/>
-        </w:rPr>
-      </w:pPr>
-    </w:p>
-    <w:p>
-      <w:pPr>
-        <w:pStyle w:val="Heading2"/>
-        <w:spacing w:line="360" w:lineRule="auto"/>
-        <w:rPr>
-          <w:rFonts w:ascii="Helvetica" w:eastAsia="Times New Roman" w:hAnsi="Helvetica" w:cs="Times New Roman"/>
-        </w:rPr>
-      </w:pPr>
-      <w:bookmarkStart w:id="6" w:name="_Toc287782115"/>
+      <w:bookmarkStart w:id="5" w:name="_Toc287782115"/>
       <w:r>
         <w:rPr>
           <w:rFonts w:ascii="Helvetica" w:eastAsia="Times New Roman" w:hAnsi="Helvetica" w:cs="Times New Roman"/>
@@ -2957,6 +2959,69 @@
         <w:lastRenderedPageBreak/>
         <w:t>Gruppefordeling</w:t>
       </w:r>
+      <w:bookmarkEnd w:id="5"/>
+    </w:p>
+    <w:p>
+      <w:pPr>
+        <w:spacing w:line="360" w:lineRule="auto"/>
+        <w:rPr>
+          <w:rFonts w:ascii="Helvetica" w:hAnsi="Helvetica" w:cs="Times New Roman"/>
+        </w:rPr>
+      </w:pPr>
+      <w:r>
+        <w:rPr>
+          <w:rFonts w:ascii="Helvetica" w:hAnsi="Helvetica" w:cs="Times New Roman"/>
+        </w:rPr>
+        <w:t xml:space="preserve">Gruppen valgte å fordele arbeidsoppgavene etter interesse og kompetanse. Ingen følte at de fikk et ansvar de ikke ville ha. Vi ble også enige om at alle sammen kunne </w:t>
+      </w:r>
+      <w:r>
+        <w:rPr>
+          <w:rFonts w:ascii="Helvetica" w:hAnsi="Helvetica" w:cs="Times New Roman"/>
+        </w:rPr>
+        <w:t>delta på de forskjellige ansvars</w:t>
+      </w:r>
+      <w:r>
+        <w:rPr>
+          <w:rFonts w:ascii="Helvetica" w:hAnsi="Helvetica" w:cs="Times New Roman"/>
+        </w:rPr>
+        <w:t>områdene selv om dem ikke var tildelt dem selv. Dette gjorde vi for å engasjere flere</w:t>
+      </w:r>
+      <w:r>
+        <w:rPr>
+          <w:rFonts w:ascii="Helvetica" w:hAnsi="Helvetica" w:cs="Times New Roman"/>
+        </w:rPr>
+        <w:t xml:space="preserve"> på gruppen</w:t>
+      </w:r>
+      <w:r>
+        <w:rPr>
+          <w:rFonts w:ascii="Helvetica" w:hAnsi="Helvetica" w:cs="Times New Roman"/>
+        </w:rPr>
+        <w:t xml:space="preserve"> og lærirings prosess blir bedre. Vi tror også at det vil hjelpe med å gjennomgå hverandres arbeid for å forbedre produktet ytterligere.</w:t>
+      </w:r>
+    </w:p>
+    <w:p>
+      <w:pPr>
+        <w:spacing w:line="360" w:lineRule="auto"/>
+        <w:rPr>
+          <w:rFonts w:ascii="Helvetica" w:hAnsi="Helvetica" w:cs="Times New Roman"/>
+        </w:rPr>
+      </w:pPr>
+    </w:p>
+    <w:p>
+      <w:pPr>
+        <w:pStyle w:val="Heading2"/>
+        <w:spacing w:line="360" w:lineRule="auto"/>
+        <w:rPr>
+          <w:rFonts w:ascii="Helvetica" w:eastAsia="Times New Roman" w:hAnsi="Helvetica" w:cs="Times New Roman"/>
+        </w:rPr>
+      </w:pPr>
+      <w:bookmarkStart w:id="6" w:name="_Toc287782116"/>
+      <w:r>
+        <w:rPr>
+          <w:rFonts w:ascii="Helvetica" w:eastAsia="Times New Roman" w:hAnsi="Helvetica" w:cs="Times New Roman"/>
+        </w:rPr>
+        <w:t>Gruppeansvar</w:t>
+      </w:r>
       <w:bookmarkEnd w:id="6"/>
     </w:p>
     <w:p>
@@ -2970,31 +3035,35 @@
         <w:rPr>
           <w:rFonts w:ascii="Helvetica" w:hAnsi="Helvetica" w:cs="Times New Roman"/>
         </w:rPr>
-        <w:t xml:space="preserve">Gruppen valgte å fordele arbeidsoppgavene etter interesse og kompetanse. Ingen følte at de fikk et ansvar de ikke ville ha. Vi ble også enige om at alle sammen kunne </w:t>
-      </w:r>
-      <w:r>
+        <w:t>Product Management: Stian</w:t>
+      </w:r>
+    </w:p>
+    <w:p>
+      <w:pPr>
+        <w:spacing w:line="360" w:lineRule="auto"/>
         <w:rPr>
           <w:rFonts w:ascii="Helvetica" w:hAnsi="Helvetica" w:cs="Times New Roman"/>
         </w:rPr>
-        <w:t>delta på de forskjellige ansvars</w:t>
-      </w:r>
+      </w:pPr>
       <w:r>
         <w:rPr>
           <w:rFonts w:ascii="Helvetica" w:hAnsi="Helvetica" w:cs="Times New Roman"/>
         </w:rPr>
-        <w:t>områdene selv om dem ikke var tildelt dem selv. Dette gjorde vi for å engasjere flere</w:t>
-      </w:r>
-      <w:r>
+        <w:t>Program Management: Eirik</w:t>
+      </w:r>
+    </w:p>
+    <w:p>
+      <w:pPr>
+        <w:spacing w:line="360" w:lineRule="auto"/>
         <w:rPr>
           <w:rFonts w:ascii="Helvetica" w:hAnsi="Helvetica" w:cs="Times New Roman"/>
         </w:rPr>
-        <w:t xml:space="preserve"> på gruppen</w:t>
-      </w:r>
+      </w:pPr>
       <w:r>
         <w:rPr>
           <w:rFonts w:ascii="Helvetica" w:hAnsi="Helvetica" w:cs="Times New Roman"/>
         </w:rPr>
-        <w:t xml:space="preserve"> og lærirings prosess blir bedre. Vi tror også at det vil hjelpe med å gjennomgå hverandres arbeid for å forbedre produktet ytterligere.</w:t>
+        <w:t>Development: Iben, Tobias, Tanja, Erikur</w:t>
       </w:r>
     </w:p>
     <w:p>
@@ -3004,6 +3073,48 @@
           <w:rFonts w:ascii="Helvetica" w:hAnsi="Helvetica" w:cs="Times New Roman"/>
         </w:rPr>
       </w:pPr>
+      <w:r>
+        <w:rPr>
+          <w:rFonts w:ascii="Helvetica" w:hAnsi="Helvetica" w:cs="Times New Roman"/>
+        </w:rPr>
+        <w:t>Test: Stian</w:t>
+      </w:r>
+    </w:p>
+    <w:p>
+      <w:pPr>
+        <w:spacing w:line="360" w:lineRule="auto"/>
+        <w:rPr>
+          <w:rFonts w:ascii="Helvetica" w:hAnsi="Helvetica" w:cs="Times New Roman"/>
+        </w:rPr>
+      </w:pPr>
+      <w:r>
+        <w:rPr>
+          <w:rFonts w:ascii="Helvetica" w:hAnsi="Helvetica" w:cs="Times New Roman"/>
+        </w:rPr>
+        <w:t>User Experience: Eirik</w:t>
+      </w:r>
+    </w:p>
+    <w:p>
+      <w:pPr>
+        <w:spacing w:line="360" w:lineRule="auto"/>
+        <w:rPr>
+          <w:rFonts w:ascii="Helvetica" w:hAnsi="Helvetica" w:cs="Times New Roman"/>
+        </w:rPr>
+      </w:pPr>
+      <w:r>
+        <w:rPr>
+          <w:rFonts w:ascii="Helvetica" w:hAnsi="Helvetica" w:cs="Times New Roman"/>
+        </w:rPr>
+        <w:t>Release Management: Stian, Eirik</w:t>
+      </w:r>
+    </w:p>
+    <w:p>
+      <w:pPr>
+        <w:spacing w:line="360" w:lineRule="auto"/>
+        <w:rPr>
+          <w:rFonts w:ascii="Helvetica" w:hAnsi="Helvetica" w:cs="Times New Roman"/>
+        </w:rPr>
+      </w:pPr>
     </w:p>
     <w:p>
       <w:pPr>
@@ -3013,12 +3124,12 @@
           <w:rFonts w:ascii="Helvetica" w:eastAsia="Times New Roman" w:hAnsi="Helvetica" w:cs="Times New Roman"/>
         </w:rPr>
       </w:pPr>
-      <w:bookmarkStart w:id="7" w:name="_Toc287782116"/>
+      <w:bookmarkStart w:id="7" w:name="_Toc287782117"/>
       <w:r>
         <w:rPr>
           <w:rFonts w:ascii="Helvetica" w:eastAsia="Times New Roman" w:hAnsi="Helvetica" w:cs="Times New Roman"/>
         </w:rPr>
-        <w:t>Gruppeansvar</w:t>
+        <w:t>Avgrensning/Scope (Versjon 1.0)</w:t>
       </w:r>
       <w:bookmarkEnd w:id="7"/>
     </w:p>
@@ -3033,86 +3144,8 @@
         <w:rPr>
           <w:rFonts w:ascii="Helvetica" w:hAnsi="Helvetica" w:cs="Times New Roman"/>
         </w:rPr>
-        <w:t>Product Management: Stian</w:t>
-      </w:r>
-    </w:p>
-    <w:p>
-      <w:pPr>
-        <w:spacing w:line="360" w:lineRule="auto"/>
-        <w:rPr>
-          <w:rFonts w:ascii="Helvetica" w:hAnsi="Helvetica" w:cs="Times New Roman"/>
-        </w:rPr>
-      </w:pPr>
-      <w:r>
-        <w:rPr>
-          <w:rFonts w:ascii="Helvetica" w:hAnsi="Helvetica" w:cs="Times New Roman"/>
-        </w:rPr>
-        <w:t>Program Management: Eirik</w:t>
-      </w:r>
-    </w:p>
-    <w:p>
-      <w:pPr>
-        <w:spacing w:line="360" w:lineRule="auto"/>
-        <w:rPr>
-          <w:rFonts w:ascii="Helvetica" w:hAnsi="Helvetica" w:cs="Times New Roman"/>
-        </w:rPr>
-      </w:pPr>
-      <w:r>
-        <w:rPr>
-          <w:rFonts w:ascii="Helvetica" w:hAnsi="Helvetica" w:cs="Times New Roman"/>
-        </w:rPr>
-        <w:t>Development: Iben, Tobias, Tanja, Erikur</w:t>
-      </w:r>
-    </w:p>
-    <w:p>
-      <w:pPr>
-        <w:spacing w:line="360" w:lineRule="auto"/>
-        <w:rPr>
-          <w:rFonts w:ascii="Helvetica" w:hAnsi="Helvetica" w:cs="Times New Roman"/>
-        </w:rPr>
-      </w:pPr>
-      <w:r>
-        <w:rPr>
-          <w:rFonts w:ascii="Helvetica" w:hAnsi="Helvetica" w:cs="Times New Roman"/>
-        </w:rPr>
-        <w:t>Test: Stian</w:t>
-      </w:r>
-    </w:p>
-    <w:p>
-      <w:pPr>
-        <w:spacing w:line="360" w:lineRule="auto"/>
-        <w:rPr>
-          <w:rFonts w:ascii="Helvetica" w:hAnsi="Helvetica" w:cs="Times New Roman"/>
-        </w:rPr>
-      </w:pPr>
-      <w:r>
-        <w:rPr>
-          <w:rFonts w:ascii="Helvetica" w:hAnsi="Helvetica" w:cs="Times New Roman"/>
-        </w:rPr>
-        <w:t>User Experience: Eirik</w:t>
-      </w:r>
-    </w:p>
-    <w:p>
-      <w:pPr>
-        <w:spacing w:line="360" w:lineRule="auto"/>
-        <w:rPr>
-          <w:rFonts w:ascii="Helvetica" w:hAnsi="Helvetica" w:cs="Times New Roman"/>
-        </w:rPr>
-      </w:pPr>
-      <w:r>
-        <w:rPr>
-          <w:rFonts w:ascii="Helvetica" w:hAnsi="Helvetica" w:cs="Times New Roman"/>
-        </w:rPr>
-        <w:t>Release Management: Stian, Eirik</w:t>
-      </w:r>
-    </w:p>
-    <w:p>
-      <w:pPr>
-        <w:spacing w:line="360" w:lineRule="auto"/>
-        <w:rPr>
-          <w:rFonts w:ascii="Helvetica" w:hAnsi="Helvetica" w:cs="Times New Roman"/>
-        </w:rPr>
-      </w:pPr>
+        <w:t xml:space="preserve">Prototypen etter endt prosjektuken skal bestå av en fungere versjon hvor man skal kunne logge seg inn på nettsiden og kunne booke et grupperom effektiv og enkelt. Databasen vil være ganske enkel med tanke på tiden og vektleggingen av sluttkarakteren. </w:t>
+      </w:r>
     </w:p>
     <w:p>
       <w:pPr>
@@ -3122,45 +3155,14 @@
           <w:rFonts w:ascii="Helvetica" w:eastAsia="Times New Roman" w:hAnsi="Helvetica" w:cs="Times New Roman"/>
         </w:rPr>
       </w:pPr>
-      <w:bookmarkStart w:id="8" w:name="_Toc287782117"/>
+      <w:bookmarkStart w:id="8" w:name="_Toc287782118"/>
       <w:r>
         <w:rPr>
           <w:rFonts w:ascii="Helvetica" w:eastAsia="Times New Roman" w:hAnsi="Helvetica" w:cs="Times New Roman"/>
         </w:rPr>
-        <w:t>Avgrensning/Scope (Versjon 1.0)</w:t>
+        <w:t>Avgrensning/Scope (1 iterasjonen)</w:t>
       </w:r>
       <w:bookmarkEnd w:id="8"/>
-    </w:p>
-    <w:p>
-      <w:pPr>
-        <w:spacing w:line="360" w:lineRule="auto"/>
-        <w:rPr>
-          <w:rFonts w:ascii="Helvetica" w:hAnsi="Helvetica" w:cs="Times New Roman"/>
-        </w:rPr>
-      </w:pPr>
-      <w:r>
-        <w:rPr>
-          <w:rFonts w:ascii="Helvetica" w:hAnsi="Helvetica" w:cs="Times New Roman"/>
-        </w:rPr>
-        <w:t xml:space="preserve">Prototypen etter endt prosjektuken skal bestå av en fungere versjon hvor man skal kunne logge seg inn på nettsiden og kunne booke et grupperom effektiv og enkelt. Databasen vil være ganske enkel med tanke på tiden og vektleggingen av sluttkarakteren. </w:t>
-      </w:r>
-    </w:p>
-    <w:p>
-      <w:pPr>
-        <w:pStyle w:val="Heading2"/>
-        <w:spacing w:line="360" w:lineRule="auto"/>
-        <w:rPr>
-          <w:rFonts w:ascii="Helvetica" w:eastAsia="Times New Roman" w:hAnsi="Helvetica" w:cs="Times New Roman"/>
-        </w:rPr>
-      </w:pPr>
-      <w:bookmarkStart w:id="9" w:name="_Toc287782118"/>
-      <w:r>
-        <w:rPr>
-          <w:rFonts w:ascii="Helvetica" w:eastAsia="Times New Roman" w:hAnsi="Helvetica" w:cs="Times New Roman"/>
-        </w:rPr>
-        <w:t>Avgrensning/Scope (1 iterasjonen)</w:t>
-      </w:r>
-      <w:bookmarkEnd w:id="9"/>
       <w:r>
         <w:rPr>
           <w:rFonts w:ascii="Helvetica" w:eastAsia="Times New Roman" w:hAnsi="Helvetica" w:cs="Times New Roman"/>
@@ -3210,14 +3212,14 @@
           <w:rFonts w:ascii="Helvetica" w:eastAsia="Times New Roman" w:hAnsi="Helvetica" w:cstheme="majorHAnsi"/>
         </w:rPr>
       </w:pPr>
-      <w:bookmarkStart w:id="10" w:name="_Toc287782119"/>
+      <w:bookmarkStart w:id="9" w:name="_Toc287782119"/>
       <w:r>
         <w:rPr>
           <w:rFonts w:ascii="Helvetica" w:eastAsia="Times New Roman" w:hAnsi="Helvetica" w:cstheme="majorHAnsi"/>
         </w:rPr>
         <w:t>Planleggingsfasen</w:t>
       </w:r>
-      <w:bookmarkEnd w:id="10"/>
+      <w:bookmarkEnd w:id="9"/>
     </w:p>
     <w:p>
       <w:pPr>
@@ -3734,7 +3736,7 @@
       <w:r>
         <w:rPr>
           <w:noProof/>
-          <w:lang w:val="en-US" w:eastAsia="en-US"/>
+          <w:lang w:eastAsia="en-US"/>
         </w:rPr>
         <w:drawing>
           <wp:inline distT="0" distB="0" distL="0" distR="0" wp14:anchorId="7DC273CA" wp14:editId="27E11AD3">
@@ -3797,81 +3799,89 @@
         <w:rPr>
           <w:rFonts w:ascii="Helvetica" w:hAnsi="Helvetica" w:cs="Times New Roman"/>
         </w:rPr>
-        <w:t>Tanken bak databasen er at</w:t>
-      </w:r>
-      <w:r>
+        <w:t>Tanken bak databasen er at den skal være enkel og oversiktlig. Du har to tabeller der den en holder personopplysninger og den andre holder opplysninger angående rommet.</w:t>
+      </w:r>
+    </w:p>
+    <w:p>
+      <w:pPr>
+        <w:spacing w:line="360" w:lineRule="auto"/>
         <w:rPr>
           <w:rFonts w:ascii="Helvetica" w:hAnsi="Helvetica" w:cs="Times New Roman"/>
         </w:rPr>
-        <w:t xml:space="preserve"> den ska</w:t>
-      </w:r>
+      </w:pPr>
       <w:r>
         <w:rPr>
           <w:rFonts w:ascii="Helvetica" w:hAnsi="Helvetica" w:cs="Times New Roman"/>
         </w:rPr>
-        <w:t>l være enkel og oversiktlig. Du har to</w:t>
-      </w:r>
-      <w:r>
+        <w:t xml:space="preserve">Både User og Room databasen har en grad på 7. </w:t>
+      </w:r>
+    </w:p>
+    <w:p>
+      <w:pPr>
+        <w:spacing w:line="360" w:lineRule="auto"/>
         <w:rPr>
           <w:rFonts w:ascii="Helvetica" w:hAnsi="Helvetica" w:cs="Times New Roman"/>
         </w:rPr>
-        <w:t xml:space="preserve"> </w:t>
-      </w:r>
+      </w:pPr>
       <w:r>
         <w:rPr>
           <w:rFonts w:ascii="Helvetica" w:hAnsi="Helvetica" w:cs="Times New Roman"/>
         </w:rPr>
-        <w:t>tabeller der den en hold</w:t>
-      </w:r>
-      <w:r>
+        <w:t>Room:</w:t>
+      </w:r>
+    </w:p>
+    <w:p>
+      <w:pPr>
+        <w:spacing w:line="360" w:lineRule="auto"/>
         <w:rPr>
           <w:rFonts w:ascii="Helvetica" w:hAnsi="Helvetica" w:cs="Times New Roman"/>
         </w:rPr>
-        <w:t xml:space="preserve">er </w:t>
-      </w:r>
+      </w:pPr>
       <w:r>
         <w:rPr>
           <w:rFonts w:ascii="Helvetica" w:hAnsi="Helvetica" w:cs="Times New Roman"/>
         </w:rPr>
-        <w:t>personopplysninger og den andre holder</w:t>
+        <w:t xml:space="preserve">4 tuppler per rom der forskjellen er </w:t>
       </w:r>
       <w:r>
         <w:rPr>
           <w:rFonts w:ascii="Helvetica" w:hAnsi="Helvetica" w:cs="Times New Roman"/>
         </w:rPr>
-        <w:t xml:space="preserve"> </w:t>
+        <w:t>attributter</w:t>
       </w:r>
       <w:r>
         <w:rPr>
           <w:rFonts w:ascii="Helvetica" w:hAnsi="Helvetica" w:cs="Times New Roman"/>
         </w:rPr>
-        <w:t>opplysninger angående rommet</w:t>
-      </w:r>
-      <w:r>
+        <w:t xml:space="preserve"> for tid. Den har en sammensatt PK (Room_ID, Date, Time). En FK (Student_ID) som har en relasjon til user der det legges inn hvem som har booket.</w:t>
+      </w:r>
+    </w:p>
+    <w:p>
+      <w:pPr>
+        <w:spacing w:line="360" w:lineRule="auto"/>
         <w:rPr>
           <w:rFonts w:ascii="Helvetica" w:hAnsi="Helvetica" w:cs="Times New Roman"/>
         </w:rPr>
-        <w:t>.</w:t>
-      </w:r>
-    </w:p>
-    <w:p>
-      <w:pPr>
-        <w:spacing w:line="360" w:lineRule="auto"/>
+      </w:pPr>
+      <w:r>
         <w:rPr>
           <w:rFonts w:ascii="Helvetica" w:hAnsi="Helvetica" w:cs="Times New Roman"/>
         </w:rPr>
-      </w:pPr>
-      <w:r>
+        <w:t>User:</w:t>
+      </w:r>
+    </w:p>
+    <w:p>
+      <w:pPr>
+        <w:spacing w:line="360" w:lineRule="auto"/>
         <w:rPr>
           <w:rFonts w:ascii="Helvetica" w:hAnsi="Helvetica" w:cs="Times New Roman"/>
         </w:rPr>
-        <w:t>Både User og</w:t>
-      </w:r>
+      </w:pPr>
       <w:r>
         <w:rPr>
           <w:rFonts w:ascii="Helvetica" w:hAnsi="Helvetica" w:cs="Times New Roman"/>
         </w:rPr>
-        <w:t xml:space="preserve"> Room databasen har en grad på 7. </w:t>
+        <w:t>Standard personinfo tabell. Email er det som brukes som login. Har en PK (Student_ID) som er det 6 sifferet studentnummeret som vi alle har på vårt studentbevis.</w:t>
       </w:r>
     </w:p>
     <w:p>
@@ -3881,1115 +3891,2078 @@
           <w:rFonts w:ascii="Helvetica" w:hAnsi="Helvetica" w:cs="Times New Roman"/>
         </w:rPr>
       </w:pPr>
-      <w:r>
-        <w:rPr>
-          <w:rFonts w:ascii="Helvetica" w:hAnsi="Helvetica" w:cs="Times New Roman"/>
-        </w:rPr>
-        <w:t>Room:</w:t>
-      </w:r>
-    </w:p>
-    <w:p>
-      <w:pPr>
-        <w:spacing w:line="360" w:lineRule="auto"/>
-        <w:rPr>
-          <w:rFonts w:ascii="Helvetica" w:hAnsi="Helvetica" w:cs="Times New Roman"/>
-        </w:rPr>
-      </w:pPr>
-      <w:r>
-        <w:rPr>
-          <w:rFonts w:ascii="Helvetica" w:hAnsi="Helvetica" w:cs="Times New Roman"/>
-        </w:rPr>
-        <w:t>4 tup</w:t>
-      </w:r>
-      <w:r>
-        <w:rPr>
-          <w:rFonts w:ascii="Helvetica" w:hAnsi="Helvetica" w:cs="Times New Roman"/>
-        </w:rPr>
-        <w:t xml:space="preserve">pler per rom der forskjellen er </w:t>
-      </w:r>
-      <w:r>
-        <w:rPr>
-          <w:rFonts w:ascii="Helvetica" w:hAnsi="Helvetica" w:cs="Times New Roman"/>
-        </w:rPr>
-        <w:t>attributter</w:t>
-      </w:r>
-      <w:r>
-        <w:rPr>
-          <w:rFonts w:ascii="Helvetica" w:hAnsi="Helvetica" w:cs="Times New Roman"/>
-        </w:rPr>
-        <w:t xml:space="preserve"> for tid. Den har en samme</w:t>
-      </w:r>
-      <w:r>
-        <w:rPr>
-          <w:rFonts w:ascii="Helvetica" w:hAnsi="Helvetica" w:cs="Times New Roman"/>
-        </w:rPr>
-        <w:t xml:space="preserve">nsatt PK (Room_ID, Date, Time). En FK </w:t>
-      </w:r>
-      <w:r>
-        <w:rPr>
-          <w:rFonts w:ascii="Helvetica" w:hAnsi="Helvetica" w:cs="Times New Roman"/>
-        </w:rPr>
-        <w:t>(Student_ID) som har en relasjon til user der det legges</w:t>
-      </w:r>
-      <w:r>
-        <w:rPr>
-          <w:rFonts w:ascii="Helvetica" w:hAnsi="Helvetica" w:cs="Times New Roman"/>
-        </w:rPr>
-        <w:t xml:space="preserve"> in</w:t>
-      </w:r>
-      <w:r>
-        <w:rPr>
-          <w:rFonts w:ascii="Helvetica" w:hAnsi="Helvetica" w:cs="Times New Roman"/>
-        </w:rPr>
-        <w:t>n</w:t>
-      </w:r>
-      <w:r>
-        <w:rPr>
-          <w:rFonts w:ascii="Helvetica" w:hAnsi="Helvetica" w:cs="Times New Roman"/>
-        </w:rPr>
-        <w:t xml:space="preserve"> </w:t>
-      </w:r>
-      <w:r>
-        <w:rPr>
-          <w:rFonts w:ascii="Helvetica" w:hAnsi="Helvetica" w:cs="Times New Roman"/>
-        </w:rPr>
-        <w:t>hvem som har booke</w:t>
-      </w:r>
-      <w:r>
-        <w:rPr>
-          <w:rFonts w:ascii="Helvetica" w:hAnsi="Helvetica" w:cs="Times New Roman"/>
-        </w:rPr>
-        <w:t>t.</w:t>
-      </w:r>
-    </w:p>
-    <w:p>
-      <w:pPr>
-        <w:spacing w:line="360" w:lineRule="auto"/>
-        <w:rPr>
-          <w:rFonts w:ascii="Helvetica" w:hAnsi="Helvetica" w:cs="Times New Roman"/>
-        </w:rPr>
-      </w:pPr>
-      <w:r>
-        <w:rPr>
-          <w:rFonts w:ascii="Helvetica" w:hAnsi="Helvetica" w:cs="Times New Roman"/>
-        </w:rPr>
-        <w:t>User:</w:t>
-      </w:r>
-    </w:p>
-    <w:p>
-      <w:pPr>
-        <w:spacing w:line="360" w:lineRule="auto"/>
-        <w:rPr>
-          <w:rFonts w:ascii="Helvetica" w:hAnsi="Helvetica" w:cs="Times New Roman"/>
-        </w:rPr>
-      </w:pPr>
-      <w:r>
-        <w:rPr>
-          <w:rFonts w:ascii="Helvetica" w:hAnsi="Helvetica" w:cs="Times New Roman"/>
-        </w:rPr>
-        <w:t>Sta</w:t>
-      </w:r>
-      <w:r>
-        <w:rPr>
-          <w:rFonts w:ascii="Helvetica" w:hAnsi="Helvetica" w:cs="Times New Roman"/>
-        </w:rPr>
-        <w:t>ndard personinfo tabell. Email er det som brukes</w:t>
-      </w:r>
-      <w:r>
-        <w:rPr>
-          <w:rFonts w:ascii="Helvetica" w:hAnsi="Helvetica" w:cs="Times New Roman"/>
-        </w:rPr>
-        <w:t xml:space="preserve"> som log</w:t>
-      </w:r>
-      <w:r>
-        <w:rPr>
-          <w:rFonts w:ascii="Helvetica" w:hAnsi="Helvetica" w:cs="Times New Roman"/>
-        </w:rPr>
-        <w:t>in. Har en PK (Student_ID) som er det 6 sifferet</w:t>
-      </w:r>
-      <w:r>
-        <w:rPr>
-          <w:rFonts w:ascii="Helvetica" w:hAnsi="Helvetica" w:cs="Times New Roman"/>
-        </w:rPr>
-        <w:t xml:space="preserve"> studentnum</w:t>
-      </w:r>
-      <w:r>
-        <w:rPr>
-          <w:rFonts w:ascii="Helvetica" w:hAnsi="Helvetica" w:cs="Times New Roman"/>
-        </w:rPr>
-        <w:t>m</w:t>
-      </w:r>
-      <w:r>
-        <w:rPr>
-          <w:rFonts w:ascii="Helvetica" w:hAnsi="Helvetica" w:cs="Times New Roman"/>
-        </w:rPr>
-        <w:t>e</w:t>
-      </w:r>
-      <w:r>
-        <w:rPr>
-          <w:rFonts w:ascii="Helvetica" w:hAnsi="Helvetica" w:cs="Times New Roman"/>
-        </w:rPr>
-        <w:t>ret som vi alle</w:t>
-      </w:r>
-      <w:r>
-        <w:rPr>
-          <w:rFonts w:ascii="Helvetica" w:hAnsi="Helvetica" w:cs="Times New Roman"/>
-        </w:rPr>
-        <w:t xml:space="preserve"> har på vårt studentbevis.</w:t>
-      </w:r>
-    </w:p>
-    <w:p>
-      <w:pPr>
-        <w:spacing w:line="360" w:lineRule="auto"/>
-        <w:rPr>
-          <w:rFonts w:ascii="Helvetica" w:hAnsi="Helvetica" w:cs="Times New Roman"/>
-        </w:rPr>
-      </w:pPr>
-    </w:p>
-    <w:p>
-      <w:pPr>
-        <w:pStyle w:val="Heading1"/>
-        <w:rPr>
-          <w:rFonts w:ascii="Helvetica" w:hAnsi="Helvetica"/>
-        </w:rPr>
-      </w:pPr>
-      <w:r>
-        <w:rPr>
-          <w:rFonts w:ascii="Helvetica" w:hAnsi="Helvetica"/>
-        </w:rPr>
-        <w:t>Logisk Design</w:t>
-      </w:r>
-    </w:p>
-    <w:p>
-      <w:pPr>
-        <w:spacing w:line="360" w:lineRule="auto"/>
-        <w:rPr>
-          <w:rFonts w:ascii="Helvetica" w:hAnsi="Helvetica" w:cs="Times New Roman"/>
-        </w:rPr>
-      </w:pPr>
-    </w:p>
-    <w:p>
-      <w:pPr>
-        <w:spacing w:line="360" w:lineRule="auto"/>
+    </w:p>
+    <w:p>
+      <w:pPr>
+        <w:widowControl w:val="0"/>
+        <w:adjustRightInd w:val="0"/>
+        <w:rPr>
+          <w:rFonts w:ascii="Times" w:eastAsiaTheme="minorEastAsia" w:hAnsi="Times" w:cs="Times"/>
+          <w:sz w:val="24"/>
+          <w:szCs w:val="24"/>
+          <w:lang w:eastAsia="en-US"/>
+        </w:rPr>
+      </w:pPr>
+    </w:p>
+    <w:p>
+      <w:pPr>
+        <w:widowControl w:val="0"/>
+        <w:adjustRightInd w:val="0"/>
+        <w:rPr>
+          <w:rFonts w:ascii="Times" w:eastAsiaTheme="minorEastAsia" w:hAnsi="Times" w:cs="Times"/>
+          <w:sz w:val="24"/>
+          <w:szCs w:val="24"/>
+          <w:lang w:eastAsia="en-US"/>
+        </w:rPr>
+      </w:pPr>
+    </w:p>
+    <w:p>
+      <w:pPr>
+        <w:widowControl w:val="0"/>
+        <w:adjustRightInd w:val="0"/>
+        <w:rPr>
+          <w:rFonts w:ascii="Times" w:eastAsiaTheme="minorEastAsia" w:hAnsi="Times" w:cs="Times"/>
+          <w:sz w:val="24"/>
+          <w:szCs w:val="24"/>
+          <w:lang w:eastAsia="en-US"/>
+        </w:rPr>
+      </w:pPr>
+    </w:p>
+    <w:p>
+      <w:pPr>
+        <w:widowControl w:val="0"/>
+        <w:adjustRightInd w:val="0"/>
+        <w:rPr>
+          <w:rFonts w:ascii="Times" w:eastAsiaTheme="minorEastAsia" w:hAnsi="Times" w:cs="Times"/>
+          <w:sz w:val="24"/>
+          <w:szCs w:val="24"/>
+          <w:lang w:eastAsia="en-US"/>
+        </w:rPr>
+      </w:pPr>
+    </w:p>
+    <w:p>
+      <w:pPr>
+        <w:widowControl w:val="0"/>
+        <w:adjustRightInd w:val="0"/>
+        <w:rPr>
+          <w:rFonts w:ascii="Times" w:eastAsiaTheme="minorEastAsia" w:hAnsi="Times" w:cs="Times"/>
+          <w:sz w:val="24"/>
+          <w:szCs w:val="24"/>
+          <w:lang w:eastAsia="en-US"/>
+        </w:rPr>
+      </w:pPr>
+    </w:p>
+    <w:p>
+      <w:pPr>
+        <w:widowControl w:val="0"/>
+        <w:adjustRightInd w:val="0"/>
+        <w:rPr>
+          <w:rFonts w:ascii="Times" w:eastAsiaTheme="minorEastAsia" w:hAnsi="Times" w:cs="Times"/>
+          <w:sz w:val="24"/>
+          <w:szCs w:val="24"/>
+          <w:lang w:eastAsia="en-US"/>
+        </w:rPr>
+      </w:pPr>
+    </w:p>
+    <w:p>
+      <w:pPr>
+        <w:widowControl w:val="0"/>
+        <w:adjustRightInd w:val="0"/>
+        <w:rPr>
+          <w:rFonts w:ascii="Times" w:eastAsiaTheme="minorEastAsia" w:hAnsi="Times" w:cs="Times"/>
+          <w:sz w:val="24"/>
+          <w:szCs w:val="24"/>
+          <w:lang w:eastAsia="en-US"/>
+        </w:rPr>
+      </w:pPr>
+    </w:p>
+    <w:p>
+      <w:pPr>
+        <w:widowControl w:val="0"/>
+        <w:adjustRightInd w:val="0"/>
+        <w:spacing w:before="720" w:after="200" w:line="360" w:lineRule="auto"/>
+        <w:rPr>
+          <w:rFonts w:ascii="Calibri" w:eastAsiaTheme="minorEastAsia" w:hAnsi="Calibri" w:cs="Calibri"/>
+          <w:b/>
+          <w:bCs/>
+          <w:color w:val="4F81BD"/>
+          <w:spacing w:val="10"/>
+          <w:kern w:val="1"/>
+          <w:sz w:val="52"/>
+          <w:szCs w:val="52"/>
+          <w:lang w:eastAsia="en-US"/>
+        </w:rPr>
+      </w:pPr>
+      <w:r>
+        <w:rPr>
+          <w:rFonts w:ascii="Calibri" w:eastAsiaTheme="minorEastAsia" w:hAnsi="Calibri" w:cs="Calibri"/>
+          <w:b/>
+          <w:bCs/>
+          <w:color w:val="4F81BD"/>
+          <w:spacing w:val="10"/>
+          <w:kern w:val="1"/>
+          <w:sz w:val="52"/>
+          <w:szCs w:val="52"/>
+          <w:lang w:eastAsia="en-US"/>
+        </w:rPr>
+        <w:t>Logisk design</w:t>
+      </w:r>
+    </w:p>
+    <w:p>
+      <w:pPr>
+        <w:widowControl w:val="0"/>
+        <w:adjustRightInd w:val="0"/>
+        <w:spacing w:before="720" w:after="200" w:line="360" w:lineRule="auto"/>
+        <w:rPr>
+          <w:rFonts w:ascii="Calibri" w:eastAsiaTheme="minorEastAsia" w:hAnsi="Calibri" w:cs="Calibri"/>
+          <w:b/>
+          <w:bCs/>
+          <w:color w:val="4F81BD"/>
+          <w:spacing w:val="10"/>
+          <w:kern w:val="1"/>
+          <w:sz w:val="52"/>
+          <w:szCs w:val="52"/>
+          <w:lang w:eastAsia="en-US"/>
+        </w:rPr>
+      </w:pPr>
+      <w:r>
+        <w:rPr>
+          <w:rFonts w:ascii="Calibri" w:eastAsiaTheme="minorEastAsia" w:hAnsi="Calibri" w:cs="Calibri"/>
+          <w:b/>
+          <w:bCs/>
+          <w:color w:val="4F81BD"/>
+          <w:spacing w:val="10"/>
+          <w:kern w:val="1"/>
+          <w:sz w:val="28"/>
+          <w:szCs w:val="28"/>
+          <w:lang w:eastAsia="en-US"/>
+        </w:rPr>
+        <w:t>KONSEPT</w:t>
+      </w:r>
+    </w:p>
+    <w:p>
+      <w:pPr>
+        <w:widowControl w:val="0"/>
+        <w:adjustRightInd w:val="0"/>
+        <w:spacing w:before="100" w:line="360" w:lineRule="auto"/>
+        <w:rPr>
+          <w:rFonts w:ascii="Calibri" w:eastAsiaTheme="minorEastAsia" w:hAnsi="Calibri" w:cs="Calibri"/>
+          <w:kern w:val="1"/>
+          <w:lang w:eastAsia="en-US"/>
+        </w:rPr>
+      </w:pPr>
+      <w:r>
+        <w:rPr>
+          <w:rFonts w:eastAsiaTheme="minorEastAsia" w:cs="Times New Roman"/>
+          <w:kern w:val="1"/>
+          <w:sz w:val="24"/>
+          <w:szCs w:val="24"/>
+          <w:lang w:eastAsia="en-US"/>
+        </w:rPr>
+        <w:t>Sentralt i arbeidet med utformingen av designet, har spørsmålet om hvem målgruppen for løsningen er, hva deres ønsker og behov er, i tillegg til hva som ville være ønskelig å formidle og oppnå fra oppdragsgiver (Westerdals Oslo ACT) sin side. Bookingsystemet er ment studenter og lærere i det nye bygget CK32. Dette er personer som er vant med moderne, enkle og effektive bookingsystemer i hverdagen. Svært inspirert av ruter-appens enkelhet og effektivitet har vi valgt å fokusere på en løsning som er lett forståelig, intuitiv, med bare den aller mest nødvendige informasjonen brukeren trenger å oppgi og motta fra start til slutt.</w:t>
+      </w:r>
+    </w:p>
+    <w:p>
+      <w:pPr>
+        <w:widowControl w:val="0"/>
+        <w:adjustRightInd w:val="0"/>
+        <w:spacing w:before="100" w:line="360" w:lineRule="auto"/>
+        <w:rPr>
+          <w:rFonts w:ascii="Calibri" w:eastAsiaTheme="minorEastAsia" w:hAnsi="Calibri" w:cs="Calibri"/>
+          <w:kern w:val="1"/>
+          <w:lang w:eastAsia="en-US"/>
+        </w:rPr>
+      </w:pPr>
+      <w:r>
+        <w:rPr>
+          <w:rFonts w:eastAsiaTheme="minorEastAsia" w:cs="Times New Roman"/>
+          <w:kern w:val="1"/>
+          <w:sz w:val="24"/>
+          <w:szCs w:val="24"/>
+          <w:lang w:eastAsia="en-US"/>
+        </w:rPr>
+        <w:t>Vi tar utgangspunkt i at oppdragsgiver ville ønske en enkel, lettforståelig løsning som appallerer til brukeren estetisk sett, og i dens enkle vei mot mål til det man nettopp ønsker å få gjort så fort som mulig: Booke et grupperom i en bestemt tidsperiode. Det er ønskelig at løsningen skal være rask og enkel nok, slik at brukerne av grupperommene faktisk tar i bruk løsningen. Et problem er om veien mot mål, å booke et rom, fremstår som sliten (ved å kreve unødvendig mye informasjon av bruker, og at prossessen overkompliseres, slik at totalinntrykket blir overveldende). Det vil være fordelaktig om løsningen vil benyttes, slik at alle studenterhar god oversikt over hvilke grupperom som faktisk er tilgjengelig på de forskjellige tidspunktene, og utifra spesielle krav (for eksempel dersom man trenger spesialutstyr som prosjektor osv.). I tillegg vil skolen kunne ha en oversikt over hvem som benytter seg av de forskjellige rommene, slik at eventuelle skader lett kan spores tilbake til brukerne av rommet på det aktuelle tidspunktet disse skjedde.</w:t>
+      </w:r>
+    </w:p>
+    <w:p>
+      <w:pPr>
+        <w:widowControl w:val="0"/>
+        <w:adjustRightInd w:val="0"/>
+        <w:spacing w:before="100" w:line="360" w:lineRule="auto"/>
+        <w:rPr>
+          <w:rFonts w:ascii="Calibri" w:eastAsiaTheme="minorEastAsia" w:hAnsi="Calibri" w:cs="Calibri"/>
+          <w:kern w:val="1"/>
+          <w:lang w:eastAsia="en-US"/>
+        </w:rPr>
+      </w:pPr>
+      <w:r>
+        <w:rPr>
+          <w:rFonts w:eastAsiaTheme="minorEastAsia" w:cs="Times New Roman"/>
+          <w:kern w:val="1"/>
+          <w:sz w:val="24"/>
+          <w:szCs w:val="24"/>
+          <w:lang w:eastAsia="en-US"/>
+        </w:rPr>
+        <w:t>For å bidra til en slik oversikt, kontroll og styring av grupperommene, er det viktig at løsningen blir tatt i bruk. Derfor har vi fokusert på brukervenlighet (mer om dette i seksjon --- om Usability i vår løsning), for å oppmuntre til aktivt bruk av løsningen. Vi har også sett an hva brukerne kunne ønske av moderne og gjenkjennelig design, også for å oppmuntre til nyskjerrighet og å gi produktet inntrykk av å samsvare med det inntrykket Westerdals som helhet gir (for eksempel i sin nåværende reklamekampanje): Nyskapende, oppdatert på det siste av teknologi, kreativ og estetisk tiltrekkende.</w:t>
+      </w:r>
+    </w:p>
+    <w:p>
+      <w:pPr>
+        <w:widowControl w:val="0"/>
+        <w:adjustRightInd w:val="0"/>
+        <w:spacing w:before="720" w:after="200" w:line="360" w:lineRule="auto"/>
+        <w:rPr>
+          <w:rFonts w:ascii="Calibri" w:eastAsiaTheme="minorEastAsia" w:hAnsi="Calibri" w:cs="Calibri"/>
+          <w:b/>
+          <w:bCs/>
+          <w:color w:val="4F81BD"/>
+          <w:spacing w:val="10"/>
+          <w:kern w:val="1"/>
+          <w:sz w:val="52"/>
+          <w:szCs w:val="52"/>
+          <w:lang w:eastAsia="en-US"/>
+        </w:rPr>
+      </w:pPr>
+      <w:r>
+        <w:rPr>
+          <w:rFonts w:ascii="Calibri" w:eastAsiaTheme="minorEastAsia" w:hAnsi="Calibri" w:cs="Calibri"/>
+          <w:b/>
+          <w:bCs/>
+          <w:color w:val="4F81BD"/>
+          <w:spacing w:val="10"/>
+          <w:kern w:val="1"/>
+          <w:sz w:val="40"/>
+          <w:szCs w:val="40"/>
+          <w:lang w:eastAsia="en-US"/>
+        </w:rPr>
+        <w:t>SIDEOPPBYGGING</w:t>
+      </w:r>
+    </w:p>
+    <w:p>
+      <w:pPr>
+        <w:widowControl w:val="0"/>
+        <w:adjustRightInd w:val="0"/>
+        <w:spacing w:before="100" w:line="360" w:lineRule="auto"/>
+        <w:rPr>
+          <w:rFonts w:ascii="Calibri" w:eastAsiaTheme="minorEastAsia" w:hAnsi="Calibri" w:cs="Calibri"/>
+          <w:kern w:val="1"/>
+          <w:lang w:eastAsia="en-US"/>
+        </w:rPr>
+      </w:pPr>
+      <w:r>
+        <w:rPr>
+          <w:rFonts w:eastAsiaTheme="minorEastAsia" w:cs="Times New Roman"/>
+          <w:kern w:val="1"/>
+          <w:sz w:val="24"/>
+          <w:szCs w:val="24"/>
+          <w:lang w:eastAsia="en-US"/>
+        </w:rPr>
+        <w:t>Websiden består av følgende sider:</w:t>
+      </w:r>
+    </w:p>
+    <w:p>
+      <w:pPr>
+        <w:widowControl w:val="0"/>
+        <w:numPr>
+          <w:ilvl w:val="0"/>
+          <w:numId w:val="8"/>
+        </w:numPr>
+        <w:tabs>
+          <w:tab w:val="left" w:pos="220"/>
+          <w:tab w:val="left" w:pos="720"/>
+        </w:tabs>
+        <w:adjustRightInd w:val="0"/>
+        <w:spacing w:before="100" w:line="360" w:lineRule="auto"/>
+        <w:ind w:hanging="720"/>
+        <w:rPr>
+          <w:rFonts w:ascii="Calibri" w:eastAsiaTheme="minorEastAsia" w:hAnsi="Calibri" w:cs="Calibri"/>
+          <w:kern w:val="1"/>
+          <w:lang w:eastAsia="en-US"/>
+        </w:rPr>
+      </w:pPr>
+      <w:r>
+        <w:rPr>
+          <w:rFonts w:eastAsiaTheme="minorEastAsia" w:cs="Times New Roman"/>
+          <w:kern w:val="1"/>
+          <w:sz w:val="24"/>
+          <w:szCs w:val="24"/>
+          <w:lang w:eastAsia="en-US"/>
+        </w:rPr>
+        <w:t>Hovedside, introduksjon av produktet</w:t>
+      </w:r>
+    </w:p>
+    <w:p>
+      <w:pPr>
+        <w:widowControl w:val="0"/>
+        <w:numPr>
+          <w:ilvl w:val="0"/>
+          <w:numId w:val="8"/>
+        </w:numPr>
+        <w:tabs>
+          <w:tab w:val="left" w:pos="220"/>
+          <w:tab w:val="left" w:pos="720"/>
+        </w:tabs>
+        <w:adjustRightInd w:val="0"/>
+        <w:spacing w:before="100" w:line="360" w:lineRule="auto"/>
+        <w:ind w:hanging="720"/>
+        <w:rPr>
+          <w:rFonts w:ascii="Calibri" w:eastAsiaTheme="minorEastAsia" w:hAnsi="Calibri" w:cs="Calibri"/>
+          <w:kern w:val="1"/>
+          <w:lang w:eastAsia="en-US"/>
+        </w:rPr>
+      </w:pPr>
+      <w:r>
+        <w:rPr>
+          <w:rFonts w:eastAsiaTheme="minorEastAsia" w:cs="Times New Roman"/>
+          <w:kern w:val="1"/>
+          <w:sz w:val="24"/>
+          <w:szCs w:val="24"/>
+          <w:lang w:eastAsia="en-US"/>
+        </w:rPr>
+        <w:t>Innloggingsside</w:t>
+      </w:r>
+    </w:p>
+    <w:p>
+      <w:pPr>
+        <w:widowControl w:val="0"/>
+        <w:numPr>
+          <w:ilvl w:val="0"/>
+          <w:numId w:val="8"/>
+        </w:numPr>
+        <w:tabs>
+          <w:tab w:val="left" w:pos="220"/>
+          <w:tab w:val="left" w:pos="720"/>
+        </w:tabs>
+        <w:adjustRightInd w:val="0"/>
+        <w:spacing w:before="100" w:line="360" w:lineRule="auto"/>
+        <w:ind w:hanging="720"/>
+        <w:rPr>
+          <w:rFonts w:ascii="Calibri" w:eastAsiaTheme="minorEastAsia" w:hAnsi="Calibri" w:cs="Calibri"/>
+          <w:kern w:val="1"/>
+          <w:lang w:eastAsia="en-US"/>
+        </w:rPr>
+      </w:pPr>
+      <w:r>
+        <w:rPr>
+          <w:rFonts w:eastAsiaTheme="minorEastAsia" w:cs="Times New Roman"/>
+          <w:kern w:val="1"/>
+          <w:sz w:val="24"/>
+          <w:szCs w:val="24"/>
+          <w:lang w:eastAsia="en-US"/>
+        </w:rPr>
+        <w:t>Valg av antall personer samt prosjektor (ja/nei)</w:t>
+      </w:r>
+    </w:p>
+    <w:p>
+      <w:pPr>
+        <w:widowControl w:val="0"/>
+        <w:numPr>
+          <w:ilvl w:val="0"/>
+          <w:numId w:val="8"/>
+        </w:numPr>
+        <w:tabs>
+          <w:tab w:val="left" w:pos="220"/>
+          <w:tab w:val="left" w:pos="720"/>
+        </w:tabs>
+        <w:adjustRightInd w:val="0"/>
+        <w:spacing w:before="100" w:line="360" w:lineRule="auto"/>
+        <w:ind w:hanging="720"/>
+        <w:rPr>
+          <w:rFonts w:ascii="Calibri" w:eastAsiaTheme="minorEastAsia" w:hAnsi="Calibri" w:cs="Calibri"/>
+          <w:kern w:val="1"/>
+          <w:lang w:eastAsia="en-US"/>
+        </w:rPr>
+      </w:pPr>
+      <w:r>
+        <w:rPr>
+          <w:rFonts w:eastAsiaTheme="minorEastAsia" w:cs="Times New Roman"/>
+          <w:kern w:val="1"/>
+          <w:sz w:val="24"/>
+          <w:szCs w:val="24"/>
+          <w:lang w:eastAsia="en-US"/>
+        </w:rPr>
+        <w:t>Dagsoversikt med visning av ledige timer</w:t>
+      </w:r>
+    </w:p>
+    <w:p>
+      <w:pPr>
+        <w:widowControl w:val="0"/>
+        <w:numPr>
+          <w:ilvl w:val="0"/>
+          <w:numId w:val="8"/>
+        </w:numPr>
+        <w:tabs>
+          <w:tab w:val="left" w:pos="220"/>
+          <w:tab w:val="left" w:pos="720"/>
+        </w:tabs>
+        <w:adjustRightInd w:val="0"/>
+        <w:spacing w:before="100" w:line="360" w:lineRule="auto"/>
+        <w:ind w:hanging="720"/>
+        <w:rPr>
+          <w:rFonts w:ascii="Calibri" w:eastAsiaTheme="minorEastAsia" w:hAnsi="Calibri" w:cs="Calibri"/>
+          <w:kern w:val="1"/>
+          <w:lang w:eastAsia="en-US"/>
+        </w:rPr>
+      </w:pPr>
+      <w:r>
+        <w:rPr>
+          <w:rFonts w:eastAsiaTheme="minorEastAsia" w:cs="Times New Roman"/>
+          <w:kern w:val="1"/>
+          <w:sz w:val="24"/>
+          <w:szCs w:val="24"/>
+          <w:lang w:eastAsia="en-US"/>
+        </w:rPr>
+        <w:t>Reserveringsbekreftelse med mulighet for ny reservasjon, samt å gå tilbake til www.westerdals.no</w:t>
+      </w:r>
+    </w:p>
+    <w:p>
+      <w:pPr>
+        <w:widowControl w:val="0"/>
+        <w:numPr>
+          <w:ilvl w:val="0"/>
+          <w:numId w:val="8"/>
+        </w:numPr>
+        <w:tabs>
+          <w:tab w:val="left" w:pos="220"/>
+          <w:tab w:val="left" w:pos="720"/>
+        </w:tabs>
+        <w:adjustRightInd w:val="0"/>
+        <w:spacing w:before="100" w:line="360" w:lineRule="auto"/>
+        <w:ind w:hanging="720"/>
+        <w:rPr>
+          <w:rFonts w:ascii="Calibri" w:eastAsiaTheme="minorEastAsia" w:hAnsi="Calibri" w:cs="Calibri"/>
+          <w:kern w:val="1"/>
+          <w:lang w:eastAsia="en-US"/>
+        </w:rPr>
+      </w:pPr>
+      <w:r>
+        <w:rPr>
+          <w:rFonts w:eastAsiaTheme="minorEastAsia" w:cs="Times New Roman"/>
+          <w:kern w:val="1"/>
+          <w:sz w:val="24"/>
+          <w:szCs w:val="24"/>
+          <w:lang w:eastAsia="en-US"/>
+        </w:rPr>
+        <w:t>FAQ-side</w:t>
+      </w:r>
+    </w:p>
+    <w:p>
+      <w:pPr>
+        <w:widowControl w:val="0"/>
+        <w:adjustRightInd w:val="0"/>
+        <w:spacing w:before="720" w:after="200" w:line="360" w:lineRule="auto"/>
+        <w:ind w:left="360"/>
+        <w:rPr>
+          <w:rFonts w:ascii="Calibri" w:eastAsiaTheme="minorEastAsia" w:hAnsi="Calibri" w:cs="Calibri"/>
+          <w:b/>
+          <w:bCs/>
+          <w:color w:val="4F81BD"/>
+          <w:spacing w:val="10"/>
+          <w:kern w:val="1"/>
+          <w:sz w:val="52"/>
+          <w:szCs w:val="52"/>
+          <w:lang w:eastAsia="en-US"/>
+        </w:rPr>
+      </w:pPr>
+      <w:r>
+        <w:rPr>
+          <w:rFonts w:ascii="Calibri" w:eastAsiaTheme="minorEastAsia" w:hAnsi="Calibri" w:cs="Calibri"/>
+          <w:b/>
+          <w:bCs/>
+          <w:color w:val="4F81BD"/>
+          <w:spacing w:val="10"/>
+          <w:kern w:val="1"/>
+          <w:sz w:val="40"/>
+          <w:szCs w:val="40"/>
+          <w:lang w:eastAsia="en-US"/>
+        </w:rPr>
+        <w:t>første skisse av konseptet</w:t>
+      </w:r>
+    </w:p>
+    <w:p>
+      <w:pPr>
+        <w:widowControl w:val="0"/>
+        <w:adjustRightInd w:val="0"/>
+        <w:spacing w:before="200" w:after="200" w:line="360" w:lineRule="auto"/>
+        <w:rPr>
+          <w:rFonts w:ascii="Calibri" w:eastAsiaTheme="minorEastAsia" w:hAnsi="Calibri" w:cs="Calibri"/>
+          <w:kern w:val="1"/>
+          <w:lang w:eastAsia="en-US"/>
+        </w:rPr>
+      </w:pPr>
+      <w:r>
+        <w:rPr>
+          <w:rFonts w:ascii="Calibri" w:eastAsiaTheme="minorEastAsia" w:hAnsi="Calibri" w:cs="Calibri"/>
+          <w:kern w:val="1"/>
+          <w:lang w:eastAsia="en-US"/>
+        </w:rPr>
+        <w:t>Dette er vår første skisse av konseptet, strukturen og innholdet på hver side vi har tatt utgangspunkt i for kodingen vår av de faktiske sidene.</w:t>
+      </w:r>
+    </w:p>
+    <w:p>
+      <w:pPr>
+        <w:widowControl w:val="0"/>
+        <w:adjustRightInd w:val="0"/>
+        <w:spacing w:before="720" w:after="200" w:line="360" w:lineRule="auto"/>
+        <w:rPr>
+          <w:rFonts w:ascii="Calibri" w:eastAsiaTheme="minorEastAsia" w:hAnsi="Calibri" w:cs="Calibri"/>
+          <w:b/>
+          <w:bCs/>
+          <w:color w:val="4F81BD"/>
+          <w:spacing w:val="10"/>
+          <w:kern w:val="1"/>
+          <w:sz w:val="28"/>
+          <w:szCs w:val="28"/>
+          <w:lang w:eastAsia="en-US"/>
+        </w:rPr>
+      </w:pPr>
+    </w:p>
+    <w:p>
+      <w:pPr>
+        <w:widowControl w:val="0"/>
+        <w:adjustRightInd w:val="0"/>
+        <w:spacing w:before="720" w:after="200" w:line="360" w:lineRule="auto"/>
+        <w:rPr>
+          <w:rFonts w:ascii="Calibri" w:eastAsiaTheme="minorEastAsia" w:hAnsi="Calibri" w:cs="Calibri"/>
+          <w:b/>
+          <w:bCs/>
+          <w:color w:val="4F81BD"/>
+          <w:spacing w:val="10"/>
+          <w:kern w:val="1"/>
+          <w:sz w:val="28"/>
+          <w:szCs w:val="28"/>
+          <w:lang w:eastAsia="en-US"/>
+        </w:rPr>
+      </w:pPr>
+    </w:p>
+    <w:p>
+      <w:pPr>
+        <w:widowControl w:val="0"/>
+        <w:adjustRightInd w:val="0"/>
+        <w:spacing w:before="720" w:after="200" w:line="360" w:lineRule="auto"/>
+        <w:rPr>
+          <w:rFonts w:ascii="Calibri" w:eastAsiaTheme="minorEastAsia" w:hAnsi="Calibri" w:cs="Calibri"/>
+          <w:b/>
+          <w:bCs/>
+          <w:color w:val="4F81BD"/>
+          <w:spacing w:val="10"/>
+          <w:kern w:val="1"/>
+          <w:sz w:val="52"/>
+          <w:szCs w:val="52"/>
+          <w:lang w:eastAsia="en-US"/>
+        </w:rPr>
+      </w:pPr>
+      <w:r>
+        <w:rPr>
+          <w:rFonts w:ascii="Calibri" w:eastAsiaTheme="minorEastAsia" w:hAnsi="Calibri" w:cs="Calibri"/>
+          <w:b/>
+          <w:bCs/>
+          <w:color w:val="4F81BD"/>
+          <w:spacing w:val="10"/>
+          <w:kern w:val="1"/>
+          <w:sz w:val="28"/>
+          <w:szCs w:val="28"/>
+          <w:lang w:eastAsia="en-US"/>
+        </w:rPr>
+        <w:t>Figur 1: Forside</w:t>
+      </w:r>
+    </w:p>
+    <w:p>
+      <w:pPr>
+        <w:widowControl w:val="0"/>
+        <w:adjustRightInd w:val="0"/>
+        <w:spacing w:before="200" w:after="200" w:line="360" w:lineRule="auto"/>
+        <w:rPr>
+          <w:rFonts w:ascii="Calibri" w:eastAsiaTheme="minorEastAsia" w:hAnsi="Calibri" w:cs="Calibri"/>
+          <w:kern w:val="1"/>
+          <w:lang w:eastAsia="en-US"/>
+        </w:rPr>
+      </w:pPr>
+      <w:r>
+        <w:rPr>
+          <w:rFonts w:ascii="Calibri" w:eastAsiaTheme="minorEastAsia" w:hAnsi="Calibri" w:cs="Calibri"/>
+          <w:noProof/>
+          <w:kern w:val="1"/>
+          <w:lang w:val="en-US" w:eastAsia="en-US"/>
+        </w:rPr>
+        <w:drawing>
+          <wp:inline distT="0" distB="0" distL="0" distR="0" wp14:anchorId="37E037FE" wp14:editId="0519AE6E">
+            <wp:extent cx="5262880" cy="3667760"/>
+            <wp:effectExtent l="0" t="0" r="0" b="0"/>
+            <wp:docPr id="5" name="Picture 5" descr="Macintosh HD:Users:naugern:Downloads:11031067_1609306022639318_1653783406_o.jpg"/>
+            <wp:cNvGraphicFramePr>
+              <a:graphicFrameLocks xmlns:a="http://schemas.openxmlformats.org/drawingml/2006/main" noChangeAspect="1"/>
+            </wp:cNvGraphicFramePr>
+            <a:graphic xmlns:a="http://schemas.openxmlformats.org/drawingml/2006/main">
+              <a:graphicData uri="http://schemas.openxmlformats.org/drawingml/2006/picture">
+                <pic:pic xmlns:pic="http://schemas.openxmlformats.org/drawingml/2006/picture">
+                  <pic:nvPicPr>
+                    <pic:cNvPr id="0" name="Picture 5" descr="Macintosh HD:Users:naugern:Downloads:11031067_1609306022639318_1653783406_o.jpg"/>
+                    <pic:cNvPicPr>
+                      <a:picLocks noChangeAspect="1" noChangeArrowheads="1"/>
+                    </pic:cNvPicPr>
+                  </pic:nvPicPr>
+                  <pic:blipFill>
+                    <a:blip r:embed="rId18">
+                      <a:extLst>
+                        <a:ext uri="{28A0092B-C50C-407E-A947-70E740481C1C}">
+                          <a14:useLocalDpi xmlns:a14="http://schemas.microsoft.com/office/drawing/2010/main" val="0"/>
+                        </a:ext>
+                      </a:extLst>
+                    </a:blip>
+                    <a:srcRect/>
+                    <a:stretch>
+                      <a:fillRect/>
+                    </a:stretch>
+                  </pic:blipFill>
+                  <pic:spPr bwMode="auto">
+                    <a:xfrm>
+                      <a:off x="0" y="0"/>
+                      <a:ext cx="5262880" cy="3667760"/>
+                    </a:xfrm>
+                    <a:prstGeom prst="rect">
+                      <a:avLst/>
+                    </a:prstGeom>
+                    <a:noFill/>
+                    <a:ln>
+                      <a:noFill/>
+                    </a:ln>
+                  </pic:spPr>
+                </pic:pic>
+              </a:graphicData>
+            </a:graphic>
+          </wp:inline>
+        </w:drawing>
+      </w:r>
+    </w:p>
+    <w:p>
+      <w:pPr>
+        <w:widowControl w:val="0"/>
+        <w:adjustRightInd w:val="0"/>
+        <w:spacing w:before="720" w:after="200" w:line="360" w:lineRule="auto"/>
+        <w:rPr>
+          <w:rFonts w:ascii="Calibri" w:eastAsiaTheme="minorEastAsia" w:hAnsi="Calibri" w:cs="Calibri"/>
+          <w:b/>
+          <w:bCs/>
+          <w:color w:val="4F81BD"/>
+          <w:spacing w:val="10"/>
+          <w:kern w:val="1"/>
+          <w:sz w:val="52"/>
+          <w:szCs w:val="52"/>
+          <w:lang w:eastAsia="en-US"/>
+        </w:rPr>
+      </w:pPr>
+      <w:r>
+        <w:rPr>
+          <w:rFonts w:ascii="Calibri" w:eastAsiaTheme="minorEastAsia" w:hAnsi="Calibri" w:cs="Calibri"/>
+          <w:b/>
+          <w:bCs/>
+          <w:color w:val="4F81BD"/>
+          <w:spacing w:val="10"/>
+          <w:kern w:val="1"/>
+          <w:sz w:val="28"/>
+          <w:szCs w:val="28"/>
+          <w:lang w:eastAsia="en-US"/>
+        </w:rPr>
+        <w:t>Figur 2: Login</w:t>
+      </w:r>
+    </w:p>
+    <w:p>
+      <w:pPr>
+        <w:widowControl w:val="0"/>
+        <w:adjustRightInd w:val="0"/>
+        <w:spacing w:before="200" w:after="200" w:line="360" w:lineRule="auto"/>
+        <w:rPr>
+          <w:rFonts w:ascii="Calibri" w:eastAsiaTheme="minorEastAsia" w:hAnsi="Calibri" w:cs="Calibri"/>
+          <w:kern w:val="1"/>
+          <w:lang w:eastAsia="en-US"/>
+        </w:rPr>
+      </w:pPr>
+      <w:r>
+        <w:rPr>
+          <w:rFonts w:ascii="Calibri" w:eastAsiaTheme="minorEastAsia" w:hAnsi="Calibri" w:cs="Calibri"/>
+          <w:noProof/>
+          <w:kern w:val="1"/>
+          <w:lang w:val="en-US" w:eastAsia="en-US"/>
+        </w:rPr>
+        <w:drawing>
+          <wp:inline distT="0" distB="0" distL="0" distR="0" wp14:anchorId="0830341D" wp14:editId="1D9F3835">
+            <wp:extent cx="5262880" cy="3667760"/>
+            <wp:effectExtent l="0" t="0" r="0" b="0"/>
+            <wp:docPr id="6" name="Picture 6" descr="Macintosh HD:Users:naugern:Downloads:11065288_1609306122639308_881825955_o.jpg"/>
+            <wp:cNvGraphicFramePr>
+              <a:graphicFrameLocks xmlns:a="http://schemas.openxmlformats.org/drawingml/2006/main" noChangeAspect="1"/>
+            </wp:cNvGraphicFramePr>
+            <a:graphic xmlns:a="http://schemas.openxmlformats.org/drawingml/2006/main">
+              <a:graphicData uri="http://schemas.openxmlformats.org/drawingml/2006/picture">
+                <pic:pic xmlns:pic="http://schemas.openxmlformats.org/drawingml/2006/picture">
+                  <pic:nvPicPr>
+                    <pic:cNvPr id="0" name="Picture 6" descr="Macintosh HD:Users:naugern:Downloads:11065288_1609306122639308_881825955_o.jpg"/>
+                    <pic:cNvPicPr>
+                      <a:picLocks noChangeAspect="1" noChangeArrowheads="1"/>
+                    </pic:cNvPicPr>
+                  </pic:nvPicPr>
+                  <pic:blipFill>
+                    <a:blip r:embed="rId19">
+                      <a:extLst>
+                        <a:ext uri="{28A0092B-C50C-407E-A947-70E740481C1C}">
+                          <a14:useLocalDpi xmlns:a14="http://schemas.microsoft.com/office/drawing/2010/main" val="0"/>
+                        </a:ext>
+                      </a:extLst>
+                    </a:blip>
+                    <a:srcRect/>
+                    <a:stretch>
+                      <a:fillRect/>
+                    </a:stretch>
+                  </pic:blipFill>
+                  <pic:spPr bwMode="auto">
+                    <a:xfrm>
+                      <a:off x="0" y="0"/>
+                      <a:ext cx="5262880" cy="3667760"/>
+                    </a:xfrm>
+                    <a:prstGeom prst="rect">
+                      <a:avLst/>
+                    </a:prstGeom>
+                    <a:noFill/>
+                    <a:ln>
+                      <a:noFill/>
+                    </a:ln>
+                  </pic:spPr>
+                </pic:pic>
+              </a:graphicData>
+            </a:graphic>
+          </wp:inline>
+        </w:drawing>
+      </w:r>
+    </w:p>
+    <w:p>
+      <w:pPr>
+        <w:widowControl w:val="0"/>
+        <w:adjustRightInd w:val="0"/>
+        <w:spacing w:before="720" w:after="200" w:line="360" w:lineRule="auto"/>
+        <w:rPr>
+          <w:rFonts w:ascii="Calibri" w:eastAsiaTheme="minorEastAsia" w:hAnsi="Calibri" w:cs="Calibri"/>
+          <w:b/>
+          <w:bCs/>
+          <w:color w:val="4F81BD"/>
+          <w:spacing w:val="10"/>
+          <w:kern w:val="1"/>
+          <w:sz w:val="52"/>
+          <w:szCs w:val="52"/>
+          <w:lang w:eastAsia="en-US"/>
+        </w:rPr>
+      </w:pPr>
+      <w:r>
+        <w:rPr>
+          <w:rFonts w:ascii="Calibri" w:eastAsiaTheme="minorEastAsia" w:hAnsi="Calibri" w:cs="Calibri"/>
+          <w:b/>
+          <w:bCs/>
+          <w:color w:val="4F81BD"/>
+          <w:spacing w:val="10"/>
+          <w:kern w:val="1"/>
+          <w:sz w:val="28"/>
+          <w:szCs w:val="28"/>
+          <w:lang w:eastAsia="en-US"/>
+        </w:rPr>
+        <w:t>Figur 3: side for valg av antall personer og prosjektor</w:t>
+      </w:r>
+    </w:p>
+    <w:p>
+      <w:pPr>
+        <w:widowControl w:val="0"/>
+        <w:adjustRightInd w:val="0"/>
+        <w:spacing w:before="200" w:after="200" w:line="360" w:lineRule="auto"/>
+        <w:rPr>
+          <w:rFonts w:ascii="Calibri" w:eastAsiaTheme="minorEastAsia" w:hAnsi="Calibri" w:cs="Calibri"/>
+          <w:kern w:val="1"/>
+          <w:lang w:eastAsia="en-US"/>
+        </w:rPr>
+      </w:pPr>
+      <w:r>
+        <w:rPr>
+          <w:rFonts w:ascii="Calibri" w:eastAsiaTheme="minorEastAsia" w:hAnsi="Calibri" w:cs="Calibri"/>
+          <w:noProof/>
+          <w:kern w:val="1"/>
+          <w:lang w:val="en-US" w:eastAsia="en-US"/>
+        </w:rPr>
+        <w:drawing>
+          <wp:inline distT="0" distB="0" distL="0" distR="0" wp14:anchorId="35CC735E" wp14:editId="3C02CF9E">
+            <wp:extent cx="5266055" cy="3657600"/>
+            <wp:effectExtent l="0" t="0" r="0" b="0"/>
+            <wp:docPr id="7" name="Picture 7" descr="Macintosh HD:Users:naugern:Downloads:11069217_1609306245972629_837415114_o.jpg"/>
+            <wp:cNvGraphicFramePr>
+              <a:graphicFrameLocks xmlns:a="http://schemas.openxmlformats.org/drawingml/2006/main" noChangeAspect="1"/>
+            </wp:cNvGraphicFramePr>
+            <a:graphic xmlns:a="http://schemas.openxmlformats.org/drawingml/2006/main">
+              <a:graphicData uri="http://schemas.openxmlformats.org/drawingml/2006/picture">
+                <pic:pic xmlns:pic="http://schemas.openxmlformats.org/drawingml/2006/picture">
+                  <pic:nvPicPr>
+                    <pic:cNvPr id="0" name="Picture 7" descr="Macintosh HD:Users:naugern:Downloads:11069217_1609306245972629_837415114_o.jpg"/>
+                    <pic:cNvPicPr>
+                      <a:picLocks noChangeAspect="1" noChangeArrowheads="1"/>
+                    </pic:cNvPicPr>
+                  </pic:nvPicPr>
+                  <pic:blipFill>
+                    <a:blip r:embed="rId20">
+                      <a:extLst>
+                        <a:ext uri="{28A0092B-C50C-407E-A947-70E740481C1C}">
+                          <a14:useLocalDpi xmlns:a14="http://schemas.microsoft.com/office/drawing/2010/main" val="0"/>
+                        </a:ext>
+                      </a:extLst>
+                    </a:blip>
+                    <a:srcRect/>
+                    <a:stretch>
+                      <a:fillRect/>
+                    </a:stretch>
+                  </pic:blipFill>
+                  <pic:spPr bwMode="auto">
+                    <a:xfrm>
+                      <a:off x="0" y="0"/>
+                      <a:ext cx="5266055" cy="3657600"/>
+                    </a:xfrm>
+                    <a:prstGeom prst="rect">
+                      <a:avLst/>
+                    </a:prstGeom>
+                    <a:noFill/>
+                    <a:ln>
+                      <a:noFill/>
+                    </a:ln>
+                  </pic:spPr>
+                </pic:pic>
+              </a:graphicData>
+            </a:graphic>
+          </wp:inline>
+        </w:drawing>
+      </w:r>
+    </w:p>
+    <w:p>
+      <w:pPr>
+        <w:widowControl w:val="0"/>
+        <w:adjustRightInd w:val="0"/>
+        <w:spacing w:before="720" w:after="200" w:line="360" w:lineRule="auto"/>
+        <w:rPr>
+          <w:rFonts w:ascii="Calibri" w:eastAsiaTheme="minorEastAsia" w:hAnsi="Calibri" w:cs="Calibri"/>
+          <w:b/>
+          <w:bCs/>
+          <w:color w:val="4F81BD"/>
+          <w:spacing w:val="10"/>
+          <w:kern w:val="1"/>
+          <w:sz w:val="52"/>
+          <w:szCs w:val="52"/>
+          <w:lang w:eastAsia="en-US"/>
+        </w:rPr>
+      </w:pPr>
+      <w:r>
+        <w:rPr>
+          <w:rFonts w:ascii="Calibri" w:eastAsiaTheme="minorEastAsia" w:hAnsi="Calibri" w:cs="Calibri"/>
+          <w:b/>
+          <w:bCs/>
+          <w:color w:val="4F81BD"/>
+          <w:spacing w:val="10"/>
+          <w:kern w:val="1"/>
+          <w:sz w:val="28"/>
+          <w:szCs w:val="28"/>
+          <w:lang w:eastAsia="en-US"/>
+        </w:rPr>
+        <w:t>Figur 4: side for valg av dato og tidspunkt</w:t>
+      </w:r>
+    </w:p>
+    <w:p>
+      <w:pPr>
+        <w:widowControl w:val="0"/>
+        <w:adjustRightInd w:val="0"/>
+        <w:spacing w:before="200" w:after="200" w:line="360" w:lineRule="auto"/>
+        <w:rPr>
+          <w:rFonts w:ascii="Calibri" w:eastAsiaTheme="minorEastAsia" w:hAnsi="Calibri" w:cs="Calibri"/>
+          <w:kern w:val="1"/>
+          <w:lang w:eastAsia="en-US"/>
+        </w:rPr>
+      </w:pPr>
+      <w:r>
+        <w:rPr>
+          <w:rFonts w:ascii="Calibri" w:eastAsiaTheme="minorEastAsia" w:hAnsi="Calibri" w:cs="Calibri"/>
+          <w:noProof/>
+          <w:kern w:val="1"/>
+          <w:lang w:val="en-US" w:eastAsia="en-US"/>
+        </w:rPr>
+        <w:drawing>
+          <wp:inline distT="0" distB="0" distL="0" distR="0" wp14:anchorId="31A9D0F1" wp14:editId="141554A7">
+            <wp:extent cx="5266055" cy="3657600"/>
+            <wp:effectExtent l="0" t="0" r="0" b="0"/>
+            <wp:docPr id="8" name="Picture 8" descr="Macintosh HD:Users:naugern:Downloads:11033904_1609306432639277_1058680560_o.jpg"/>
+            <wp:cNvGraphicFramePr>
+              <a:graphicFrameLocks xmlns:a="http://schemas.openxmlformats.org/drawingml/2006/main" noChangeAspect="1"/>
+            </wp:cNvGraphicFramePr>
+            <a:graphic xmlns:a="http://schemas.openxmlformats.org/drawingml/2006/main">
+              <a:graphicData uri="http://schemas.openxmlformats.org/drawingml/2006/picture">
+                <pic:pic xmlns:pic="http://schemas.openxmlformats.org/drawingml/2006/picture">
+                  <pic:nvPicPr>
+                    <pic:cNvPr id="0" name="Picture 8" descr="Macintosh HD:Users:naugern:Downloads:11033904_1609306432639277_1058680560_o.jpg"/>
+                    <pic:cNvPicPr>
+                      <a:picLocks noChangeAspect="1" noChangeArrowheads="1"/>
+                    </pic:cNvPicPr>
+                  </pic:nvPicPr>
+                  <pic:blipFill>
+                    <a:blip r:embed="rId21">
+                      <a:extLst>
+                        <a:ext uri="{28A0092B-C50C-407E-A947-70E740481C1C}">
+                          <a14:useLocalDpi xmlns:a14="http://schemas.microsoft.com/office/drawing/2010/main" val="0"/>
+                        </a:ext>
+                      </a:extLst>
+                    </a:blip>
+                    <a:srcRect/>
+                    <a:stretch>
+                      <a:fillRect/>
+                    </a:stretch>
+                  </pic:blipFill>
+                  <pic:spPr bwMode="auto">
+                    <a:xfrm>
+                      <a:off x="0" y="0"/>
+                      <a:ext cx="5266055" cy="3657600"/>
+                    </a:xfrm>
+                    <a:prstGeom prst="rect">
+                      <a:avLst/>
+                    </a:prstGeom>
+                    <a:noFill/>
+                    <a:ln>
+                      <a:noFill/>
+                    </a:ln>
+                  </pic:spPr>
+                </pic:pic>
+              </a:graphicData>
+            </a:graphic>
+          </wp:inline>
+        </w:drawing>
+      </w:r>
+    </w:p>
+    <w:p>
+      <w:pPr>
+        <w:widowControl w:val="0"/>
+        <w:adjustRightInd w:val="0"/>
+        <w:spacing w:before="720" w:after="200" w:line="360" w:lineRule="auto"/>
+        <w:rPr>
+          <w:rFonts w:ascii="Calibri" w:eastAsiaTheme="minorEastAsia" w:hAnsi="Calibri" w:cs="Calibri"/>
+          <w:b/>
+          <w:bCs/>
+          <w:color w:val="4F81BD"/>
+          <w:spacing w:val="10"/>
+          <w:kern w:val="1"/>
+          <w:sz w:val="52"/>
+          <w:szCs w:val="52"/>
+          <w:lang w:eastAsia="en-US"/>
+        </w:rPr>
+      </w:pPr>
+      <w:r>
+        <w:rPr>
+          <w:rFonts w:ascii="Calibri" w:eastAsiaTheme="minorEastAsia" w:hAnsi="Calibri" w:cs="Calibri"/>
+          <w:b/>
+          <w:bCs/>
+          <w:color w:val="4F81BD"/>
+          <w:spacing w:val="10"/>
+          <w:kern w:val="1"/>
+          <w:sz w:val="28"/>
+          <w:szCs w:val="28"/>
+          <w:lang w:eastAsia="en-US"/>
+        </w:rPr>
+        <w:t>Figur 5: reservasjonsbekreftelseside</w:t>
+      </w:r>
+    </w:p>
+    <w:p>
+      <w:pPr>
+        <w:widowControl w:val="0"/>
+        <w:adjustRightInd w:val="0"/>
+        <w:spacing w:before="200" w:after="200" w:line="360" w:lineRule="auto"/>
+        <w:rPr>
+          <w:rFonts w:ascii="Calibri" w:eastAsiaTheme="minorEastAsia" w:hAnsi="Calibri" w:cs="Calibri"/>
+          <w:kern w:val="1"/>
+          <w:lang w:eastAsia="en-US"/>
+        </w:rPr>
+      </w:pPr>
+      <w:r>
+        <w:rPr>
+          <w:rFonts w:ascii="Calibri" w:eastAsiaTheme="minorEastAsia" w:hAnsi="Calibri" w:cs="Calibri"/>
+          <w:noProof/>
+          <w:kern w:val="1"/>
+          <w:lang w:val="en-US" w:eastAsia="en-US"/>
+        </w:rPr>
+        <w:drawing>
+          <wp:inline distT="0" distB="0" distL="0" distR="0" wp14:anchorId="6CE3FEF7" wp14:editId="7B1BB18B">
+            <wp:extent cx="5266055" cy="3657600"/>
+            <wp:effectExtent l="0" t="0" r="0" b="0"/>
+            <wp:docPr id="9" name="Picture 9" descr="Macintosh HD:Users:naugern:Downloads:11065026_1609306622639258_2146099364_o.jpg"/>
+            <wp:cNvGraphicFramePr>
+              <a:graphicFrameLocks xmlns:a="http://schemas.openxmlformats.org/drawingml/2006/main" noChangeAspect="1"/>
+            </wp:cNvGraphicFramePr>
+            <a:graphic xmlns:a="http://schemas.openxmlformats.org/drawingml/2006/main">
+              <a:graphicData uri="http://schemas.openxmlformats.org/drawingml/2006/picture">
+                <pic:pic xmlns:pic="http://schemas.openxmlformats.org/drawingml/2006/picture">
+                  <pic:nvPicPr>
+                    <pic:cNvPr id="0" name="Picture 9" descr="Macintosh HD:Users:naugern:Downloads:11065026_1609306622639258_2146099364_o.jpg"/>
+                    <pic:cNvPicPr>
+                      <a:picLocks noChangeAspect="1" noChangeArrowheads="1"/>
+                    </pic:cNvPicPr>
+                  </pic:nvPicPr>
+                  <pic:blipFill>
+                    <a:blip r:embed="rId22">
+                      <a:extLst>
+                        <a:ext uri="{28A0092B-C50C-407E-A947-70E740481C1C}">
+                          <a14:useLocalDpi xmlns:a14="http://schemas.microsoft.com/office/drawing/2010/main" val="0"/>
+                        </a:ext>
+                      </a:extLst>
+                    </a:blip>
+                    <a:srcRect/>
+                    <a:stretch>
+                      <a:fillRect/>
+                    </a:stretch>
+                  </pic:blipFill>
+                  <pic:spPr bwMode="auto">
+                    <a:xfrm>
+                      <a:off x="0" y="0"/>
+                      <a:ext cx="5266055" cy="3657600"/>
+                    </a:xfrm>
+                    <a:prstGeom prst="rect">
+                      <a:avLst/>
+                    </a:prstGeom>
+                    <a:noFill/>
+                    <a:ln>
+                      <a:noFill/>
+                    </a:ln>
+                  </pic:spPr>
+                </pic:pic>
+              </a:graphicData>
+            </a:graphic>
+          </wp:inline>
+        </w:drawing>
+      </w:r>
+    </w:p>
+    <w:p>
+      <w:pPr>
+        <w:widowControl w:val="0"/>
+        <w:adjustRightInd w:val="0"/>
+        <w:spacing w:before="720" w:after="200" w:line="360" w:lineRule="auto"/>
+        <w:rPr>
+          <w:rFonts w:ascii="Calibri" w:eastAsiaTheme="minorEastAsia" w:hAnsi="Calibri" w:cs="Calibri"/>
+          <w:b/>
+          <w:bCs/>
+          <w:color w:val="4F81BD"/>
+          <w:spacing w:val="10"/>
+          <w:kern w:val="1"/>
+          <w:sz w:val="52"/>
+          <w:szCs w:val="52"/>
+          <w:lang w:eastAsia="en-US"/>
+        </w:rPr>
+      </w:pPr>
+      <w:r>
+        <w:rPr>
+          <w:rFonts w:ascii="Calibri" w:eastAsiaTheme="minorEastAsia" w:hAnsi="Calibri" w:cs="Calibri"/>
+          <w:b/>
+          <w:bCs/>
+          <w:color w:val="4F81BD"/>
+          <w:spacing w:val="10"/>
+          <w:kern w:val="1"/>
+          <w:sz w:val="28"/>
+          <w:szCs w:val="28"/>
+          <w:lang w:eastAsia="en-US"/>
+        </w:rPr>
+        <w:t>Figur 6: faq-side default</w:t>
+      </w:r>
+    </w:p>
+    <w:p>
+      <w:pPr>
+        <w:widowControl w:val="0"/>
+        <w:adjustRightInd w:val="0"/>
+        <w:spacing w:before="200" w:after="200" w:line="360" w:lineRule="auto"/>
+        <w:rPr>
+          <w:rFonts w:ascii="Calibri" w:eastAsiaTheme="minorEastAsia" w:hAnsi="Calibri" w:cs="Calibri"/>
+          <w:kern w:val="1"/>
+          <w:lang w:eastAsia="en-US"/>
+        </w:rPr>
+      </w:pPr>
+      <w:r>
+        <w:rPr>
+          <w:rFonts w:ascii="Calibri" w:eastAsiaTheme="minorEastAsia" w:hAnsi="Calibri" w:cs="Calibri"/>
+          <w:noProof/>
+          <w:kern w:val="1"/>
+          <w:lang w:val="en-US" w:eastAsia="en-US"/>
+        </w:rPr>
+        <w:drawing>
+          <wp:inline distT="0" distB="0" distL="0" distR="0" wp14:anchorId="4CE5F6CB" wp14:editId="30A85A93">
+            <wp:extent cx="5266055" cy="3657600"/>
+            <wp:effectExtent l="0" t="0" r="0" b="0"/>
+            <wp:docPr id="10" name="Picture 10" descr="Macintosh HD:Users:naugern:Downloads:11069238_1609306709305916_1069954880_o.jpg"/>
+            <wp:cNvGraphicFramePr>
+              <a:graphicFrameLocks xmlns:a="http://schemas.openxmlformats.org/drawingml/2006/main" noChangeAspect="1"/>
+            </wp:cNvGraphicFramePr>
+            <a:graphic xmlns:a="http://schemas.openxmlformats.org/drawingml/2006/main">
+              <a:graphicData uri="http://schemas.openxmlformats.org/drawingml/2006/picture">
+                <pic:pic xmlns:pic="http://schemas.openxmlformats.org/drawingml/2006/picture">
+                  <pic:nvPicPr>
+                    <pic:cNvPr id="0" name="Picture 10" descr="Macintosh HD:Users:naugern:Downloads:11069238_1609306709305916_1069954880_o.jpg"/>
+                    <pic:cNvPicPr>
+                      <a:picLocks noChangeAspect="1" noChangeArrowheads="1"/>
+                    </pic:cNvPicPr>
+                  </pic:nvPicPr>
+                  <pic:blipFill>
+                    <a:blip r:embed="rId23">
+                      <a:extLst>
+                        <a:ext uri="{28A0092B-C50C-407E-A947-70E740481C1C}">
+                          <a14:useLocalDpi xmlns:a14="http://schemas.microsoft.com/office/drawing/2010/main" val="0"/>
+                        </a:ext>
+                      </a:extLst>
+                    </a:blip>
+                    <a:srcRect/>
+                    <a:stretch>
+                      <a:fillRect/>
+                    </a:stretch>
+                  </pic:blipFill>
+                  <pic:spPr bwMode="auto">
+                    <a:xfrm>
+                      <a:off x="0" y="0"/>
+                      <a:ext cx="5266055" cy="3657600"/>
+                    </a:xfrm>
+                    <a:prstGeom prst="rect">
+                      <a:avLst/>
+                    </a:prstGeom>
+                    <a:noFill/>
+                    <a:ln>
+                      <a:noFill/>
+                    </a:ln>
+                  </pic:spPr>
+                </pic:pic>
+              </a:graphicData>
+            </a:graphic>
+          </wp:inline>
+        </w:drawing>
+      </w:r>
+    </w:p>
+    <w:p>
+      <w:pPr>
+        <w:widowControl w:val="0"/>
+        <w:adjustRightInd w:val="0"/>
+        <w:spacing w:before="720" w:after="200" w:line="360" w:lineRule="auto"/>
+        <w:rPr>
+          <w:rFonts w:ascii="Calibri" w:eastAsiaTheme="minorEastAsia" w:hAnsi="Calibri" w:cs="Calibri"/>
+          <w:b/>
+          <w:bCs/>
+          <w:color w:val="4F81BD"/>
+          <w:spacing w:val="10"/>
+          <w:kern w:val="1"/>
+          <w:sz w:val="52"/>
+          <w:szCs w:val="52"/>
+          <w:lang w:eastAsia="en-US"/>
+        </w:rPr>
+      </w:pPr>
+      <w:r>
+        <w:rPr>
+          <w:rFonts w:ascii="Calibri" w:eastAsiaTheme="minorEastAsia" w:hAnsi="Calibri" w:cs="Calibri"/>
+          <w:b/>
+          <w:bCs/>
+          <w:color w:val="4F81BD"/>
+          <w:spacing w:val="10"/>
+          <w:kern w:val="1"/>
+          <w:sz w:val="28"/>
+          <w:szCs w:val="28"/>
+          <w:lang w:eastAsia="en-US"/>
+        </w:rPr>
+        <w:t>Figur 7: faq-side med aktivert spørsmål 1</w:t>
+      </w:r>
+    </w:p>
+    <w:p>
+      <w:pPr>
+        <w:widowControl w:val="0"/>
+        <w:adjustRightInd w:val="0"/>
+        <w:spacing w:before="200" w:after="200" w:line="360" w:lineRule="auto"/>
+        <w:rPr>
+          <w:rFonts w:ascii="Calibri" w:eastAsiaTheme="minorEastAsia" w:hAnsi="Calibri" w:cs="Calibri"/>
+          <w:kern w:val="1"/>
+          <w:lang w:eastAsia="en-US"/>
+        </w:rPr>
+      </w:pPr>
+      <w:r>
+        <w:rPr>
+          <w:rFonts w:ascii="Calibri" w:eastAsiaTheme="minorEastAsia" w:hAnsi="Calibri" w:cs="Calibri"/>
+          <w:noProof/>
+          <w:kern w:val="1"/>
+          <w:lang w:val="en-US" w:eastAsia="en-US"/>
+        </w:rPr>
+        <w:drawing>
+          <wp:inline distT="0" distB="0" distL="0" distR="0" wp14:anchorId="1E9A85E4" wp14:editId="088044F7">
+            <wp:extent cx="5266055" cy="3657600"/>
+            <wp:effectExtent l="0" t="0" r="0" b="0"/>
+            <wp:docPr id="11" name="Picture 11" descr="Macintosh HD:Users:naugern:Downloads:11071914_1609307039305883_786420234_o.jpg"/>
+            <wp:cNvGraphicFramePr>
+              <a:graphicFrameLocks xmlns:a="http://schemas.openxmlformats.org/drawingml/2006/main" noChangeAspect="1"/>
+            </wp:cNvGraphicFramePr>
+            <a:graphic xmlns:a="http://schemas.openxmlformats.org/drawingml/2006/main">
+              <a:graphicData uri="http://schemas.openxmlformats.org/drawingml/2006/picture">
+                <pic:pic xmlns:pic="http://schemas.openxmlformats.org/drawingml/2006/picture">
+                  <pic:nvPicPr>
+                    <pic:cNvPr id="0" name="Picture 11" descr="Macintosh HD:Users:naugern:Downloads:11071914_1609307039305883_786420234_o.jpg"/>
+                    <pic:cNvPicPr>
+                      <a:picLocks noChangeAspect="1" noChangeArrowheads="1"/>
+                    </pic:cNvPicPr>
+                  </pic:nvPicPr>
+                  <pic:blipFill>
+                    <a:blip r:embed="rId24">
+                      <a:extLst>
+                        <a:ext uri="{28A0092B-C50C-407E-A947-70E740481C1C}">
+                          <a14:useLocalDpi xmlns:a14="http://schemas.microsoft.com/office/drawing/2010/main" val="0"/>
+                        </a:ext>
+                      </a:extLst>
+                    </a:blip>
+                    <a:srcRect/>
+                    <a:stretch>
+                      <a:fillRect/>
+                    </a:stretch>
+                  </pic:blipFill>
+                  <pic:spPr bwMode="auto">
+                    <a:xfrm>
+                      <a:off x="0" y="0"/>
+                      <a:ext cx="5266055" cy="3657600"/>
+                    </a:xfrm>
+                    <a:prstGeom prst="rect">
+                      <a:avLst/>
+                    </a:prstGeom>
+                    <a:noFill/>
+                    <a:ln>
+                      <a:noFill/>
+                    </a:ln>
+                  </pic:spPr>
+                </pic:pic>
+              </a:graphicData>
+            </a:graphic>
+          </wp:inline>
+        </w:drawing>
+      </w:r>
+      <w:bookmarkStart w:id="10" w:name="_GoBack"/>
+      <w:bookmarkEnd w:id="10"/>
+    </w:p>
+    <w:p>
+      <w:pPr>
+        <w:widowControl w:val="0"/>
+        <w:adjustRightInd w:val="0"/>
+        <w:spacing w:before="200" w:after="200" w:line="360" w:lineRule="auto"/>
+        <w:rPr>
+          <w:rFonts w:ascii="Calibri" w:eastAsiaTheme="minorEastAsia" w:hAnsi="Calibri" w:cs="Calibri"/>
+          <w:kern w:val="1"/>
+          <w:lang w:eastAsia="en-US"/>
+        </w:rPr>
+      </w:pPr>
+    </w:p>
+    <w:p>
+      <w:pPr>
+        <w:widowControl w:val="0"/>
+        <w:adjustRightInd w:val="0"/>
+        <w:spacing w:before="200" w:after="200" w:line="360" w:lineRule="auto"/>
+        <w:rPr>
+          <w:rFonts w:ascii="Calibri" w:eastAsiaTheme="minorEastAsia" w:hAnsi="Calibri" w:cs="Calibri"/>
+          <w:kern w:val="1"/>
+          <w:lang w:eastAsia="en-US"/>
+        </w:rPr>
+      </w:pPr>
+    </w:p>
+    <w:p>
+      <w:pPr>
+        <w:widowControl w:val="0"/>
+        <w:adjustRightInd w:val="0"/>
+        <w:spacing w:before="720" w:after="200" w:line="360" w:lineRule="auto"/>
+        <w:rPr>
+          <w:rFonts w:ascii="Calibri" w:eastAsiaTheme="minorEastAsia" w:hAnsi="Calibri" w:cs="Calibri"/>
+          <w:b/>
+          <w:bCs/>
+          <w:color w:val="4F81BD"/>
+          <w:spacing w:val="10"/>
+          <w:kern w:val="1"/>
+          <w:sz w:val="40"/>
+          <w:szCs w:val="40"/>
+          <w:lang w:eastAsia="en-US"/>
+        </w:rPr>
+      </w:pPr>
+    </w:p>
+    <w:p>
+      <w:pPr>
+        <w:widowControl w:val="0"/>
+        <w:adjustRightInd w:val="0"/>
+        <w:spacing w:before="720" w:after="200" w:line="360" w:lineRule="auto"/>
+        <w:ind w:left="360"/>
+        <w:rPr>
+          <w:rFonts w:ascii="Calibri" w:eastAsiaTheme="minorEastAsia" w:hAnsi="Calibri" w:cs="Calibri"/>
+          <w:b/>
+          <w:bCs/>
+          <w:color w:val="4F81BD"/>
+          <w:spacing w:val="10"/>
+          <w:kern w:val="1"/>
+          <w:sz w:val="52"/>
+          <w:szCs w:val="52"/>
+          <w:lang w:eastAsia="en-US"/>
+        </w:rPr>
+      </w:pPr>
+      <w:r>
+        <w:rPr>
+          <w:rFonts w:ascii="Calibri" w:eastAsiaTheme="minorEastAsia" w:hAnsi="Calibri" w:cs="Calibri"/>
+          <w:b/>
+          <w:bCs/>
+          <w:color w:val="4F81BD"/>
+          <w:spacing w:val="10"/>
+          <w:kern w:val="1"/>
+          <w:sz w:val="40"/>
+          <w:szCs w:val="40"/>
+          <w:lang w:eastAsia="en-US"/>
+        </w:rPr>
+        <w:t>andre skisse av konseptet</w:t>
+      </w:r>
+    </w:p>
+    <w:p>
+      <w:pPr>
+        <w:widowControl w:val="0"/>
+        <w:adjustRightInd w:val="0"/>
+        <w:spacing w:before="200" w:after="200" w:line="360" w:lineRule="auto"/>
+        <w:rPr>
+          <w:rFonts w:ascii="Calibri" w:eastAsiaTheme="minorEastAsia" w:hAnsi="Calibri" w:cs="Calibri"/>
+          <w:kern w:val="1"/>
+          <w:lang w:eastAsia="en-US"/>
+        </w:rPr>
+      </w:pPr>
+    </w:p>
+    <w:p>
+      <w:pPr>
+        <w:widowControl w:val="0"/>
+        <w:adjustRightInd w:val="0"/>
+        <w:spacing w:before="200" w:after="200" w:line="360" w:lineRule="auto"/>
+        <w:rPr>
+          <w:rFonts w:ascii="Calibri" w:eastAsiaTheme="minorEastAsia" w:hAnsi="Calibri" w:cs="Calibri"/>
+          <w:kern w:val="1"/>
+          <w:lang w:eastAsia="en-US"/>
+        </w:rPr>
+      </w:pPr>
+    </w:p>
+    <w:p>
+      <w:pPr>
+        <w:widowControl w:val="0"/>
+        <w:adjustRightInd w:val="0"/>
+        <w:spacing w:before="100" w:line="360" w:lineRule="auto"/>
+        <w:rPr>
+          <w:rFonts w:eastAsiaTheme="minorEastAsia" w:cs="Times New Roman"/>
+          <w:kern w:val="1"/>
+          <w:sz w:val="24"/>
+          <w:szCs w:val="24"/>
+          <w:lang w:eastAsia="en-US"/>
+        </w:rPr>
+      </w:pPr>
+    </w:p>
+    <w:p>
+      <w:pPr>
+        <w:widowControl w:val="0"/>
+        <w:adjustRightInd w:val="0"/>
+        <w:spacing w:before="720" w:after="200" w:line="360" w:lineRule="auto"/>
+        <w:rPr>
+          <w:rFonts w:ascii="Calibri" w:eastAsiaTheme="minorEastAsia" w:hAnsi="Calibri" w:cs="Calibri"/>
+          <w:b/>
+          <w:bCs/>
+          <w:color w:val="4F81BD"/>
+          <w:spacing w:val="10"/>
+          <w:kern w:val="1"/>
+          <w:sz w:val="52"/>
+          <w:szCs w:val="52"/>
+          <w:lang w:eastAsia="en-US"/>
+        </w:rPr>
+      </w:pPr>
+      <w:r>
+        <w:rPr>
+          <w:rFonts w:ascii="Calibri" w:eastAsiaTheme="minorEastAsia" w:hAnsi="Calibri" w:cs="Calibri"/>
+          <w:b/>
+          <w:bCs/>
+          <w:color w:val="4F81BD"/>
+          <w:spacing w:val="10"/>
+          <w:kern w:val="1"/>
+          <w:sz w:val="40"/>
+          <w:szCs w:val="40"/>
+          <w:lang w:eastAsia="en-US"/>
+        </w:rPr>
+        <w:t>USABILITY I WEBLØSNINGEN</w:t>
+      </w:r>
+    </w:p>
+    <w:p>
+      <w:pPr>
+        <w:widowControl w:val="0"/>
+        <w:adjustRightInd w:val="0"/>
+        <w:spacing w:before="100" w:line="360" w:lineRule="auto"/>
+        <w:rPr>
+          <w:rFonts w:ascii="Calibri" w:eastAsiaTheme="minorEastAsia" w:hAnsi="Calibri" w:cs="Calibri"/>
+          <w:kern w:val="1"/>
+          <w:lang w:eastAsia="en-US"/>
+        </w:rPr>
+      </w:pPr>
+      <w:r>
+        <w:rPr>
+          <w:rFonts w:eastAsiaTheme="minorEastAsia" w:cs="Times New Roman"/>
+          <w:kern w:val="1"/>
+          <w:sz w:val="24"/>
+          <w:szCs w:val="24"/>
+          <w:lang w:eastAsia="en-US"/>
+        </w:rPr>
+        <w:t xml:space="preserve">Usability, brukervennlighet, er et punkt vi har fokusert på i veldig stor grad I forbindelse med utformingen av designet og strukturen vår. Suksess løsningsmessig er helt avhengig av at løsningen blir brukt, og i denne sammenheng er nettopp usability sentralt som designprinsipp for løsningen vår. Følgende viser en liste over usabilityprinsipper vi har valgt å integrere i løsningen vår: </w:t>
+      </w:r>
+    </w:p>
+    <w:p>
+      <w:pPr>
+        <w:widowControl w:val="0"/>
+        <w:numPr>
+          <w:ilvl w:val="0"/>
+          <w:numId w:val="9"/>
+        </w:numPr>
+        <w:tabs>
+          <w:tab w:val="left" w:pos="220"/>
+          <w:tab w:val="left" w:pos="720"/>
+        </w:tabs>
+        <w:adjustRightInd w:val="0"/>
+        <w:spacing w:before="100" w:line="360" w:lineRule="auto"/>
+        <w:ind w:hanging="720"/>
+        <w:rPr>
+          <w:rFonts w:ascii="Calibri" w:eastAsiaTheme="minorEastAsia" w:hAnsi="Calibri" w:cs="Calibri"/>
+          <w:kern w:val="1"/>
+          <w:lang w:eastAsia="en-US"/>
+        </w:rPr>
+      </w:pPr>
+      <w:r>
+        <w:rPr>
+          <w:rFonts w:eastAsiaTheme="minorEastAsia" w:cs="Times New Roman"/>
+          <w:b/>
+          <w:bCs/>
+          <w:kern w:val="1"/>
+          <w:sz w:val="24"/>
+          <w:szCs w:val="24"/>
+          <w:lang w:eastAsia="en-US"/>
+        </w:rPr>
+        <w:t>Bare de mest nødvendige funksjonene</w:t>
+      </w:r>
+    </w:p>
+    <w:p>
+      <w:pPr>
+        <w:widowControl w:val="0"/>
+        <w:adjustRightInd w:val="0"/>
+        <w:spacing w:before="100" w:line="360" w:lineRule="auto"/>
+        <w:rPr>
+          <w:rFonts w:ascii="Calibri" w:eastAsiaTheme="minorEastAsia" w:hAnsi="Calibri" w:cs="Calibri"/>
+          <w:kern w:val="1"/>
+          <w:lang w:eastAsia="en-US"/>
+        </w:rPr>
+      </w:pPr>
+      <w:r>
+        <w:rPr>
+          <w:rFonts w:eastAsiaTheme="minorEastAsia" w:cs="Times New Roman"/>
+          <w:kern w:val="1"/>
+          <w:sz w:val="24"/>
+          <w:szCs w:val="24"/>
+          <w:lang w:eastAsia="en-US"/>
+        </w:rPr>
+        <w:t xml:space="preserve">Løsningen inneholder bare de aller mest nødvendige  funksjonene for å tilby den tjenesten som skal ytes. Vi har en innloggingsdel, for å registrere riktig rom på riktig og autorisert bruker, i tillegg til valg av antall personer og tid, og dersom brukeren trenger prosjektor eller ikke. I tillegg til dette har vi en FAQ-side som er tilgjengelig ved behov for hjelp, men dette er ikke et nødvendig ledd i prossessen å få booket et rom. Vi har valgt en minimalistisk løsning i samme stil som den overnevnte ruter-appen, der både systemet og brukeropplevelsen forenkles ved at vi ikke tar i bruk flere funksjoner enn de som er spesifisert i oppgaven som nødvendige. </w:t>
+      </w:r>
+    </w:p>
+    <w:p>
+      <w:pPr>
+        <w:widowControl w:val="0"/>
+        <w:numPr>
+          <w:ilvl w:val="0"/>
+          <w:numId w:val="10"/>
+        </w:numPr>
+        <w:tabs>
+          <w:tab w:val="left" w:pos="220"/>
+          <w:tab w:val="left" w:pos="720"/>
+        </w:tabs>
+        <w:adjustRightInd w:val="0"/>
+        <w:spacing w:before="100" w:line="360" w:lineRule="auto"/>
+        <w:ind w:hanging="720"/>
+        <w:rPr>
+          <w:rFonts w:ascii="Calibri" w:eastAsiaTheme="minorEastAsia" w:hAnsi="Calibri" w:cs="Calibri"/>
+          <w:kern w:val="1"/>
+          <w:lang w:eastAsia="en-US"/>
+        </w:rPr>
+      </w:pPr>
+      <w:r>
+        <w:rPr>
+          <w:rFonts w:eastAsiaTheme="minorEastAsia" w:cs="Times New Roman"/>
+          <w:b/>
+          <w:bCs/>
+          <w:kern w:val="1"/>
+          <w:sz w:val="24"/>
+          <w:szCs w:val="24"/>
+          <w:lang w:eastAsia="en-US"/>
+        </w:rPr>
+        <w:t>Enkle valg</w:t>
+      </w:r>
+    </w:p>
+    <w:p>
+      <w:pPr>
+        <w:widowControl w:val="0"/>
+        <w:adjustRightInd w:val="0"/>
+        <w:spacing w:before="100" w:line="360" w:lineRule="auto"/>
+        <w:rPr>
+          <w:rFonts w:ascii="Calibri" w:eastAsiaTheme="minorEastAsia" w:hAnsi="Calibri" w:cs="Calibri"/>
+          <w:kern w:val="1"/>
+          <w:lang w:eastAsia="en-US"/>
+        </w:rPr>
+      </w:pPr>
+      <w:r>
+        <w:rPr>
+          <w:rFonts w:eastAsiaTheme="minorEastAsia" w:cs="Times New Roman"/>
+          <w:kern w:val="1"/>
+          <w:sz w:val="24"/>
+          <w:szCs w:val="24"/>
+          <w:lang w:eastAsia="en-US"/>
+        </w:rPr>
+        <w:t>Brukeren står ovenfor svært enkle valg i prossessen med å booke grupperommet. Vi har få valgalternativer på hver synlige side, lite informasjon om gangen samt tydelig design som hjelper brukeren fremover i bookingprossessen. Det er lagt vekt på tydelighet i de valgene brukeren står ovenfor, hjulpet av store knapper godt illustrert, beskrivende tekst ved vært valg og en stor grad av tydelighet i forhold til hvordan man navigerer seg videre i prossessen med å booke et rom.</w:t>
+      </w:r>
+    </w:p>
+    <w:p>
+      <w:pPr>
+        <w:widowControl w:val="0"/>
+        <w:numPr>
+          <w:ilvl w:val="0"/>
+          <w:numId w:val="11"/>
+        </w:numPr>
+        <w:tabs>
+          <w:tab w:val="left" w:pos="220"/>
+          <w:tab w:val="left" w:pos="720"/>
+        </w:tabs>
+        <w:adjustRightInd w:val="0"/>
+        <w:spacing w:before="100" w:line="360" w:lineRule="auto"/>
+        <w:ind w:hanging="720"/>
+        <w:rPr>
+          <w:rFonts w:ascii="Calibri" w:eastAsiaTheme="minorEastAsia" w:hAnsi="Calibri" w:cs="Calibri"/>
+          <w:kern w:val="1"/>
+          <w:lang w:eastAsia="en-US"/>
+        </w:rPr>
+      </w:pPr>
+      <w:r>
+        <w:rPr>
+          <w:rFonts w:eastAsiaTheme="minorEastAsia" w:cs="Times New Roman"/>
+          <w:b/>
+          <w:bCs/>
+          <w:kern w:val="1"/>
+          <w:sz w:val="24"/>
+          <w:szCs w:val="24"/>
+          <w:lang w:eastAsia="en-US"/>
+        </w:rPr>
+        <w:t>Fargebruk</w:t>
+      </w:r>
+    </w:p>
+    <w:p>
+      <w:pPr>
+        <w:widowControl w:val="0"/>
+        <w:adjustRightInd w:val="0"/>
+        <w:spacing w:before="100" w:line="360" w:lineRule="auto"/>
+        <w:rPr>
+          <w:rFonts w:ascii="Calibri" w:eastAsiaTheme="minorEastAsia" w:hAnsi="Calibri" w:cs="Calibri"/>
+          <w:kern w:val="1"/>
+          <w:lang w:eastAsia="en-US"/>
+        </w:rPr>
+      </w:pPr>
+      <w:r>
+        <w:rPr>
+          <w:rFonts w:eastAsiaTheme="minorEastAsia" w:cs="Times New Roman"/>
+          <w:kern w:val="1"/>
+          <w:sz w:val="24"/>
+          <w:szCs w:val="24"/>
+          <w:lang w:eastAsia="en-US"/>
+        </w:rPr>
+        <w:t>Fargebruken er den samme som brukes som standardfarger hos Westerdals sine hjemmesider. Fargebruken er enkel, der det tydelig illustreres forskjeller på forskjellige valgmuligheter med valg av farger i bakgrunnen, slik at hvor brukeren skal trykke kommer tydelig frem ved hjelp av at området er markert med én farge over et bestemt område, i samsvar med beskrivende tekst.</w:t>
+      </w:r>
+    </w:p>
+    <w:p>
+      <w:pPr>
+        <w:widowControl w:val="0"/>
+        <w:numPr>
+          <w:ilvl w:val="0"/>
+          <w:numId w:val="12"/>
+        </w:numPr>
+        <w:tabs>
+          <w:tab w:val="left" w:pos="220"/>
+          <w:tab w:val="left" w:pos="720"/>
+        </w:tabs>
+        <w:adjustRightInd w:val="0"/>
+        <w:spacing w:before="100" w:line="360" w:lineRule="auto"/>
+        <w:ind w:hanging="720"/>
+        <w:rPr>
+          <w:rFonts w:ascii="Calibri" w:eastAsiaTheme="minorEastAsia" w:hAnsi="Calibri" w:cs="Calibri"/>
+          <w:kern w:val="1"/>
+          <w:lang w:eastAsia="en-US"/>
+        </w:rPr>
+      </w:pPr>
+      <w:r>
+        <w:rPr>
+          <w:rFonts w:eastAsiaTheme="minorEastAsia" w:cs="Times New Roman"/>
+          <w:b/>
+          <w:bCs/>
+          <w:kern w:val="1"/>
+          <w:sz w:val="24"/>
+          <w:szCs w:val="24"/>
+          <w:lang w:eastAsia="en-US"/>
+        </w:rPr>
+        <w:t>Konsistent design</w:t>
+      </w:r>
+    </w:p>
+    <w:p>
+      <w:pPr>
+        <w:widowControl w:val="0"/>
+        <w:adjustRightInd w:val="0"/>
+        <w:spacing w:before="100" w:line="360" w:lineRule="auto"/>
+        <w:ind w:left="360"/>
+        <w:rPr>
+          <w:rFonts w:ascii="Calibri" w:eastAsiaTheme="minorEastAsia" w:hAnsi="Calibri" w:cs="Calibri"/>
+          <w:kern w:val="1"/>
+          <w:lang w:eastAsia="en-US"/>
+        </w:rPr>
+      </w:pPr>
+      <w:r>
+        <w:rPr>
+          <w:rFonts w:eastAsiaTheme="minorEastAsia" w:cs="Times New Roman"/>
+          <w:kern w:val="1"/>
+          <w:sz w:val="24"/>
+          <w:szCs w:val="24"/>
+          <w:lang w:eastAsia="en-US"/>
+        </w:rPr>
+        <w:t xml:space="preserve">Designet er konsistent, slik at brukeren har lite nytt å forholde seg til underveis. Fargebruken er gjennomgående i samme fargepalett, tatt fra Westerdals egne primærfarger, og det er ingen store hopp, eller inkostistens, designmessig mellom hvert ledd i prossessen for brukeren. </w:t>
+      </w:r>
+    </w:p>
+    <w:p>
+      <w:pPr>
+        <w:widowControl w:val="0"/>
+        <w:numPr>
+          <w:ilvl w:val="0"/>
+          <w:numId w:val="13"/>
+        </w:numPr>
+        <w:tabs>
+          <w:tab w:val="left" w:pos="220"/>
+          <w:tab w:val="left" w:pos="720"/>
+        </w:tabs>
+        <w:adjustRightInd w:val="0"/>
+        <w:spacing w:before="100" w:line="360" w:lineRule="auto"/>
+        <w:ind w:hanging="720"/>
+        <w:rPr>
+          <w:rFonts w:ascii="Calibri" w:eastAsiaTheme="minorEastAsia" w:hAnsi="Calibri" w:cs="Calibri"/>
+          <w:kern w:val="1"/>
+          <w:lang w:eastAsia="en-US"/>
+        </w:rPr>
+      </w:pPr>
+      <w:r>
+        <w:rPr>
+          <w:rFonts w:eastAsiaTheme="minorEastAsia" w:cs="Times New Roman"/>
+          <w:b/>
+          <w:bCs/>
+          <w:kern w:val="1"/>
+          <w:sz w:val="24"/>
+          <w:szCs w:val="24"/>
+          <w:lang w:eastAsia="en-US"/>
+        </w:rPr>
+        <w:t>Gjenkjennbart design</w:t>
+      </w:r>
+    </w:p>
+    <w:p>
+      <w:pPr>
+        <w:widowControl w:val="0"/>
+        <w:adjustRightInd w:val="0"/>
+        <w:spacing w:before="100" w:line="360" w:lineRule="auto"/>
+        <w:ind w:left="360"/>
+        <w:rPr>
+          <w:rFonts w:ascii="Calibri" w:eastAsiaTheme="minorEastAsia" w:hAnsi="Calibri" w:cs="Calibri"/>
+          <w:kern w:val="1"/>
+          <w:lang w:eastAsia="en-US"/>
+        </w:rPr>
+      </w:pPr>
+      <w:r>
+        <w:rPr>
+          <w:rFonts w:eastAsiaTheme="minorEastAsia" w:cs="Times New Roman"/>
+          <w:kern w:val="1"/>
+          <w:sz w:val="24"/>
+          <w:szCs w:val="24"/>
+          <w:lang w:eastAsia="en-US"/>
+        </w:rPr>
+        <w:t>Designet er gjenkjennbart for den vante internettbrukeren vi appallerer til. Som nevnt under Research, er de aller fleste brukerne Facebook brukere, og vant med daglig internettsurfing. Designet vår er ikke overkomplisert i den grad at det er en ugjenkjennbar struktur og design, men ment for enkel, men appallerende, navigering, uten å bli kjedelig. Designet er også gjenkjennbart i forhold til bruk av websiden til Westerdals, med tilsvarende logo. Under Referanser viser vi til figurer av strukturen på Westerdals hjemmesider, med enkle, fargede bokser med enkel informasjon til brukeren. Dette er et design vi har tatt utgangspunkt i vårt eget design og vår struktur, med minimal informasjon, bare det mest nødvendige, veldig enkel visning av hvilke alternativer som finnes, instruksjoner og informasjon.</w:t>
+      </w:r>
+    </w:p>
+    <w:p>
+      <w:pPr>
+        <w:widowControl w:val="0"/>
+        <w:numPr>
+          <w:ilvl w:val="0"/>
+          <w:numId w:val="14"/>
+        </w:numPr>
+        <w:tabs>
+          <w:tab w:val="left" w:pos="220"/>
+          <w:tab w:val="left" w:pos="720"/>
+        </w:tabs>
+        <w:adjustRightInd w:val="0"/>
+        <w:spacing w:before="100" w:line="360" w:lineRule="auto"/>
+        <w:ind w:hanging="720"/>
+        <w:rPr>
+          <w:rFonts w:ascii="Calibri" w:eastAsiaTheme="minorEastAsia" w:hAnsi="Calibri" w:cs="Calibri"/>
+          <w:kern w:val="1"/>
+          <w:lang w:eastAsia="en-US"/>
+        </w:rPr>
+      </w:pPr>
+      <w:r>
+        <w:rPr>
+          <w:rFonts w:eastAsiaTheme="minorEastAsia" w:cs="Times New Roman"/>
+          <w:b/>
+          <w:bCs/>
+          <w:kern w:val="1"/>
+          <w:sz w:val="24"/>
+          <w:szCs w:val="24"/>
+          <w:lang w:eastAsia="en-US"/>
+        </w:rPr>
+        <w:t>Brukerkontroll</w:t>
+      </w:r>
+    </w:p>
+    <w:p>
+      <w:pPr>
+        <w:widowControl w:val="0"/>
+        <w:adjustRightInd w:val="0"/>
+        <w:spacing w:before="100" w:line="360" w:lineRule="auto"/>
+        <w:ind w:left="360"/>
+        <w:rPr>
+          <w:rFonts w:ascii="Calibri" w:eastAsiaTheme="minorEastAsia" w:hAnsi="Calibri" w:cs="Calibri"/>
+          <w:kern w:val="1"/>
+          <w:lang w:eastAsia="en-US"/>
+        </w:rPr>
+      </w:pPr>
+      <w:r>
+        <w:rPr>
+          <w:rFonts w:eastAsiaTheme="minorEastAsia" w:cs="Times New Roman"/>
+          <w:kern w:val="1"/>
+          <w:sz w:val="24"/>
+          <w:szCs w:val="24"/>
+          <w:lang w:eastAsia="en-US"/>
+        </w:rPr>
+        <w:t>Brukeren har friheten til lett å navigere seg tilbake steg i prossessen for å endre valg eller å navigere seg ut ifra siden. Det er tydelige piler for å bevege seg tilbake ved de forskjellige stegene i prossessen, og når bestillingen er gjennomført gis man enkle valg</w:t>
+      </w:r>
+    </w:p>
+    <w:p>
+      <w:pPr>
+        <w:widowControl w:val="0"/>
+        <w:numPr>
+          <w:ilvl w:val="0"/>
+          <w:numId w:val="15"/>
+        </w:numPr>
+        <w:tabs>
+          <w:tab w:val="left" w:pos="220"/>
+          <w:tab w:val="left" w:pos="720"/>
+        </w:tabs>
+        <w:adjustRightInd w:val="0"/>
+        <w:spacing w:before="100" w:line="360" w:lineRule="auto"/>
+        <w:ind w:hanging="720"/>
+        <w:rPr>
+          <w:rFonts w:ascii="Calibri" w:eastAsiaTheme="minorEastAsia" w:hAnsi="Calibri" w:cs="Calibri"/>
+          <w:kern w:val="1"/>
+          <w:lang w:eastAsia="en-US"/>
+        </w:rPr>
+      </w:pPr>
+      <w:r>
+        <w:rPr>
+          <w:rFonts w:eastAsiaTheme="minorEastAsia" w:cs="Times New Roman"/>
+          <w:b/>
+          <w:bCs/>
+          <w:kern w:val="1"/>
+          <w:sz w:val="24"/>
+          <w:szCs w:val="24"/>
+          <w:lang w:eastAsia="en-US"/>
+        </w:rPr>
+        <w:t xml:space="preserve">Få krav til bruker </w:t>
+      </w:r>
+    </w:p>
+    <w:p>
+      <w:pPr>
+        <w:widowControl w:val="0"/>
+        <w:adjustRightInd w:val="0"/>
+        <w:spacing w:before="100" w:line="360" w:lineRule="auto"/>
+        <w:ind w:left="360"/>
+        <w:rPr>
+          <w:rFonts w:ascii="Calibri" w:eastAsiaTheme="minorEastAsia" w:hAnsi="Calibri" w:cs="Calibri"/>
+          <w:kern w:val="1"/>
+          <w:lang w:eastAsia="en-US"/>
+        </w:rPr>
+      </w:pPr>
+      <w:r>
+        <w:rPr>
+          <w:rFonts w:eastAsiaTheme="minorEastAsia" w:cs="Times New Roman"/>
+          <w:kern w:val="1"/>
+          <w:sz w:val="24"/>
+          <w:szCs w:val="24"/>
+          <w:lang w:eastAsia="en-US"/>
+        </w:rPr>
+        <w:t>Prossessen fra start til slutt stiller minimale krav til brukerens hukommelse, og valgene er enkle, med minimal informasjon de selv må oppgi/bidra med for å gjennomføre registreringsprossessen. Innlogginsprossessen krever krav til å huske/kunne/ha tilgang til sitt eget studentnummer og et passord, men ellers er det lite krav til hukommelsen, og man får enkle valg hele veien det skal kunne være lett å svare på (antall personer, tid, dato og med eller uten prosjektor).</w:t>
+      </w:r>
+    </w:p>
+    <w:p>
+      <w:pPr>
+        <w:widowControl w:val="0"/>
+        <w:numPr>
+          <w:ilvl w:val="0"/>
+          <w:numId w:val="16"/>
+        </w:numPr>
+        <w:tabs>
+          <w:tab w:val="left" w:pos="220"/>
+          <w:tab w:val="left" w:pos="720"/>
+        </w:tabs>
+        <w:adjustRightInd w:val="0"/>
+        <w:spacing w:before="100" w:line="360" w:lineRule="auto"/>
+        <w:ind w:hanging="720"/>
+        <w:rPr>
+          <w:rFonts w:ascii="Calibri" w:eastAsiaTheme="minorEastAsia" w:hAnsi="Calibri" w:cs="Calibri"/>
+          <w:kern w:val="1"/>
+          <w:lang w:eastAsia="en-US"/>
+        </w:rPr>
+      </w:pPr>
+      <w:r>
+        <w:rPr>
+          <w:rFonts w:eastAsiaTheme="minorEastAsia" w:cs="Times New Roman"/>
+          <w:b/>
+          <w:bCs/>
+          <w:kern w:val="1"/>
+          <w:sz w:val="24"/>
+          <w:szCs w:val="24"/>
+          <w:lang w:eastAsia="en-US"/>
+        </w:rPr>
+        <w:t>Effektivitet</w:t>
+      </w:r>
+    </w:p>
+    <w:p>
+      <w:pPr>
+        <w:widowControl w:val="0"/>
+        <w:adjustRightInd w:val="0"/>
+        <w:spacing w:before="100" w:line="360" w:lineRule="auto"/>
+        <w:ind w:left="360"/>
+        <w:rPr>
+          <w:rFonts w:ascii="Calibri" w:eastAsiaTheme="minorEastAsia" w:hAnsi="Calibri" w:cs="Calibri"/>
+          <w:kern w:val="1"/>
+          <w:lang w:eastAsia="en-US"/>
+        </w:rPr>
+      </w:pPr>
+      <w:r>
+        <w:rPr>
+          <w:rFonts w:eastAsiaTheme="minorEastAsia" w:cs="Times New Roman"/>
+          <w:kern w:val="1"/>
+          <w:sz w:val="24"/>
+          <w:szCs w:val="24"/>
+          <w:lang w:eastAsia="en-US"/>
+        </w:rPr>
+        <w:t>Det er få steg fra start til slutt, både for erfarne og nye brukere. Som i ruter-appen er det få steg i prossessen med å booke et rom, og om bruker er kjent med løsningen eller ikke skal det være enkelt og effektivt å boke et rom. Innloggingsdelen i starten er den mest tidskrevende til bruker, men er er nødvendighet i forhold til administrativ kontroll og oversikt vi ikke kan forbigå i løsningen.  Brukerne er dog vant med å logge seg inn på tjenester i forbindelse med høyskolen (for eksempel på ItsLearning), og vi anser ikke dette som et større problem, da nødvendigheten for en slik funksjon er svært stor. Etter dette er prossessen særdeles effektiv og lett å gjennomføre, noe som vil oppmuntre til at systemet tas hurtig og raskt i bruk av brukerne.</w:t>
+      </w:r>
+    </w:p>
+    <w:p>
+      <w:pPr>
+        <w:widowControl w:val="0"/>
+        <w:numPr>
+          <w:ilvl w:val="0"/>
+          <w:numId w:val="17"/>
+        </w:numPr>
+        <w:tabs>
+          <w:tab w:val="left" w:pos="220"/>
+          <w:tab w:val="left" w:pos="720"/>
+        </w:tabs>
+        <w:adjustRightInd w:val="0"/>
+        <w:spacing w:before="100" w:line="360" w:lineRule="auto"/>
+        <w:ind w:hanging="720"/>
+        <w:rPr>
+          <w:rFonts w:ascii="Calibri" w:eastAsiaTheme="minorEastAsia" w:hAnsi="Calibri" w:cs="Calibri"/>
+          <w:kern w:val="1"/>
+          <w:lang w:eastAsia="en-US"/>
+        </w:rPr>
+      </w:pPr>
+      <w:r>
+        <w:rPr>
+          <w:rFonts w:eastAsiaTheme="minorEastAsia" w:cs="Times New Roman"/>
+          <w:b/>
+          <w:bCs/>
+          <w:kern w:val="1"/>
+          <w:sz w:val="24"/>
+          <w:szCs w:val="24"/>
+          <w:lang w:eastAsia="en-US"/>
+        </w:rPr>
+        <w:t>Plassering</w:t>
+      </w:r>
+    </w:p>
+    <w:p>
+      <w:pPr>
+        <w:widowControl w:val="0"/>
+        <w:adjustRightInd w:val="0"/>
+        <w:spacing w:before="100" w:line="360" w:lineRule="auto"/>
+        <w:ind w:left="360"/>
+        <w:rPr>
+          <w:rFonts w:ascii="Calibri" w:eastAsiaTheme="minorEastAsia" w:hAnsi="Calibri" w:cs="Calibri"/>
+          <w:kern w:val="1"/>
+          <w:lang w:eastAsia="en-US"/>
+        </w:rPr>
+      </w:pPr>
+      <w:r>
+        <w:rPr>
+          <w:rFonts w:eastAsiaTheme="minorEastAsia" w:cs="Times New Roman"/>
+          <w:kern w:val="1"/>
+          <w:sz w:val="24"/>
+          <w:szCs w:val="24"/>
+          <w:lang w:eastAsia="en-US"/>
+        </w:rPr>
+        <w:t>Plasseringen på sidene følger prinsippene om hvor brukeren ser først: Først ser man øverst den beskrivende logoen, samt overskfrift på siden. Deretter navigerer øynene seg fra venstre til høyre. Derfor har vi valgt å sette logoen slik den er brukt på Westerdals websider, øverst midtstilt, med ytterligere informasjon fra venstre mot valg på høyre siden av websiden. I tilfellet der det er to valg på én side som siden der man velger antall personer på rommet samt om man ønsker prosjektorer er det viktigste (antall personer) plassert mot venstre, slik at dette velges først, og deretter valget angående prosjekter, før man går videre med signal om dette enda ytterligere mot høyre. Ved å følge slike vanlige konvensjoner opp mot hvordan man er vant med å navigere seg rundt på en side, og i hvilken ekkefølge, vil vi sikre at all nødvendig informasjon blir sett, i tillegg til at valgene tydeliggjøres for bruker.</w:t>
+      </w:r>
+    </w:p>
+    <w:p>
+      <w:pPr>
+        <w:widowControl w:val="0"/>
+        <w:numPr>
+          <w:ilvl w:val="0"/>
+          <w:numId w:val="18"/>
+        </w:numPr>
+        <w:tabs>
+          <w:tab w:val="left" w:pos="220"/>
+          <w:tab w:val="left" w:pos="720"/>
+        </w:tabs>
+        <w:adjustRightInd w:val="0"/>
+        <w:spacing w:before="100" w:line="360" w:lineRule="auto"/>
+        <w:ind w:hanging="720"/>
+        <w:rPr>
+          <w:rFonts w:ascii="Calibri" w:eastAsiaTheme="minorEastAsia" w:hAnsi="Calibri" w:cs="Calibri"/>
+          <w:kern w:val="1"/>
+          <w:lang w:eastAsia="en-US"/>
+        </w:rPr>
+      </w:pPr>
+      <w:r>
+        <w:rPr>
+          <w:rFonts w:eastAsiaTheme="minorEastAsia" w:cs="Times New Roman"/>
+          <w:b/>
+          <w:bCs/>
+          <w:kern w:val="1"/>
+          <w:sz w:val="24"/>
+          <w:szCs w:val="24"/>
+          <w:lang w:eastAsia="en-US"/>
+        </w:rPr>
+        <w:t>Estetisk tiltrekkende design</w:t>
+      </w:r>
+    </w:p>
+    <w:p>
+      <w:pPr>
+        <w:widowControl w:val="0"/>
+        <w:adjustRightInd w:val="0"/>
+        <w:spacing w:before="100" w:line="360" w:lineRule="auto"/>
+        <w:ind w:left="360"/>
+        <w:rPr>
+          <w:rFonts w:ascii="Calibri" w:eastAsiaTheme="minorEastAsia" w:hAnsi="Calibri" w:cs="Calibri"/>
+          <w:kern w:val="1"/>
+          <w:lang w:eastAsia="en-US"/>
+        </w:rPr>
+      </w:pPr>
+      <w:r>
+        <w:rPr>
+          <w:rFonts w:eastAsiaTheme="minorEastAsia" w:cs="Times New Roman"/>
+          <w:kern w:val="1"/>
+          <w:sz w:val="24"/>
+          <w:szCs w:val="24"/>
+          <w:lang w:eastAsia="en-US"/>
+        </w:rPr>
+        <w:t xml:space="preserve">Westerdal School of Arts, Communication and Technology er en skole med kunstneriske, kreative og teknologiske utdanninger. Det er studentene ved de forskjellige fakultetene ved høyskolen som skal benytte seg av bookingen, inkludert forelesere administrasjon osv. Vi regner altså med at løsningen skal benyttes av mennesker som er oppdaterte på og eksponerte for moderne design og teknologi. Vi har valgt et design som skal appallere til denne målgruppen, brukere av Facebook og andre sosiale medier som tumblr og Instagram, og designet følger en minimalistisk stil i tråd med Westerdals egne nettsider, i tillegg til at det benytter seg av moderne teknologi som visualiserer den ellers litt «tørre» informasjonen på en tiltalende og spennende måte. </w:t>
+      </w:r>
+    </w:p>
+    <w:p>
+      <w:pPr>
+        <w:widowControl w:val="0"/>
+        <w:adjustRightInd w:val="0"/>
+        <w:spacing w:before="100" w:line="360" w:lineRule="auto"/>
+        <w:ind w:left="360"/>
+        <w:rPr>
+          <w:rFonts w:ascii="Calibri" w:eastAsiaTheme="minorEastAsia" w:hAnsi="Calibri" w:cs="Calibri"/>
+          <w:kern w:val="1"/>
+          <w:lang w:eastAsia="en-US"/>
+        </w:rPr>
+      </w:pPr>
+      <w:r>
+        <w:rPr>
+          <w:rFonts w:eastAsiaTheme="minorEastAsia" w:cs="Times New Roman"/>
+          <w:kern w:val="1"/>
+          <w:sz w:val="24"/>
+          <w:szCs w:val="24"/>
+          <w:lang w:eastAsia="en-US"/>
+        </w:rPr>
+        <w:t>Vi gjør dette ved å bruke rene farger, med et minimalistisk design som også viser hvert sted i bookingprossessen som en karusell-funksjon, en nyere metode som er mye brukt på nyere nettsteder som Facebook til bildefremvisning, og enkelte steder til booking og fremvisning av informasjon. Ved å legge vekt på et estetisk rent uttrykk tar vi ikke bort fokus fra den viktige informasjonen som formidles, samt at minimalismen gjør valgene tydelige og oversiktlige. At designet er estetisk appallerende gjør også prossessen mindre kjedelig og mer tilfredstillende for bruker.</w:t>
+      </w:r>
+    </w:p>
+    <w:p>
+      <w:pPr>
+        <w:autoSpaceDE/>
+        <w:spacing w:after="200" w:line="360" w:lineRule="auto"/>
         <w:rPr>
           <w:rFonts w:ascii="Helvetica" w:hAnsi="Helvetica" w:cs="Times New Roman"/>
           <w:b/>
         </w:rPr>
       </w:pPr>
-      <w:r>
+    </w:p>
+    <w:p>
+      <w:pPr>
+        <w:autoSpaceDE/>
+        <w:spacing w:after="200" w:line="360" w:lineRule="auto"/>
         <w:rPr>
           <w:rFonts w:ascii="Helvetica" w:hAnsi="Helvetica" w:cs="Times New Roman"/>
           <w:b/>
         </w:rPr>
-        <w:t>Konsept</w:t>
-      </w:r>
-    </w:p>
-    <w:p>
-      <w:pPr>
-        <w:spacing w:line="360" w:lineRule="auto"/>
-        <w:rPr>
-          <w:rFonts w:ascii="Helvetica" w:hAnsi="Helvetica" w:cs="Times New Roman"/>
-        </w:rPr>
-      </w:pPr>
-      <w:r>
-        <w:rPr>
-          <w:rFonts w:ascii="Helvetica" w:hAnsi="Helvetica" w:cs="Times New Roman"/>
-        </w:rPr>
-        <w:t>Basic sideoppbygging</w:t>
-      </w:r>
-    </w:p>
-    <w:p>
-      <w:pPr>
-        <w:pStyle w:val="ListParagraph"/>
-        <w:numPr>
-          <w:ilvl w:val="0"/>
-          <w:numId w:val="3"/>
-        </w:numPr>
+      </w:pPr>
+    </w:p>
+    <w:p>
+      <w:pPr>
         <w:autoSpaceDE/>
         <w:spacing w:after="200" w:line="360" w:lineRule="auto"/>
         <w:rPr>
           <w:rFonts w:ascii="Helvetica" w:hAnsi="Helvetica" w:cs="Times New Roman"/>
-        </w:rPr>
-      </w:pPr>
-      <w:r>
-        <w:rPr>
-          <w:rFonts w:ascii="Helvetica" w:hAnsi="Helvetica" w:cs="Times New Roman"/>
-        </w:rPr>
-        <w:t>Hovedside, introduksjon av produktet</w:t>
-      </w:r>
-    </w:p>
-    <w:p>
-      <w:pPr>
-        <w:pStyle w:val="ListParagraph"/>
-        <w:numPr>
-          <w:ilvl w:val="0"/>
-          <w:numId w:val="3"/>
-        </w:numPr>
+          <w:b/>
+        </w:rPr>
+      </w:pPr>
+    </w:p>
+    <w:p>
+      <w:pPr>
         <w:autoSpaceDE/>
         <w:spacing w:after="200" w:line="360" w:lineRule="auto"/>
         <w:rPr>
           <w:rFonts w:ascii="Helvetica" w:hAnsi="Helvetica" w:cs="Times New Roman"/>
-        </w:rPr>
-      </w:pPr>
-      <w:r>
-        <w:rPr>
-          <w:rFonts w:ascii="Helvetica" w:hAnsi="Helvetica" w:cs="Times New Roman"/>
-        </w:rPr>
-        <w:t>Innloggingsside</w:t>
-      </w:r>
-    </w:p>
-    <w:p>
-      <w:pPr>
-        <w:pStyle w:val="ListParagraph"/>
-        <w:numPr>
-          <w:ilvl w:val="0"/>
-          <w:numId w:val="3"/>
-        </w:numPr>
+          <w:b/>
+        </w:rPr>
+      </w:pPr>
+    </w:p>
+    <w:p>
+      <w:pPr>
         <w:autoSpaceDE/>
         <w:spacing w:after="200" w:line="360" w:lineRule="auto"/>
         <w:rPr>
           <w:rFonts w:ascii="Helvetica" w:hAnsi="Helvetica" w:cs="Times New Roman"/>
-        </w:rPr>
-      </w:pPr>
-      <w:r>
-        <w:rPr>
-          <w:rFonts w:ascii="Helvetica" w:hAnsi="Helvetica" w:cs="Times New Roman"/>
-        </w:rPr>
-        <w:t>Valg av antall personer samt prosjektor (ja/nei)</w:t>
-      </w:r>
-    </w:p>
-    <w:p>
-      <w:pPr>
-        <w:pStyle w:val="ListParagraph"/>
-        <w:numPr>
-          <w:ilvl w:val="0"/>
-          <w:numId w:val="3"/>
-        </w:numPr>
+          <w:b/>
+        </w:rPr>
+      </w:pPr>
+    </w:p>
+    <w:p>
+      <w:pPr>
         <w:autoSpaceDE/>
         <w:spacing w:after="200" w:line="360" w:lineRule="auto"/>
         <w:rPr>
           <w:rFonts w:ascii="Helvetica" w:hAnsi="Helvetica" w:cs="Times New Roman"/>
-        </w:rPr>
-      </w:pPr>
-      <w:r>
-        <w:rPr>
-          <w:rFonts w:ascii="Helvetica" w:hAnsi="Helvetica" w:cs="Times New Roman"/>
-        </w:rPr>
-        <w:t>Dagsoversikt</w:t>
-      </w:r>
-    </w:p>
-    <w:p>
-      <w:pPr>
-        <w:pStyle w:val="ListParagraph"/>
-        <w:numPr>
-          <w:ilvl w:val="0"/>
-          <w:numId w:val="3"/>
-        </w:numPr>
+          <w:b/>
+        </w:rPr>
+      </w:pPr>
+    </w:p>
+    <w:p>
+      <w:pPr>
         <w:autoSpaceDE/>
         <w:spacing w:after="200" w:line="360" w:lineRule="auto"/>
         <w:rPr>
           <w:rFonts w:ascii="Helvetica" w:hAnsi="Helvetica" w:cs="Times New Roman"/>
-        </w:rPr>
-      </w:pPr>
-      <w:r>
-        <w:rPr>
-          <w:rFonts w:ascii="Helvetica" w:hAnsi="Helvetica" w:cs="Times New Roman"/>
-        </w:rPr>
-        <w:t>Ledige tider</w:t>
-      </w:r>
-    </w:p>
-    <w:p>
-      <w:pPr>
-        <w:pStyle w:val="ListParagraph"/>
-        <w:numPr>
-          <w:ilvl w:val="0"/>
-          <w:numId w:val="3"/>
-        </w:numPr>
+          <w:b/>
+        </w:rPr>
+      </w:pPr>
+    </w:p>
+    <w:p>
+      <w:pPr>
         <w:autoSpaceDE/>
         <w:spacing w:after="200" w:line="360" w:lineRule="auto"/>
         <w:rPr>
           <w:rFonts w:ascii="Helvetica" w:hAnsi="Helvetica" w:cs="Times New Roman"/>
-        </w:rPr>
-      </w:pPr>
-      <w:r>
-        <w:rPr>
-          <w:rFonts w:ascii="Helvetica" w:hAnsi="Helvetica" w:cs="Times New Roman"/>
-        </w:rPr>
-        <w:t>Reserveringsbekreftelse med mulighet for ny reservasjon, samt å gå tilbake til westerdals.no</w:t>
-      </w:r>
-    </w:p>
-    <w:p>
-      <w:pPr>
-        <w:pStyle w:val="ListParagraph"/>
-        <w:numPr>
-          <w:ilvl w:val="0"/>
-          <w:numId w:val="3"/>
-        </w:numPr>
-        <w:autoSpaceDE/>
-        <w:spacing w:after="200" w:line="360" w:lineRule="auto"/>
-        <w:rPr>
-          <w:rFonts w:ascii="Helvetica" w:hAnsi="Helvetica" w:cs="Times New Roman"/>
-        </w:rPr>
-      </w:pPr>
-      <w:r>
-        <w:rPr>
-          <w:rFonts w:ascii="Helvetica" w:hAnsi="Helvetica" w:cs="Times New Roman"/>
-        </w:rPr>
-        <w:t>FAQ-side</w:t>
-      </w:r>
-    </w:p>
-    <w:p>
-      <w:pPr>
-        <w:spacing w:line="360" w:lineRule="auto"/>
-        <w:rPr>
-          <w:rFonts w:ascii="Helvetica" w:hAnsi="Helvetica" w:cs="Times New Roman"/>
-        </w:rPr>
-      </w:pPr>
-      <w:r>
-        <w:rPr>
-          <w:rFonts w:ascii="Helvetica" w:hAnsi="Helvetica" w:cs="Times New Roman"/>
-        </w:rPr>
-        <w:t>Skisse av konseptet</w:t>
-      </w:r>
-    </w:p>
-    <w:p>
-      <w:pPr>
-        <w:spacing w:line="360" w:lineRule="auto"/>
-        <w:rPr>
-          <w:rFonts w:ascii="Helvetica" w:hAnsi="Helvetica" w:cs="Times New Roman"/>
-        </w:rPr>
-      </w:pPr>
-    </w:p>
-    <w:p>
-      <w:pPr>
-        <w:spacing w:line="360" w:lineRule="auto"/>
-        <w:rPr>
-          <w:rFonts w:ascii="Helvetica" w:hAnsi="Helvetica" w:cs="Times New Roman"/>
-        </w:rPr>
-      </w:pPr>
-      <w:r>
-        <w:rPr>
-          <w:rFonts w:ascii="Helvetica" w:hAnsi="Helvetica" w:cs="Times New Roman"/>
-        </w:rPr>
-        <w:t>USABILITY</w:t>
-      </w:r>
-    </w:p>
-    <w:p>
-      <w:pPr>
-        <w:pStyle w:val="ListParagraph"/>
-        <w:numPr>
-          <w:ilvl w:val="0"/>
-          <w:numId w:val="4"/>
-        </w:numPr>
-        <w:autoSpaceDE/>
-        <w:spacing w:after="200" w:line="360" w:lineRule="auto"/>
-        <w:rPr>
-          <w:rFonts w:ascii="Helvetica" w:hAnsi="Helvetica" w:cs="Times New Roman"/>
-        </w:rPr>
-      </w:pPr>
-      <w:r>
-        <w:rPr>
-          <w:rFonts w:ascii="Helvetica" w:hAnsi="Helvetica" w:cs="Times New Roman"/>
-        </w:rPr>
-        <w:t>Bare de viktigste funksjonene</w:t>
-      </w:r>
-    </w:p>
-    <w:p>
-      <w:pPr>
-        <w:pStyle w:val="ListParagraph"/>
-        <w:numPr>
-          <w:ilvl w:val="0"/>
-          <w:numId w:val="4"/>
-        </w:numPr>
-        <w:autoSpaceDE/>
-        <w:spacing w:after="200" w:line="360" w:lineRule="auto"/>
-        <w:rPr>
-          <w:rFonts w:ascii="Helvetica" w:hAnsi="Helvetica" w:cs="Times New Roman"/>
-        </w:rPr>
-      </w:pPr>
-      <w:r>
-        <w:rPr>
-          <w:rFonts w:ascii="Helvetica" w:hAnsi="Helvetica" w:cs="Times New Roman"/>
-        </w:rPr>
-        <w:t>Enkle valg</w:t>
-      </w:r>
-    </w:p>
-    <w:p>
-      <w:pPr>
-        <w:pStyle w:val="ListParagraph"/>
-        <w:numPr>
-          <w:ilvl w:val="0"/>
-          <w:numId w:val="5"/>
-        </w:numPr>
-        <w:autoSpaceDE/>
-        <w:spacing w:after="200" w:line="360" w:lineRule="auto"/>
-        <w:rPr>
-          <w:rFonts w:ascii="Helvetica" w:hAnsi="Helvetica" w:cs="Times New Roman"/>
-        </w:rPr>
-      </w:pPr>
-      <w:r>
-        <w:rPr>
-          <w:rFonts w:ascii="Helvetica" w:hAnsi="Helvetica" w:cs="Times New Roman"/>
-        </w:rPr>
-        <w:t>Tydelighet</w:t>
-      </w:r>
-    </w:p>
-    <w:p>
-      <w:pPr>
-        <w:pStyle w:val="ListParagraph"/>
-        <w:numPr>
-          <w:ilvl w:val="0"/>
-          <w:numId w:val="5"/>
-        </w:numPr>
-        <w:autoSpaceDE/>
-        <w:spacing w:after="200" w:line="360" w:lineRule="auto"/>
-        <w:rPr>
-          <w:rFonts w:ascii="Helvetica" w:hAnsi="Helvetica" w:cs="Times New Roman"/>
-        </w:rPr>
-      </w:pPr>
-      <w:r>
-        <w:rPr>
-          <w:rFonts w:ascii="Helvetica" w:hAnsi="Helvetica" w:cs="Times New Roman"/>
-        </w:rPr>
-        <w:t>Store knapper</w:t>
-      </w:r>
-    </w:p>
-    <w:p>
-      <w:pPr>
-        <w:pStyle w:val="ListParagraph"/>
-        <w:numPr>
-          <w:ilvl w:val="0"/>
-          <w:numId w:val="5"/>
-        </w:numPr>
-        <w:autoSpaceDE/>
-        <w:spacing w:after="200" w:line="360" w:lineRule="auto"/>
-        <w:rPr>
-          <w:rFonts w:ascii="Helvetica" w:hAnsi="Helvetica" w:cs="Times New Roman"/>
-        </w:rPr>
-      </w:pPr>
-      <w:r>
-        <w:rPr>
-          <w:rFonts w:ascii="Helvetica" w:hAnsi="Helvetica" w:cs="Times New Roman"/>
-        </w:rPr>
-        <w:t>Enkelt for brukerne å navigere seg gjennom siden</w:t>
-      </w:r>
-    </w:p>
-    <w:p>
-      <w:pPr>
-        <w:pStyle w:val="ListParagraph"/>
-        <w:numPr>
-          <w:ilvl w:val="0"/>
-          <w:numId w:val="5"/>
-        </w:numPr>
-        <w:autoSpaceDE/>
-        <w:spacing w:after="200" w:line="360" w:lineRule="auto"/>
-        <w:rPr>
-          <w:rFonts w:ascii="Helvetica" w:hAnsi="Helvetica" w:cs="Times New Roman"/>
-        </w:rPr>
-      </w:pPr>
-      <w:r>
-        <w:rPr>
-          <w:rFonts w:ascii="Helvetica" w:hAnsi="Helvetica" w:cs="Times New Roman"/>
-        </w:rPr>
-        <w:lastRenderedPageBreak/>
-        <w:t>Tydelig skrift</w:t>
-      </w:r>
-    </w:p>
-    <w:p>
-      <w:pPr>
-        <w:pStyle w:val="ListParagraph"/>
-        <w:numPr>
-          <w:ilvl w:val="0"/>
-          <w:numId w:val="4"/>
-        </w:numPr>
-        <w:autoSpaceDE/>
-        <w:spacing w:after="200" w:line="360" w:lineRule="auto"/>
-        <w:rPr>
-          <w:rFonts w:ascii="Helvetica" w:hAnsi="Helvetica" w:cs="Times New Roman"/>
-        </w:rPr>
-      </w:pPr>
-      <w:r>
-        <w:rPr>
-          <w:rFonts w:ascii="Helvetica" w:hAnsi="Helvetica" w:cs="Times New Roman"/>
-        </w:rPr>
-        <w:t>Gjenkjennbar struktur</w:t>
-      </w:r>
-    </w:p>
-    <w:p>
-      <w:pPr>
-        <w:pStyle w:val="ListParagraph"/>
-        <w:numPr>
-          <w:ilvl w:val="0"/>
-          <w:numId w:val="5"/>
-        </w:numPr>
-        <w:autoSpaceDE/>
-        <w:spacing w:after="200" w:line="360" w:lineRule="auto"/>
-        <w:rPr>
-          <w:rFonts w:ascii="Helvetica" w:hAnsi="Helvetica" w:cs="Times New Roman"/>
-        </w:rPr>
-      </w:pPr>
-      <w:r>
-        <w:rPr>
-          <w:rFonts w:ascii="Helvetica" w:hAnsi="Helvetica" w:cs="Times New Roman"/>
-        </w:rPr>
-        <w:t>Konsistent design</w:t>
-      </w:r>
-    </w:p>
-    <w:p>
-      <w:pPr>
-        <w:pStyle w:val="ListParagraph"/>
-        <w:numPr>
-          <w:ilvl w:val="0"/>
-          <w:numId w:val="4"/>
-        </w:numPr>
-        <w:autoSpaceDE/>
-        <w:spacing w:after="200" w:line="360" w:lineRule="auto"/>
-        <w:rPr>
-          <w:rFonts w:ascii="Helvetica" w:hAnsi="Helvetica" w:cs="Times New Roman"/>
-        </w:rPr>
-      </w:pPr>
-      <w:r>
-        <w:rPr>
-          <w:rFonts w:ascii="Helvetica" w:hAnsi="Helvetica" w:cs="Times New Roman"/>
-        </w:rPr>
-        <w:t>Gjenkjennbart design I tråd med westerdals.no</w:t>
-      </w:r>
-    </w:p>
-    <w:p>
-      <w:pPr>
-        <w:pStyle w:val="ListParagraph"/>
-        <w:numPr>
-          <w:ilvl w:val="0"/>
-          <w:numId w:val="6"/>
-        </w:numPr>
-        <w:autoSpaceDE/>
-        <w:spacing w:after="200" w:line="360" w:lineRule="auto"/>
-        <w:rPr>
-          <w:rFonts w:ascii="Helvetica" w:hAnsi="Helvetica" w:cs="Times New Roman"/>
-        </w:rPr>
-      </w:pPr>
-      <w:r>
-        <w:rPr>
-          <w:rFonts w:ascii="Helvetica" w:hAnsi="Helvetica" w:cs="Times New Roman"/>
-        </w:rPr>
-        <w:t>i svar med westerdals.no</w:t>
-      </w:r>
-    </w:p>
-    <w:p>
-      <w:pPr>
-        <w:pStyle w:val="ListParagraph"/>
-        <w:numPr>
-          <w:ilvl w:val="0"/>
-          <w:numId w:val="6"/>
-        </w:numPr>
-        <w:autoSpaceDE/>
-        <w:spacing w:after="200" w:line="360" w:lineRule="auto"/>
-        <w:rPr>
-          <w:rFonts w:ascii="Helvetica" w:hAnsi="Helvetica" w:cs="Times New Roman"/>
-        </w:rPr>
-      </w:pPr>
-      <w:r>
-        <w:rPr>
-          <w:rFonts w:ascii="Helvetica" w:hAnsi="Helvetica" w:cs="Times New Roman"/>
-        </w:rPr>
-        <w:t>fargebruk enkel, ikke-distraherende/forstyrrende</w:t>
-      </w:r>
-    </w:p>
-    <w:p>
-      <w:pPr>
-        <w:pStyle w:val="ListParagraph"/>
-        <w:numPr>
-          <w:ilvl w:val="0"/>
-          <w:numId w:val="4"/>
-        </w:numPr>
-        <w:autoSpaceDE/>
-        <w:spacing w:after="200" w:line="360" w:lineRule="auto"/>
-        <w:rPr>
-          <w:rFonts w:ascii="Helvetica" w:hAnsi="Helvetica" w:cs="Times New Roman"/>
-        </w:rPr>
-      </w:pPr>
-      <w:r>
-        <w:rPr>
-          <w:rFonts w:ascii="Helvetica" w:hAnsi="Helvetica" w:cs="Times New Roman"/>
-        </w:rPr>
-        <w:t>Brukerkontroll</w:t>
-      </w:r>
-    </w:p>
-    <w:p>
-      <w:pPr>
-        <w:pStyle w:val="ListParagraph"/>
-        <w:numPr>
-          <w:ilvl w:val="0"/>
-          <w:numId w:val="6"/>
-        </w:numPr>
-        <w:autoSpaceDE/>
-        <w:spacing w:after="200" w:line="360" w:lineRule="auto"/>
-        <w:rPr>
-          <w:rFonts w:ascii="Helvetica" w:hAnsi="Helvetica" w:cs="Times New Roman"/>
-        </w:rPr>
-      </w:pPr>
-      <w:r>
-        <w:rPr>
-          <w:rFonts w:ascii="Helvetica" w:hAnsi="Helvetica" w:cs="Times New Roman"/>
-        </w:rPr>
-        <w:t>Frihet</w:t>
-      </w:r>
-    </w:p>
-    <w:p>
-      <w:pPr>
-        <w:pStyle w:val="ListParagraph"/>
-        <w:numPr>
-          <w:ilvl w:val="0"/>
-          <w:numId w:val="6"/>
-        </w:numPr>
-        <w:autoSpaceDE/>
-        <w:spacing w:after="200" w:line="360" w:lineRule="auto"/>
-        <w:rPr>
-          <w:rFonts w:ascii="Helvetica" w:hAnsi="Helvetica" w:cs="Times New Roman"/>
-        </w:rPr>
-      </w:pPr>
-      <w:r>
-        <w:rPr>
-          <w:rFonts w:ascii="Helvetica" w:hAnsi="Helvetica" w:cs="Times New Roman"/>
-        </w:rPr>
-        <w:t>Fri navigasjon – tydelig tilbake eller avbryt</w:t>
-      </w:r>
-    </w:p>
-    <w:p>
-      <w:pPr>
-        <w:pStyle w:val="ListParagraph"/>
-        <w:numPr>
-          <w:ilvl w:val="0"/>
-          <w:numId w:val="4"/>
-        </w:numPr>
-        <w:autoSpaceDE/>
-        <w:spacing w:after="200" w:line="360" w:lineRule="auto"/>
-        <w:rPr>
-          <w:rFonts w:ascii="Helvetica" w:hAnsi="Helvetica" w:cs="Times New Roman"/>
-        </w:rPr>
-      </w:pPr>
-      <w:r>
-        <w:rPr>
-          <w:rFonts w:ascii="Helvetica" w:hAnsi="Helvetica" w:cs="Times New Roman"/>
-        </w:rPr>
-        <w:t xml:space="preserve">Stiller ikke krav til bruker </w:t>
-      </w:r>
-    </w:p>
-    <w:p>
-      <w:pPr>
-        <w:pStyle w:val="ListParagraph"/>
-        <w:numPr>
-          <w:ilvl w:val="0"/>
-          <w:numId w:val="6"/>
-        </w:numPr>
-        <w:autoSpaceDE/>
-        <w:spacing w:after="200" w:line="360" w:lineRule="auto"/>
-        <w:rPr>
-          <w:rFonts w:ascii="Helvetica" w:hAnsi="Helvetica" w:cs="Times New Roman"/>
-        </w:rPr>
-      </w:pPr>
-      <w:r>
-        <w:rPr>
-          <w:rFonts w:ascii="Helvetica" w:hAnsi="Helvetica" w:cs="Times New Roman"/>
-        </w:rPr>
-        <w:t>Ikke store krav til hukommelse</w:t>
-      </w:r>
-    </w:p>
-    <w:p>
-      <w:pPr>
-        <w:pStyle w:val="ListParagraph"/>
-        <w:numPr>
-          <w:ilvl w:val="0"/>
-          <w:numId w:val="6"/>
-        </w:numPr>
-        <w:autoSpaceDE/>
-        <w:spacing w:after="200" w:line="360" w:lineRule="auto"/>
-        <w:rPr>
-          <w:rFonts w:ascii="Helvetica" w:hAnsi="Helvetica" w:cs="Times New Roman"/>
-        </w:rPr>
-      </w:pPr>
-      <w:r>
-        <w:rPr>
-          <w:rFonts w:ascii="Helvetica" w:hAnsi="Helvetica" w:cs="Times New Roman"/>
-        </w:rPr>
-        <w:t>Svært enkle og tydelige instruksjoner</w:t>
-      </w:r>
-    </w:p>
-    <w:p>
-      <w:pPr>
-        <w:pStyle w:val="ListParagraph"/>
-        <w:numPr>
-          <w:ilvl w:val="0"/>
-          <w:numId w:val="4"/>
-        </w:numPr>
-        <w:autoSpaceDE/>
-        <w:spacing w:after="200" w:line="360" w:lineRule="auto"/>
-        <w:rPr>
-          <w:rFonts w:ascii="Helvetica" w:hAnsi="Helvetica" w:cs="Times New Roman"/>
-        </w:rPr>
-      </w:pPr>
-      <w:r>
-        <w:rPr>
-          <w:rFonts w:ascii="Helvetica" w:hAnsi="Helvetica" w:cs="Times New Roman"/>
-        </w:rPr>
-        <w:t>Effektivitet</w:t>
-      </w:r>
-    </w:p>
-    <w:p>
-      <w:pPr>
-        <w:pStyle w:val="ListParagraph"/>
-        <w:numPr>
-          <w:ilvl w:val="0"/>
-          <w:numId w:val="4"/>
-        </w:numPr>
-        <w:autoSpaceDE/>
-        <w:spacing w:after="200" w:line="360" w:lineRule="auto"/>
-        <w:rPr>
-          <w:rFonts w:ascii="Helvetica" w:hAnsi="Helvetica" w:cs="Times New Roman"/>
-        </w:rPr>
-      </w:pPr>
-      <w:r>
-        <w:rPr>
-          <w:rFonts w:ascii="Helvetica" w:hAnsi="Helvetica" w:cs="Times New Roman"/>
-        </w:rPr>
-        <w:t>Plassering</w:t>
-      </w:r>
-    </w:p>
-    <w:p>
-      <w:pPr>
-        <w:pStyle w:val="ListParagraph"/>
-        <w:numPr>
-          <w:ilvl w:val="0"/>
-          <w:numId w:val="6"/>
-        </w:numPr>
-        <w:autoSpaceDE/>
-        <w:spacing w:after="200" w:line="360" w:lineRule="auto"/>
-        <w:rPr>
-          <w:rFonts w:ascii="Helvetica" w:hAnsi="Helvetica" w:cs="Times New Roman"/>
-        </w:rPr>
-      </w:pPr>
-      <w:r>
-        <w:rPr>
-          <w:rFonts w:ascii="Helvetica" w:hAnsi="Helvetica" w:cs="Times New Roman"/>
-        </w:rPr>
-        <w:t>Bokser</w:t>
-      </w:r>
-    </w:p>
-    <w:p>
-      <w:pPr>
-        <w:pStyle w:val="ListParagraph"/>
-        <w:numPr>
-          <w:ilvl w:val="0"/>
-          <w:numId w:val="6"/>
-        </w:numPr>
-        <w:autoSpaceDE/>
-        <w:spacing w:after="200" w:line="360" w:lineRule="auto"/>
-        <w:rPr>
-          <w:rFonts w:ascii="Helvetica" w:hAnsi="Helvetica" w:cs="Times New Roman"/>
-        </w:rPr>
-      </w:pPr>
-      <w:r>
-        <w:rPr>
-          <w:rFonts w:ascii="Helvetica" w:hAnsi="Helvetica" w:cs="Times New Roman"/>
-        </w:rPr>
-        <w:t>Logo øverst</w:t>
-      </w:r>
-    </w:p>
-    <w:p>
-      <w:pPr>
-        <w:pStyle w:val="ListParagraph"/>
-        <w:numPr>
-          <w:ilvl w:val="0"/>
-          <w:numId w:val="6"/>
-        </w:numPr>
-        <w:autoSpaceDE/>
-        <w:spacing w:after="200" w:line="360" w:lineRule="auto"/>
-        <w:rPr>
-          <w:rFonts w:ascii="Helvetica" w:hAnsi="Helvetica" w:cs="Times New Roman"/>
-        </w:rPr>
-      </w:pPr>
-      <w:r>
-        <w:rPr>
-          <w:rFonts w:ascii="Helvetica" w:hAnsi="Helvetica" w:cs="Times New Roman"/>
-        </w:rPr>
-        <w:t>Info venstre, valg høyre, øyet beveger</w:t>
-      </w:r>
-      <w:r>
-        <w:rPr>
-          <w:rFonts w:ascii="Helvetica" w:hAnsi="Helvetica" w:cs="Times New Roman"/>
-        </w:rPr>
-        <w:t xml:space="preserve"> </w:t>
-      </w:r>
-      <w:r>
-        <w:rPr>
-          <w:rFonts w:ascii="Helvetica" w:hAnsi="Helvetica" w:cs="Times New Roman"/>
-        </w:rPr>
-        <w:t>seg øverst og nedover fra venstre til høyre, info til venstre, valg videre/knapper på</w:t>
-      </w:r>
-      <w:r>
-        <w:rPr>
-          <w:rFonts w:ascii="Helvetica" w:hAnsi="Helvetica" w:cs="Times New Roman"/>
-        </w:rPr>
-        <w:t xml:space="preserve"> </w:t>
-      </w:r>
-      <w:r>
-        <w:rPr>
-          <w:rFonts w:ascii="Helvetica" w:hAnsi="Helvetica" w:cs="Times New Roman"/>
-        </w:rPr>
-        <w:t>høyre side, og i tilfeller der det er flere valg, er de viktigste valgene lagt til venstre</w:t>
-      </w:r>
-    </w:p>
-    <w:p>
-      <w:pPr>
-        <w:pStyle w:val="ListParagraph"/>
-        <w:numPr>
-          <w:ilvl w:val="0"/>
-          <w:numId w:val="4"/>
-        </w:numPr>
-        <w:autoSpaceDE/>
-        <w:spacing w:after="200" w:line="360" w:lineRule="auto"/>
-        <w:rPr>
-          <w:rFonts w:ascii="Helvetica" w:hAnsi="Helvetica" w:cs="Times New Roman"/>
-        </w:rPr>
-      </w:pPr>
-      <w:r>
-        <w:rPr>
-          <w:rFonts w:ascii="Helvetica" w:hAnsi="Helvetica" w:cs="Times New Roman"/>
-        </w:rPr>
-        <w:t>Estetisk tiltrekkende design</w:t>
-      </w:r>
-    </w:p>
-    <w:p>
-      <w:pPr>
-        <w:pStyle w:val="ListParagraph"/>
-        <w:numPr>
-          <w:ilvl w:val="0"/>
-          <w:numId w:val="6"/>
-        </w:numPr>
-        <w:autoSpaceDE/>
-        <w:spacing w:after="200" w:line="360" w:lineRule="auto"/>
-        <w:rPr>
-          <w:rFonts w:ascii="Helvetica" w:hAnsi="Helvetica" w:cs="Times New Roman"/>
-        </w:rPr>
-      </w:pPr>
-      <w:r>
-        <w:rPr>
-          <w:rFonts w:ascii="Helvetica" w:hAnsi="Helvetica" w:cs="Times New Roman"/>
-        </w:rPr>
-        <w:t xml:space="preserve">Tiltrekkende, moderne stil som skaper interesse(tenk teknologi- og </w:t>
-      </w:r>
-      <w:r>
-        <w:rPr>
-          <w:rFonts w:ascii="Helvetica" w:hAnsi="Helvetica" w:cs="Times New Roman"/>
-        </w:rPr>
-        <w:t>kunst basert</w:t>
-      </w:r>
-      <w:r>
-        <w:rPr>
-          <w:rFonts w:ascii="Helvetica" w:hAnsi="Helvetica" w:cs="Times New Roman"/>
-        </w:rPr>
-        <w:t xml:space="preserve"> målgruppe)</w:t>
-      </w:r>
-    </w:p>
-    <w:p>
-      <w:pPr>
-        <w:pStyle w:val="ListParagraph"/>
-        <w:numPr>
-          <w:ilvl w:val="0"/>
-          <w:numId w:val="6"/>
-        </w:numPr>
-        <w:autoSpaceDE/>
-        <w:spacing w:after="200" w:line="360" w:lineRule="auto"/>
-        <w:rPr>
-          <w:rFonts w:ascii="Helvetica" w:hAnsi="Helvetica" w:cs="Times New Roman"/>
-        </w:rPr>
-      </w:pPr>
-      <w:r>
-        <w:rPr>
-          <w:rFonts w:ascii="Helvetica" w:hAnsi="Helvetica" w:cs="Times New Roman"/>
-        </w:rPr>
-        <w:t>Minimalistisk</w:t>
-      </w:r>
-    </w:p>
-    <w:p>
-      <w:pPr>
-        <w:autoSpaceDE/>
-        <w:spacing w:after="200" w:line="360" w:lineRule="auto"/>
-        <w:rPr>
-          <w:rFonts w:ascii="Helvetica" w:hAnsi="Helvetica" w:cs="Times New Roman"/>
           <w:b/>
         </w:rPr>
       </w:pPr>
-    </w:p>
-    <w:p>
-      <w:pPr>
-        <w:autoSpaceDE/>
-        <w:spacing w:after="200" w:line="360" w:lineRule="auto"/>
-        <w:rPr>
-          <w:rFonts w:ascii="Helvetica" w:hAnsi="Helvetica" w:cs="Times New Roman"/>
-          <w:b/>
-        </w:rPr>
-      </w:pPr>
-    </w:p>
-    <w:p>
-      <w:pPr>
-        <w:autoSpaceDE/>
-        <w:spacing w:after="200" w:line="360" w:lineRule="auto"/>
-        <w:rPr>
-          <w:rFonts w:ascii="Helvetica" w:hAnsi="Helvetica" w:cs="Times New Roman"/>
-          <w:b/>
-        </w:rPr>
-      </w:pPr>
-    </w:p>
-    <w:p>
-      <w:pPr>
-        <w:autoSpaceDE/>
-        <w:spacing w:after="200" w:line="360" w:lineRule="auto"/>
-        <w:rPr>
-          <w:rFonts w:ascii="Helvetica" w:hAnsi="Helvetica" w:cs="Times New Roman"/>
-          <w:b/>
-        </w:rPr>
-      </w:pPr>
-    </w:p>
-    <w:p>
-      <w:pPr>
-        <w:autoSpaceDE/>
-        <w:spacing w:after="200" w:line="360" w:lineRule="auto"/>
-        <w:rPr>
-          <w:rFonts w:ascii="Helvetica" w:hAnsi="Helvetica" w:cs="Times New Roman"/>
-          <w:b/>
-        </w:rPr>
-      </w:pPr>
-    </w:p>
-    <w:p>
-      <w:pPr>
-        <w:autoSpaceDE/>
-        <w:spacing w:after="200" w:line="360" w:lineRule="auto"/>
-        <w:rPr>
-          <w:rFonts w:ascii="Helvetica" w:hAnsi="Helvetica" w:cs="Times New Roman"/>
-          <w:b/>
-        </w:rPr>
-      </w:pPr>
-    </w:p>
-    <w:p>
-      <w:pPr>
-        <w:autoSpaceDE/>
-        <w:spacing w:after="200" w:line="360" w:lineRule="auto"/>
-        <w:rPr>
-          <w:rFonts w:ascii="Helvetica" w:hAnsi="Helvetica" w:cs="Times New Roman"/>
-          <w:b/>
-        </w:rPr>
-      </w:pPr>
-    </w:p>
-    <w:p>
-      <w:pPr>
-        <w:autoSpaceDE/>
-        <w:spacing w:after="200" w:line="360" w:lineRule="auto"/>
-        <w:rPr>
-          <w:rFonts w:ascii="Helvetica" w:hAnsi="Helvetica" w:cs="Times New Roman"/>
-          <w:b/>
-        </w:rPr>
-      </w:pPr>
-    </w:p>
-    <w:p>
-      <w:pPr>
-        <w:autoSpaceDE/>
-        <w:spacing w:after="200" w:line="360" w:lineRule="auto"/>
-        <w:rPr>
-          <w:rFonts w:ascii="Helvetica" w:hAnsi="Helvetica" w:cs="Times New Roman"/>
-          <w:b/>
-        </w:rPr>
-      </w:pPr>
-    </w:p>
-    <w:p>
-      <w:pPr>
-        <w:autoSpaceDE/>
-        <w:spacing w:after="200" w:line="360" w:lineRule="auto"/>
-        <w:rPr>
-          <w:rFonts w:ascii="Helvetica" w:hAnsi="Helvetica" w:cs="Times New Roman"/>
-          <w:b/>
-        </w:rPr>
-      </w:pPr>
-      <w:r>
-        <w:rPr>
-          <w:rFonts w:ascii="Helvetica" w:hAnsi="Helvetica" w:cs="Times New Roman"/>
-          <w:b/>
-        </w:rPr>
-        <w:t>Skisse av konseptet</w:t>
-      </w:r>
-    </w:p>
-    <w:p>
-      <w:pPr>
-        <w:autoSpaceDE/>
-        <w:spacing w:after="200" w:line="360" w:lineRule="auto"/>
-        <w:rPr>
-          <w:rFonts w:ascii="Helvetica" w:hAnsi="Helvetica" w:cs="Times New Roman"/>
-          <w:b/>
-        </w:rPr>
-      </w:pPr>
-      <w:r>
-        <w:rPr>
-          <w:rFonts w:ascii="Helvetica" w:hAnsi="Helvetica" w:cs="Times New Roman"/>
-          <w:b/>
-        </w:rPr>
-        <w:t>Figur 1 – Forside</w:t>
-      </w:r>
-      <w:r>
-        <w:rPr>
-          <w:rFonts w:ascii="Helvetica" w:hAnsi="Helvetica" w:cs="Times New Roman"/>
-          <w:b/>
-        </w:rPr>
-        <w:t>, login og booking</w:t>
-      </w:r>
-      <w:r>
-        <w:rPr>
-          <w:rFonts w:ascii="Helvetica" w:hAnsi="Helvetica" w:cs="Times New Roman"/>
-          <w:b/>
-        </w:rPr>
-        <w:t xml:space="preserve"> Iterasjon 1</w:t>
-      </w:r>
-    </w:p>
-    <w:p>
-      <w:pPr>
-        <w:autoSpaceDE/>
-        <w:spacing w:after="200" w:line="360" w:lineRule="auto"/>
-        <w:rPr>
-          <w:rFonts w:ascii="Helvetica" w:hAnsi="Helvetica" w:cs="Times New Roman"/>
-          <w:b/>
-        </w:rPr>
-      </w:pPr>
-    </w:p>
-    <w:p>
-      <w:pPr>
-        <w:widowControl w:val="0"/>
-        <w:adjustRightInd w:val="0"/>
-        <w:spacing w:line="360" w:lineRule="auto"/>
-        <w:rPr>
-          <w:rFonts w:ascii="Helvetica" w:hAnsi="Helvetica" w:cs="Calibri"/>
-          <w:b/>
-          <w:bCs/>
-          <w:color w:val="FABF8F"/>
-          <w:spacing w:val="10"/>
-          <w:kern w:val="2"/>
-          <w:sz w:val="52"/>
-          <w:szCs w:val="52"/>
-          <w:lang w:eastAsia="en-US"/>
-        </w:rPr>
-      </w:pPr>
-      <w:r>
-        <w:rPr>
-          <w:rFonts w:ascii="Helvetica" w:hAnsi="Helvetica" w:cs="Calibri"/>
-          <w:b/>
-          <w:bCs/>
-          <w:color w:val="FABF8F"/>
-          <w:spacing w:val="10"/>
-          <w:kern w:val="2"/>
-          <w:sz w:val="52"/>
-          <w:szCs w:val="52"/>
-          <w:lang w:eastAsia="en-US"/>
-        </w:rPr>
-        <w:t>&lt;Skjermdump her&gt;</w:t>
-      </w:r>
     </w:p>
     <w:p>
       <w:pPr>
@@ -5407,8 +6380,8 @@
     </w:p>
     <w:p/>
     <w:sectPr>
-      <w:footerReference w:type="even" r:id="rId18"/>
-      <w:footerReference w:type="default" r:id="rId19"/>
+      <w:footerReference w:type="even" r:id="rId25"/>
+      <w:footerReference w:type="default" r:id="rId26"/>
       <w:pgSz w:w="11900" w:h="16840"/>
       <w:pgMar w:top="1440" w:right="1800" w:bottom="1440" w:left="1800" w:header="708" w:footer="708" w:gutter="0"/>
       <w:cols w:space="708"/>
@@ -5611,6 +6584,600 @@
 <file path=word/numbering.xml><?xml version="1.0" encoding="utf-8"?>
 <w:numbering xmlns:wpc="http://schemas.microsoft.com/office/word/2010/wordprocessingCanvas" xmlns:mo="http://schemas.microsoft.com/office/mac/office/2008/main" xmlns:mc="http://schemas.openxmlformats.org/markup-compatibility/2006" xmlns:mv="urn:schemas-microsoft-com:mac:vml" xmlns:o="urn:schemas-microsoft-com:office:office" xmlns:r="http://schemas.openxmlformats.org/officeDocument/2006/relationships" xmlns:m="http://schemas.openxmlformats.org/officeDocument/2006/math" xmlns:v="urn:schemas-microsoft-com:vml" xmlns:wp14="http://schemas.microsoft.com/office/word/2010/wordprocessingDrawing" xmlns:wp="http://schemas.openxmlformats.org/drawingml/2006/wordprocessingDrawing" xmlns:w10="urn:schemas-microsoft-com:office:word" xmlns:w="http://schemas.openxmlformats.org/wordprocessingml/2006/main" xmlns:w14="http://schemas.microsoft.com/office/word/2010/wordml" xmlns:wpg="http://schemas.microsoft.com/office/word/2010/wordprocessingGroup" xmlns:wpi="http://schemas.microsoft.com/office/word/2010/wordprocessingInk" xmlns:wne="http://schemas.microsoft.com/office/word/2006/wordml" xmlns:wps="http://schemas.microsoft.com/office/word/2010/wordprocessingShape" mc:Ignorable="w14 wp14">
   <w:abstractNum w:abstractNumId="0">
+    <w:nsid w:val="00000001"/>
+    <w:multiLevelType w:val="hybridMultilevel"/>
+    <w:tmpl w:val="00000001"/>
+    <w:lvl w:ilvl="0" w:tplc="00000001">
+      <w:start w:val="1"/>
+      <w:numFmt w:val="decimal"/>
+      <w:lvlText w:val="%1."/>
+      <w:lvlJc w:val="left"/>
+      <w:pPr>
+        <w:ind w:left="720" w:hanging="360"/>
+      </w:pPr>
+    </w:lvl>
+    <w:lvl w:ilvl="1" w:tplc="FFFFFFFF">
+      <w:numFmt w:val="decimal"/>
+      <w:lvlText w:val=""/>
+      <w:lvlJc w:val="left"/>
+    </w:lvl>
+    <w:lvl w:ilvl="2" w:tplc="FFFFFFFF">
+      <w:numFmt w:val="decimal"/>
+      <w:lvlText w:val=""/>
+      <w:lvlJc w:val="left"/>
+    </w:lvl>
+    <w:lvl w:ilvl="3" w:tplc="FFFFFFFF">
+      <w:numFmt w:val="decimal"/>
+      <w:lvlText w:val=""/>
+      <w:lvlJc w:val="left"/>
+    </w:lvl>
+    <w:lvl w:ilvl="4" w:tplc="FFFFFFFF">
+      <w:numFmt w:val="decimal"/>
+      <w:lvlText w:val=""/>
+      <w:lvlJc w:val="left"/>
+    </w:lvl>
+    <w:lvl w:ilvl="5" w:tplc="FFFFFFFF">
+      <w:numFmt w:val="decimal"/>
+      <w:lvlText w:val=""/>
+      <w:lvlJc w:val="left"/>
+    </w:lvl>
+    <w:lvl w:ilvl="6" w:tplc="FFFFFFFF">
+      <w:numFmt w:val="decimal"/>
+      <w:lvlText w:val=""/>
+      <w:lvlJc w:val="left"/>
+    </w:lvl>
+    <w:lvl w:ilvl="7" w:tplc="FFFFFFFF">
+      <w:numFmt w:val="decimal"/>
+      <w:lvlText w:val=""/>
+      <w:lvlJc w:val="left"/>
+    </w:lvl>
+    <w:lvl w:ilvl="8" w:tplc="FFFFFFFF">
+      <w:numFmt w:val="decimal"/>
+      <w:lvlText w:val=""/>
+      <w:lvlJc w:val="left"/>
+    </w:lvl>
+  </w:abstractNum>
+  <w:abstractNum w:abstractNumId="1">
+    <w:nsid w:val="00000002"/>
+    <w:multiLevelType w:val="hybridMultilevel"/>
+    <w:tmpl w:val="00000002"/>
+    <w:lvl w:ilvl="0" w:tplc="00000065">
+      <w:start w:val="1"/>
+      <w:numFmt w:val="decimal"/>
+      <w:lvlText w:val="%1."/>
+      <w:lvlJc w:val="left"/>
+      <w:pPr>
+        <w:ind w:left="720" w:hanging="360"/>
+      </w:pPr>
+    </w:lvl>
+    <w:lvl w:ilvl="1" w:tplc="FFFFFFFF">
+      <w:numFmt w:val="decimal"/>
+      <w:lvlText w:val=""/>
+      <w:lvlJc w:val="left"/>
+    </w:lvl>
+    <w:lvl w:ilvl="2" w:tplc="FFFFFFFF">
+      <w:numFmt w:val="decimal"/>
+      <w:lvlText w:val=""/>
+      <w:lvlJc w:val="left"/>
+    </w:lvl>
+    <w:lvl w:ilvl="3" w:tplc="FFFFFFFF">
+      <w:numFmt w:val="decimal"/>
+      <w:lvlText w:val=""/>
+      <w:lvlJc w:val="left"/>
+    </w:lvl>
+    <w:lvl w:ilvl="4" w:tplc="FFFFFFFF">
+      <w:numFmt w:val="decimal"/>
+      <w:lvlText w:val=""/>
+      <w:lvlJc w:val="left"/>
+    </w:lvl>
+    <w:lvl w:ilvl="5" w:tplc="FFFFFFFF">
+      <w:numFmt w:val="decimal"/>
+      <w:lvlText w:val=""/>
+      <w:lvlJc w:val="left"/>
+    </w:lvl>
+    <w:lvl w:ilvl="6" w:tplc="FFFFFFFF">
+      <w:numFmt w:val="decimal"/>
+      <w:lvlText w:val=""/>
+      <w:lvlJc w:val="left"/>
+    </w:lvl>
+    <w:lvl w:ilvl="7" w:tplc="FFFFFFFF">
+      <w:numFmt w:val="decimal"/>
+      <w:lvlText w:val=""/>
+      <w:lvlJc w:val="left"/>
+    </w:lvl>
+    <w:lvl w:ilvl="8" w:tplc="FFFFFFFF">
+      <w:numFmt w:val="decimal"/>
+      <w:lvlText w:val=""/>
+      <w:lvlJc w:val="left"/>
+    </w:lvl>
+  </w:abstractNum>
+  <w:abstractNum w:abstractNumId="2">
+    <w:nsid w:val="00000003"/>
+    <w:multiLevelType w:val="hybridMultilevel"/>
+    <w:tmpl w:val="00000003"/>
+    <w:lvl w:ilvl="0" w:tplc="000000C9">
+      <w:start w:val="1"/>
+      <w:numFmt w:val="decimal"/>
+      <w:lvlText w:val="%1."/>
+      <w:lvlJc w:val="left"/>
+      <w:pPr>
+        <w:ind w:left="720" w:hanging="360"/>
+      </w:pPr>
+    </w:lvl>
+    <w:lvl w:ilvl="1" w:tplc="FFFFFFFF">
+      <w:numFmt w:val="decimal"/>
+      <w:lvlText w:val=""/>
+      <w:lvlJc w:val="left"/>
+    </w:lvl>
+    <w:lvl w:ilvl="2" w:tplc="FFFFFFFF">
+      <w:numFmt w:val="decimal"/>
+      <w:lvlText w:val=""/>
+      <w:lvlJc w:val="left"/>
+    </w:lvl>
+    <w:lvl w:ilvl="3" w:tplc="FFFFFFFF">
+      <w:numFmt w:val="decimal"/>
+      <w:lvlText w:val=""/>
+      <w:lvlJc w:val="left"/>
+    </w:lvl>
+    <w:lvl w:ilvl="4" w:tplc="FFFFFFFF">
+      <w:numFmt w:val="decimal"/>
+      <w:lvlText w:val=""/>
+      <w:lvlJc w:val="left"/>
+    </w:lvl>
+    <w:lvl w:ilvl="5" w:tplc="FFFFFFFF">
+      <w:numFmt w:val="decimal"/>
+      <w:lvlText w:val=""/>
+      <w:lvlJc w:val="left"/>
+    </w:lvl>
+    <w:lvl w:ilvl="6" w:tplc="FFFFFFFF">
+      <w:numFmt w:val="decimal"/>
+      <w:lvlText w:val=""/>
+      <w:lvlJc w:val="left"/>
+    </w:lvl>
+    <w:lvl w:ilvl="7" w:tplc="FFFFFFFF">
+      <w:numFmt w:val="decimal"/>
+      <w:lvlText w:val=""/>
+      <w:lvlJc w:val="left"/>
+    </w:lvl>
+    <w:lvl w:ilvl="8" w:tplc="FFFFFFFF">
+      <w:numFmt w:val="decimal"/>
+      <w:lvlText w:val=""/>
+      <w:lvlJc w:val="left"/>
+    </w:lvl>
+  </w:abstractNum>
+  <w:abstractNum w:abstractNumId="3">
+    <w:nsid w:val="00000004"/>
+    <w:multiLevelType w:val="hybridMultilevel"/>
+    <w:tmpl w:val="00000004"/>
+    <w:lvl w:ilvl="0" w:tplc="0000012D">
+      <w:start w:val="1"/>
+      <w:numFmt w:val="decimal"/>
+      <w:lvlText w:val="%1."/>
+      <w:lvlJc w:val="left"/>
+      <w:pPr>
+        <w:ind w:left="720" w:hanging="360"/>
+      </w:pPr>
+    </w:lvl>
+    <w:lvl w:ilvl="1" w:tplc="FFFFFFFF">
+      <w:numFmt w:val="decimal"/>
+      <w:lvlText w:val=""/>
+      <w:lvlJc w:val="left"/>
+    </w:lvl>
+    <w:lvl w:ilvl="2" w:tplc="FFFFFFFF">
+      <w:numFmt w:val="decimal"/>
+      <w:lvlText w:val=""/>
+      <w:lvlJc w:val="left"/>
+    </w:lvl>
+    <w:lvl w:ilvl="3" w:tplc="FFFFFFFF">
+      <w:numFmt w:val="decimal"/>
+      <w:lvlText w:val=""/>
+      <w:lvlJc w:val="left"/>
+    </w:lvl>
+    <w:lvl w:ilvl="4" w:tplc="FFFFFFFF">
+      <w:numFmt w:val="decimal"/>
+      <w:lvlText w:val=""/>
+      <w:lvlJc w:val="left"/>
+    </w:lvl>
+    <w:lvl w:ilvl="5" w:tplc="FFFFFFFF">
+      <w:numFmt w:val="decimal"/>
+      <w:lvlText w:val=""/>
+      <w:lvlJc w:val="left"/>
+    </w:lvl>
+    <w:lvl w:ilvl="6" w:tplc="FFFFFFFF">
+      <w:numFmt w:val="decimal"/>
+      <w:lvlText w:val=""/>
+      <w:lvlJc w:val="left"/>
+    </w:lvl>
+    <w:lvl w:ilvl="7" w:tplc="FFFFFFFF">
+      <w:numFmt w:val="decimal"/>
+      <w:lvlText w:val=""/>
+      <w:lvlJc w:val="left"/>
+    </w:lvl>
+    <w:lvl w:ilvl="8" w:tplc="FFFFFFFF">
+      <w:numFmt w:val="decimal"/>
+      <w:lvlText w:val=""/>
+      <w:lvlJc w:val="left"/>
+    </w:lvl>
+  </w:abstractNum>
+  <w:abstractNum w:abstractNumId="4">
+    <w:nsid w:val="00000005"/>
+    <w:multiLevelType w:val="hybridMultilevel"/>
+    <w:tmpl w:val="00000005"/>
+    <w:lvl w:ilvl="0" w:tplc="00000191">
+      <w:start w:val="1"/>
+      <w:numFmt w:val="decimal"/>
+      <w:lvlText w:val="%1."/>
+      <w:lvlJc w:val="left"/>
+      <w:pPr>
+        <w:ind w:left="720" w:hanging="360"/>
+      </w:pPr>
+    </w:lvl>
+    <w:lvl w:ilvl="1" w:tplc="FFFFFFFF">
+      <w:numFmt w:val="decimal"/>
+      <w:lvlText w:val=""/>
+      <w:lvlJc w:val="left"/>
+    </w:lvl>
+    <w:lvl w:ilvl="2" w:tplc="FFFFFFFF">
+      <w:numFmt w:val="decimal"/>
+      <w:lvlText w:val=""/>
+      <w:lvlJc w:val="left"/>
+    </w:lvl>
+    <w:lvl w:ilvl="3" w:tplc="FFFFFFFF">
+      <w:numFmt w:val="decimal"/>
+      <w:lvlText w:val=""/>
+      <w:lvlJc w:val="left"/>
+    </w:lvl>
+    <w:lvl w:ilvl="4" w:tplc="FFFFFFFF">
+      <w:numFmt w:val="decimal"/>
+      <w:lvlText w:val=""/>
+      <w:lvlJc w:val="left"/>
+    </w:lvl>
+    <w:lvl w:ilvl="5" w:tplc="FFFFFFFF">
+      <w:numFmt w:val="decimal"/>
+      <w:lvlText w:val=""/>
+      <w:lvlJc w:val="left"/>
+    </w:lvl>
+    <w:lvl w:ilvl="6" w:tplc="FFFFFFFF">
+      <w:numFmt w:val="decimal"/>
+      <w:lvlText w:val=""/>
+      <w:lvlJc w:val="left"/>
+    </w:lvl>
+    <w:lvl w:ilvl="7" w:tplc="FFFFFFFF">
+      <w:numFmt w:val="decimal"/>
+      <w:lvlText w:val=""/>
+      <w:lvlJc w:val="left"/>
+    </w:lvl>
+    <w:lvl w:ilvl="8" w:tplc="FFFFFFFF">
+      <w:numFmt w:val="decimal"/>
+      <w:lvlText w:val=""/>
+      <w:lvlJc w:val="left"/>
+    </w:lvl>
+  </w:abstractNum>
+  <w:abstractNum w:abstractNumId="5">
+    <w:nsid w:val="00000006"/>
+    <w:multiLevelType w:val="hybridMultilevel"/>
+    <w:tmpl w:val="00000006"/>
+    <w:lvl w:ilvl="0" w:tplc="000001F5">
+      <w:start w:val="1"/>
+      <w:numFmt w:val="decimal"/>
+      <w:lvlText w:val="%1."/>
+      <w:lvlJc w:val="left"/>
+      <w:pPr>
+        <w:ind w:left="720" w:hanging="360"/>
+      </w:pPr>
+    </w:lvl>
+    <w:lvl w:ilvl="1" w:tplc="FFFFFFFF">
+      <w:numFmt w:val="decimal"/>
+      <w:lvlText w:val=""/>
+      <w:lvlJc w:val="left"/>
+    </w:lvl>
+    <w:lvl w:ilvl="2" w:tplc="FFFFFFFF">
+      <w:numFmt w:val="decimal"/>
+      <w:lvlText w:val=""/>
+      <w:lvlJc w:val="left"/>
+    </w:lvl>
+    <w:lvl w:ilvl="3" w:tplc="FFFFFFFF">
+      <w:numFmt w:val="decimal"/>
+      <w:lvlText w:val=""/>
+      <w:lvlJc w:val="left"/>
+    </w:lvl>
+    <w:lvl w:ilvl="4" w:tplc="FFFFFFFF">
+      <w:numFmt w:val="decimal"/>
+      <w:lvlText w:val=""/>
+      <w:lvlJc w:val="left"/>
+    </w:lvl>
+    <w:lvl w:ilvl="5" w:tplc="FFFFFFFF">
+      <w:numFmt w:val="decimal"/>
+      <w:lvlText w:val=""/>
+      <w:lvlJc w:val="left"/>
+    </w:lvl>
+    <w:lvl w:ilvl="6" w:tplc="FFFFFFFF">
+      <w:numFmt w:val="decimal"/>
+      <w:lvlText w:val=""/>
+      <w:lvlJc w:val="left"/>
+    </w:lvl>
+    <w:lvl w:ilvl="7" w:tplc="FFFFFFFF">
+      <w:numFmt w:val="decimal"/>
+      <w:lvlText w:val=""/>
+      <w:lvlJc w:val="left"/>
+    </w:lvl>
+    <w:lvl w:ilvl="8" w:tplc="FFFFFFFF">
+      <w:numFmt w:val="decimal"/>
+      <w:lvlText w:val=""/>
+      <w:lvlJc w:val="left"/>
+    </w:lvl>
+  </w:abstractNum>
+  <w:abstractNum w:abstractNumId="6">
+    <w:nsid w:val="00000007"/>
+    <w:multiLevelType w:val="hybridMultilevel"/>
+    <w:tmpl w:val="00000007"/>
+    <w:lvl w:ilvl="0" w:tplc="00000259">
+      <w:start w:val="1"/>
+      <w:numFmt w:val="decimal"/>
+      <w:lvlText w:val="%1."/>
+      <w:lvlJc w:val="left"/>
+      <w:pPr>
+        <w:ind w:left="720" w:hanging="360"/>
+      </w:pPr>
+    </w:lvl>
+    <w:lvl w:ilvl="1" w:tplc="FFFFFFFF">
+      <w:numFmt w:val="decimal"/>
+      <w:lvlText w:val=""/>
+      <w:lvlJc w:val="left"/>
+    </w:lvl>
+    <w:lvl w:ilvl="2" w:tplc="FFFFFFFF">
+      <w:numFmt w:val="decimal"/>
+      <w:lvlText w:val=""/>
+      <w:lvlJc w:val="left"/>
+    </w:lvl>
+    <w:lvl w:ilvl="3" w:tplc="FFFFFFFF">
+      <w:numFmt w:val="decimal"/>
+      <w:lvlText w:val=""/>
+      <w:lvlJc w:val="left"/>
+    </w:lvl>
+    <w:lvl w:ilvl="4" w:tplc="FFFFFFFF">
+      <w:numFmt w:val="decimal"/>
+      <w:lvlText w:val=""/>
+      <w:lvlJc w:val="left"/>
+    </w:lvl>
+    <w:lvl w:ilvl="5" w:tplc="FFFFFFFF">
+      <w:numFmt w:val="decimal"/>
+      <w:lvlText w:val=""/>
+      <w:lvlJc w:val="left"/>
+    </w:lvl>
+    <w:lvl w:ilvl="6" w:tplc="FFFFFFFF">
+      <w:numFmt w:val="decimal"/>
+      <w:lvlText w:val=""/>
+      <w:lvlJc w:val="left"/>
+    </w:lvl>
+    <w:lvl w:ilvl="7" w:tplc="FFFFFFFF">
+      <w:numFmt w:val="decimal"/>
+      <w:lvlText w:val=""/>
+      <w:lvlJc w:val="left"/>
+    </w:lvl>
+    <w:lvl w:ilvl="8" w:tplc="FFFFFFFF">
+      <w:numFmt w:val="decimal"/>
+      <w:lvlText w:val=""/>
+      <w:lvlJc w:val="left"/>
+    </w:lvl>
+  </w:abstractNum>
+  <w:abstractNum w:abstractNumId="7">
+    <w:nsid w:val="00000008"/>
+    <w:multiLevelType w:val="hybridMultilevel"/>
+    <w:tmpl w:val="00000008"/>
+    <w:lvl w:ilvl="0" w:tplc="000002BD">
+      <w:start w:val="1"/>
+      <w:numFmt w:val="decimal"/>
+      <w:lvlText w:val="%1."/>
+      <w:lvlJc w:val="left"/>
+      <w:pPr>
+        <w:ind w:left="720" w:hanging="360"/>
+      </w:pPr>
+    </w:lvl>
+    <w:lvl w:ilvl="1" w:tplc="FFFFFFFF">
+      <w:numFmt w:val="decimal"/>
+      <w:lvlText w:val=""/>
+      <w:lvlJc w:val="left"/>
+    </w:lvl>
+    <w:lvl w:ilvl="2" w:tplc="FFFFFFFF">
+      <w:numFmt w:val="decimal"/>
+      <w:lvlText w:val=""/>
+      <w:lvlJc w:val="left"/>
+    </w:lvl>
+    <w:lvl w:ilvl="3" w:tplc="FFFFFFFF">
+      <w:numFmt w:val="decimal"/>
+      <w:lvlText w:val=""/>
+      <w:lvlJc w:val="left"/>
+    </w:lvl>
+    <w:lvl w:ilvl="4" w:tplc="FFFFFFFF">
+      <w:numFmt w:val="decimal"/>
+      <w:lvlText w:val=""/>
+      <w:lvlJc w:val="left"/>
+    </w:lvl>
+    <w:lvl w:ilvl="5" w:tplc="FFFFFFFF">
+      <w:numFmt w:val="decimal"/>
+      <w:lvlText w:val=""/>
+      <w:lvlJc w:val="left"/>
+    </w:lvl>
+    <w:lvl w:ilvl="6" w:tplc="FFFFFFFF">
+      <w:numFmt w:val="decimal"/>
+      <w:lvlText w:val=""/>
+      <w:lvlJc w:val="left"/>
+    </w:lvl>
+    <w:lvl w:ilvl="7" w:tplc="FFFFFFFF">
+      <w:numFmt w:val="decimal"/>
+      <w:lvlText w:val=""/>
+      <w:lvlJc w:val="left"/>
+    </w:lvl>
+    <w:lvl w:ilvl="8" w:tplc="FFFFFFFF">
+      <w:numFmt w:val="decimal"/>
+      <w:lvlText w:val=""/>
+      <w:lvlJc w:val="left"/>
+    </w:lvl>
+  </w:abstractNum>
+  <w:abstractNum w:abstractNumId="8">
+    <w:nsid w:val="00000009"/>
+    <w:multiLevelType w:val="hybridMultilevel"/>
+    <w:tmpl w:val="00000009"/>
+    <w:lvl w:ilvl="0" w:tplc="00000321">
+      <w:start w:val="1"/>
+      <w:numFmt w:val="decimal"/>
+      <w:lvlText w:val="%1."/>
+      <w:lvlJc w:val="left"/>
+      <w:pPr>
+        <w:ind w:left="720" w:hanging="360"/>
+      </w:pPr>
+    </w:lvl>
+    <w:lvl w:ilvl="1" w:tplc="FFFFFFFF">
+      <w:numFmt w:val="decimal"/>
+      <w:lvlText w:val=""/>
+      <w:lvlJc w:val="left"/>
+    </w:lvl>
+    <w:lvl w:ilvl="2" w:tplc="FFFFFFFF">
+      <w:numFmt w:val="decimal"/>
+      <w:lvlText w:val=""/>
+      <w:lvlJc w:val="left"/>
+    </w:lvl>
+    <w:lvl w:ilvl="3" w:tplc="FFFFFFFF">
+      <w:numFmt w:val="decimal"/>
+      <w:lvlText w:val=""/>
+      <w:lvlJc w:val="left"/>
+    </w:lvl>
+    <w:lvl w:ilvl="4" w:tplc="FFFFFFFF">
+      <w:numFmt w:val="decimal"/>
+      <w:lvlText w:val=""/>
+      <w:lvlJc w:val="left"/>
+    </w:lvl>
+    <w:lvl w:ilvl="5" w:tplc="FFFFFFFF">
+      <w:numFmt w:val="decimal"/>
+      <w:lvlText w:val=""/>
+      <w:lvlJc w:val="left"/>
+    </w:lvl>
+    <w:lvl w:ilvl="6" w:tplc="FFFFFFFF">
+      <w:numFmt w:val="decimal"/>
+      <w:lvlText w:val=""/>
+      <w:lvlJc w:val="left"/>
+    </w:lvl>
+    <w:lvl w:ilvl="7" w:tplc="FFFFFFFF">
+      <w:numFmt w:val="decimal"/>
+      <w:lvlText w:val=""/>
+      <w:lvlJc w:val="left"/>
+    </w:lvl>
+    <w:lvl w:ilvl="8" w:tplc="FFFFFFFF">
+      <w:numFmt w:val="decimal"/>
+      <w:lvlText w:val=""/>
+      <w:lvlJc w:val="left"/>
+    </w:lvl>
+  </w:abstractNum>
+  <w:abstractNum w:abstractNumId="9">
+    <w:nsid w:val="0000000A"/>
+    <w:multiLevelType w:val="hybridMultilevel"/>
+    <w:tmpl w:val="0000000A"/>
+    <w:lvl w:ilvl="0" w:tplc="00000385">
+      <w:start w:val="1"/>
+      <w:numFmt w:val="decimal"/>
+      <w:lvlText w:val="%1."/>
+      <w:lvlJc w:val="left"/>
+      <w:pPr>
+        <w:ind w:left="720" w:hanging="360"/>
+      </w:pPr>
+    </w:lvl>
+    <w:lvl w:ilvl="1" w:tplc="FFFFFFFF">
+      <w:numFmt w:val="decimal"/>
+      <w:lvlText w:val=""/>
+      <w:lvlJc w:val="left"/>
+    </w:lvl>
+    <w:lvl w:ilvl="2" w:tplc="FFFFFFFF">
+      <w:numFmt w:val="decimal"/>
+      <w:lvlText w:val=""/>
+      <w:lvlJc w:val="left"/>
+    </w:lvl>
+    <w:lvl w:ilvl="3" w:tplc="FFFFFFFF">
+      <w:numFmt w:val="decimal"/>
+      <w:lvlText w:val=""/>
+      <w:lvlJc w:val="left"/>
+    </w:lvl>
+    <w:lvl w:ilvl="4" w:tplc="FFFFFFFF">
+      <w:numFmt w:val="decimal"/>
+      <w:lvlText w:val=""/>
+      <w:lvlJc w:val="left"/>
+    </w:lvl>
+    <w:lvl w:ilvl="5" w:tplc="FFFFFFFF">
+      <w:numFmt w:val="decimal"/>
+      <w:lvlText w:val=""/>
+      <w:lvlJc w:val="left"/>
+    </w:lvl>
+    <w:lvl w:ilvl="6" w:tplc="FFFFFFFF">
+      <w:numFmt w:val="decimal"/>
+      <w:lvlText w:val=""/>
+      <w:lvlJc w:val="left"/>
+    </w:lvl>
+    <w:lvl w:ilvl="7" w:tplc="FFFFFFFF">
+      <w:numFmt w:val="decimal"/>
+      <w:lvlText w:val=""/>
+      <w:lvlJc w:val="left"/>
+    </w:lvl>
+    <w:lvl w:ilvl="8" w:tplc="FFFFFFFF">
+      <w:numFmt w:val="decimal"/>
+      <w:lvlText w:val=""/>
+      <w:lvlJc w:val="left"/>
+    </w:lvl>
+  </w:abstractNum>
+  <w:abstractNum w:abstractNumId="10">
+    <w:nsid w:val="0000000B"/>
+    <w:multiLevelType w:val="hybridMultilevel"/>
+    <w:tmpl w:val="0000000B"/>
+    <w:lvl w:ilvl="0" w:tplc="000003E9">
+      <w:start w:val="1"/>
+      <w:numFmt w:val="decimal"/>
+      <w:lvlText w:val="%1."/>
+      <w:lvlJc w:val="left"/>
+      <w:pPr>
+        <w:ind w:left="720" w:hanging="360"/>
+      </w:pPr>
+    </w:lvl>
+    <w:lvl w:ilvl="1" w:tplc="FFFFFFFF">
+      <w:numFmt w:val="decimal"/>
+      <w:lvlText w:val=""/>
+      <w:lvlJc w:val="left"/>
+    </w:lvl>
+    <w:lvl w:ilvl="2" w:tplc="FFFFFFFF">
+      <w:numFmt w:val="decimal"/>
+      <w:lvlText w:val=""/>
+      <w:lvlJc w:val="left"/>
+    </w:lvl>
+    <w:lvl w:ilvl="3" w:tplc="FFFFFFFF">
+      <w:numFmt w:val="decimal"/>
+      <w:lvlText w:val=""/>
+      <w:lvlJc w:val="left"/>
+    </w:lvl>
+    <w:lvl w:ilvl="4" w:tplc="FFFFFFFF">
+      <w:numFmt w:val="decimal"/>
+      <w:lvlText w:val=""/>
+      <w:lvlJc w:val="left"/>
+    </w:lvl>
+    <w:lvl w:ilvl="5" w:tplc="FFFFFFFF">
+      <w:numFmt w:val="decimal"/>
+      <w:lvlText w:val=""/>
+      <w:lvlJc w:val="left"/>
+    </w:lvl>
+    <w:lvl w:ilvl="6" w:tplc="FFFFFFFF">
+      <w:numFmt w:val="decimal"/>
+      <w:lvlText w:val=""/>
+      <w:lvlJc w:val="left"/>
+    </w:lvl>
+    <w:lvl w:ilvl="7" w:tplc="FFFFFFFF">
+      <w:numFmt w:val="decimal"/>
+      <w:lvlText w:val=""/>
+      <w:lvlJc w:val="left"/>
+    </w:lvl>
+    <w:lvl w:ilvl="8" w:tplc="FFFFFFFF">
+      <w:numFmt w:val="decimal"/>
+      <w:lvlText w:val=""/>
+      <w:lvlJc w:val="left"/>
+    </w:lvl>
+  </w:abstractNum>
+  <w:abstractNum w:abstractNumId="11">
     <w:nsid w:val="0F8214A5"/>
     <w:multiLevelType w:val="hybridMultilevel"/>
     <w:tmpl w:val="DA7A21AE"/>
@@ -5696,7 +7263,7 @@
       </w:pPr>
     </w:lvl>
   </w:abstractNum>
-  <w:abstractNum w:abstractNumId="1">
+  <w:abstractNum w:abstractNumId="12">
     <w:nsid w:val="366C0768"/>
     <w:multiLevelType w:val="hybridMultilevel"/>
     <w:tmpl w:val="666A667A"/>
@@ -5809,7 +7376,7 @@
       </w:rPr>
     </w:lvl>
   </w:abstractNum>
-  <w:abstractNum w:abstractNumId="2">
+  <w:abstractNum w:abstractNumId="13">
     <w:nsid w:val="3FB41B94"/>
     <w:multiLevelType w:val="hybridMultilevel"/>
     <w:tmpl w:val="55CE45FE"/>
@@ -5895,7 +7462,7 @@
       </w:pPr>
     </w:lvl>
   </w:abstractNum>
-  <w:abstractNum w:abstractNumId="3">
+  <w:abstractNum w:abstractNumId="14">
     <w:nsid w:val="4EB542DC"/>
     <w:multiLevelType w:val="hybridMultilevel"/>
     <w:tmpl w:val="53B832F0"/>
@@ -6008,7 +7575,7 @@
       </w:rPr>
     </w:lvl>
   </w:abstractNum>
-  <w:abstractNum w:abstractNumId="4">
+  <w:abstractNum w:abstractNumId="15">
     <w:nsid w:val="4F4D7DE2"/>
     <w:multiLevelType w:val="multilevel"/>
     <w:tmpl w:val="577EFD20"/>
@@ -6095,7 +7662,7 @@
       </w:pPr>
     </w:lvl>
   </w:abstractNum>
-  <w:abstractNum w:abstractNumId="5">
+  <w:abstractNum w:abstractNumId="16">
     <w:nsid w:val="5E356F32"/>
     <w:multiLevelType w:val="hybridMultilevel"/>
     <w:tmpl w:val="85184DC2"/>
@@ -6181,7 +7748,7 @@
       </w:pPr>
     </w:lvl>
   </w:abstractNum>
-  <w:abstractNum w:abstractNumId="6">
+  <w:abstractNum w:abstractNumId="17">
     <w:nsid w:val="789A6E84"/>
     <w:multiLevelType w:val="hybridMultilevel"/>
     <w:tmpl w:val="E41A4532"/>
@@ -6295,7 +7862,7 @@
     </w:lvl>
   </w:abstractNum>
   <w:num w:numId="1">
-    <w:abstractNumId w:val="4"/>
+    <w:abstractNumId w:val="15"/>
     <w:lvlOverride w:ilvl="0">
       <w:startOverride w:val="1"/>
     </w:lvlOverride>
@@ -6325,7 +7892,7 @@
     </w:lvlOverride>
   </w:num>
   <w:num w:numId="2">
-    <w:abstractNumId w:val="0"/>
+    <w:abstractNumId w:val="11"/>
     <w:lvlOverride w:ilvl="0">
       <w:startOverride w:val="1"/>
     </w:lvlOverride>
@@ -6355,7 +7922,7 @@
     </w:lvlOverride>
   </w:num>
   <w:num w:numId="3">
-    <w:abstractNumId w:val="6"/>
+    <w:abstractNumId w:val="17"/>
     <w:lvlOverride w:ilvl="0"/>
     <w:lvlOverride w:ilvl="1"/>
     <w:lvlOverride w:ilvl="2"/>
@@ -6367,7 +7934,7 @@
     <w:lvlOverride w:ilvl="8"/>
   </w:num>
   <w:num w:numId="4">
-    <w:abstractNumId w:val="5"/>
+    <w:abstractNumId w:val="16"/>
     <w:lvlOverride w:ilvl="0">
       <w:startOverride w:val="1"/>
     </w:lvlOverride>
@@ -6397,7 +7964,7 @@
     </w:lvlOverride>
   </w:num>
   <w:num w:numId="5">
-    <w:abstractNumId w:val="3"/>
+    <w:abstractNumId w:val="14"/>
     <w:lvlOverride w:ilvl="0"/>
     <w:lvlOverride w:ilvl="1"/>
     <w:lvlOverride w:ilvl="2"/>
@@ -6409,7 +7976,7 @@
     <w:lvlOverride w:ilvl="8"/>
   </w:num>
   <w:num w:numId="6">
-    <w:abstractNumId w:val="1"/>
+    <w:abstractNumId w:val="12"/>
     <w:lvlOverride w:ilvl="0"/>
     <w:lvlOverride w:ilvl="1"/>
     <w:lvlOverride w:ilvl="2"/>
@@ -6421,7 +7988,7 @@
     <w:lvlOverride w:ilvl="8"/>
   </w:num>
   <w:num w:numId="7">
-    <w:abstractNumId w:val="2"/>
+    <w:abstractNumId w:val="13"/>
     <w:lvlOverride w:ilvl="0">
       <w:startOverride w:val="1"/>
     </w:lvlOverride>
@@ -6449,6 +8016,39 @@
     <w:lvlOverride w:ilvl="8">
       <w:startOverride w:val="1"/>
     </w:lvlOverride>
+  </w:num>
+  <w:num w:numId="8">
+    <w:abstractNumId w:val="0"/>
+  </w:num>
+  <w:num w:numId="9">
+    <w:abstractNumId w:val="1"/>
+  </w:num>
+  <w:num w:numId="10">
+    <w:abstractNumId w:val="2"/>
+  </w:num>
+  <w:num w:numId="11">
+    <w:abstractNumId w:val="3"/>
+  </w:num>
+  <w:num w:numId="12">
+    <w:abstractNumId w:val="4"/>
+  </w:num>
+  <w:num w:numId="13">
+    <w:abstractNumId w:val="5"/>
+  </w:num>
+  <w:num w:numId="14">
+    <w:abstractNumId w:val="6"/>
+  </w:num>
+  <w:num w:numId="15">
+    <w:abstractNumId w:val="7"/>
+  </w:num>
+  <w:num w:numId="16">
+    <w:abstractNumId w:val="8"/>
+  </w:num>
+  <w:num w:numId="17">
+    <w:abstractNumId w:val="9"/>
+  </w:num>
+  <w:num w:numId="18">
+    <w:abstractNumId w:val="10"/>
   </w:num>
 </w:numbering>
 </file>
@@ -7697,6 +9297,13 @@
     <w:pitch w:val="variable"/>
     <w:sig w:usb0="E00002FF" w:usb1="5000785B" w:usb2="00000000" w:usb3="00000000" w:csb0="0000019F" w:csb1="00000000"/>
   </w:font>
+  <w:font w:name="Times">
+    <w:panose1 w:val="02000500000000000000"/>
+    <w:charset w:val="00"/>
+    <w:family w:val="auto"/>
+    <w:pitch w:val="variable"/>
+    <w:sig w:usb0="00000003" w:usb1="00000000" w:usb2="00000000" w:usb3="00000000" w:csb0="00000001" w:csb1="00000000"/>
+  </w:font>
 </w:fonts>
 </file>
 
@@ -8490,7 +10097,7 @@
 </file>
 
 <file path=customXml/itemProps1.xml><?xml version="1.0" encoding="utf-8"?>
-<ds:datastoreItem xmlns:ds="http://schemas.openxmlformats.org/officeDocument/2006/customXml" ds:itemID="{E422639C-A1F1-9143-8F09-56F7FF201574}">
+<ds:datastoreItem xmlns:ds="http://schemas.openxmlformats.org/officeDocument/2006/customXml" ds:itemID="{1674E859-E431-6B4A-9B62-DB73E1CC0C14}">
   <ds:schemaRefs>
     <ds:schemaRef ds:uri="http://schemas.openxmlformats.org/officeDocument/2006/bibliography"/>
   </ds:schemaRefs>
